--- a/Administrative/Release/ProjectPlanVers0.docx
+++ b/Administrative/Release/ProjectPlanVers0.docx
@@ -780,6 +780,7 @@
           <w:bottom w:val="single" w:sz="12" w:space="1" w:color="auto"/>
         </w:pBdr>
         <w:rPr>
+          <w:del w:id="0" w:author="Dmitry Orlov" w:date="2016-03-13T13:11:00Z"/>
           <w:rFonts w:ascii="Arial" w:hAnsi="Arial" w:cs="Arial"/>
           <w:b/>
           <w:bCs/>
@@ -797,6 +798,7 @@
           <w:bottom w:val="single" w:sz="12" w:space="1" w:color="auto"/>
         </w:pBdr>
         <w:rPr>
+          <w:del w:id="1" w:author="Dmitry Orlov" w:date="2016-03-13T13:11:00Z"/>
           <w:rFonts w:ascii="Arial" w:hAnsi="Arial" w:cs="Arial"/>
           <w:b/>
           <w:bCs/>
@@ -917,6 +919,257 @@
       <w:pPr>
         <w:pStyle w:val="Default"/>
         <w:rPr>
+          <w:ins w:id="2" w:author="Dmitry Orlov" w:date="2016-03-13T13:11:00Z"/>
+          <w:rFonts w:ascii="Arial" w:hAnsi="Arial" w:cs="Arial"/>
+          <w:bCs/>
+          <w:color w:val="000000" w:themeColor="text1"/>
+          <w:sz w:val="23"/>
+          <w:szCs w:val="23"/>
+          <w:lang w:val="en-US"/>
+        </w:rPr>
+      </w:pPr>
+      <w:r>
+        <w:rPr>
+          <w:rFonts w:ascii="Arial" w:hAnsi="Arial" w:cs="Arial"/>
+          <w:bCs/>
+          <w:color w:val="000000" w:themeColor="text1"/>
+          <w:sz w:val="23"/>
+          <w:szCs w:val="23"/>
+          <w:lang w:val="en-US"/>
+        </w:rPr>
+        <w:t xml:space="preserve">Revision </w:t>
+      </w:r>
+      <w:r>
+        <w:rPr>
+          <w:rFonts w:ascii="Arial" w:hAnsi="Arial" w:cs="Arial"/>
+          <w:bCs/>
+          <w:color w:val="000000" w:themeColor="text1"/>
+          <w:sz w:val="23"/>
+          <w:szCs w:val="23"/>
+          <w:lang w:val="en-US"/>
+        </w:rPr>
+        <w:t>0</w:t>
+      </w:r>
+      <w:r>
+        <w:rPr>
+          <w:rFonts w:ascii="Arial" w:hAnsi="Arial" w:cs="Arial"/>
+          <w:bCs/>
+          <w:color w:val="000000" w:themeColor="text1"/>
+          <w:sz w:val="23"/>
+          <w:szCs w:val="23"/>
+          <w:lang w:val="en-US"/>
+        </w:rPr>
+        <w:t xml:space="preserve">: Date: </w:t>
+      </w:r>
+      <w:r>
+        <w:rPr>
+          <w:rFonts w:ascii="Arial" w:hAnsi="Arial" w:cs="Arial"/>
+          <w:bCs/>
+          <w:color w:val="000000" w:themeColor="text1"/>
+          <w:sz w:val="23"/>
+          <w:szCs w:val="23"/>
+          <w:lang w:val="en-US"/>
+        </w:rPr>
+        <w:t>07</w:t>
+      </w:r>
+      <w:r>
+        <w:rPr>
+          <w:rFonts w:ascii="Arial" w:hAnsi="Arial" w:cs="Arial"/>
+          <w:bCs/>
+          <w:color w:val="000000" w:themeColor="text1"/>
+          <w:sz w:val="23"/>
+          <w:szCs w:val="23"/>
+          <w:lang w:val="en-US"/>
+        </w:rPr>
+        <w:t>.</w:t>
+      </w:r>
+      <w:r>
+        <w:rPr>
+          <w:rFonts w:ascii="Arial" w:hAnsi="Arial" w:cs="Arial"/>
+          <w:bCs/>
+          <w:color w:val="000000" w:themeColor="text1"/>
+          <w:sz w:val="23"/>
+          <w:szCs w:val="23"/>
+          <w:lang w:val="en-US"/>
+        </w:rPr>
+        <w:t>03</w:t>
+      </w:r>
+      <w:r>
+        <w:rPr>
+          <w:rFonts w:ascii="Arial" w:hAnsi="Arial" w:cs="Arial"/>
+          <w:bCs/>
+          <w:color w:val="000000" w:themeColor="text1"/>
+          <w:sz w:val="23"/>
+          <w:szCs w:val="23"/>
+          <w:lang w:val="en-US"/>
+        </w:rPr>
+        <w:t>.</w:t>
+      </w:r>
+      <w:r>
+        <w:rPr>
+          <w:rFonts w:ascii="Arial" w:hAnsi="Arial" w:cs="Arial"/>
+          <w:bCs/>
+          <w:color w:val="000000" w:themeColor="text1"/>
+          <w:sz w:val="23"/>
+          <w:szCs w:val="23"/>
+          <w:lang w:val="en-US"/>
+        </w:rPr>
+        <w:t>2016</w:t>
+      </w:r>
+    </w:p>
+    <w:p>
+      <w:pPr>
+        <w:pStyle w:val="Default"/>
+        <w:rPr>
+          <w:ins w:id="3" w:author="Dmitry Orlov" w:date="2016-03-13T13:11:00Z"/>
+          <w:rFonts w:ascii="Arial" w:hAnsi="Arial" w:cs="Arial"/>
+          <w:bCs/>
+          <w:color w:val="000000" w:themeColor="text1"/>
+          <w:sz w:val="23"/>
+          <w:szCs w:val="23"/>
+          <w:lang w:val="en-US"/>
+        </w:rPr>
+      </w:pPr>
+      <w:ins w:id="4" w:author="Dmitry Orlov" w:date="2016-03-13T13:11:00Z">
+        <w:r>
+          <w:rPr>
+            <w:rFonts w:ascii="Arial" w:hAnsi="Arial" w:cs="Arial"/>
+            <w:bCs/>
+            <w:color w:val="000000" w:themeColor="text1"/>
+            <w:sz w:val="23"/>
+            <w:szCs w:val="23"/>
+            <w:lang w:val="en-US"/>
+          </w:rPr>
+          <w:t xml:space="preserve">Revision </w:t>
+        </w:r>
+        <w:r>
+          <w:rPr>
+            <w:rFonts w:ascii="Arial" w:hAnsi="Arial" w:cs="Arial"/>
+            <w:bCs/>
+            <w:color w:val="000000" w:themeColor="text1"/>
+            <w:sz w:val="23"/>
+            <w:szCs w:val="23"/>
+            <w:lang w:val="en-US"/>
+          </w:rPr>
+          <w:t>1</w:t>
+        </w:r>
+        <w:r>
+          <w:rPr>
+            <w:rFonts w:ascii="Arial" w:hAnsi="Arial" w:cs="Arial"/>
+            <w:bCs/>
+            <w:color w:val="000000" w:themeColor="text1"/>
+            <w:sz w:val="23"/>
+            <w:szCs w:val="23"/>
+            <w:lang w:val="en-US"/>
+          </w:rPr>
+          <w:t xml:space="preserve">: Date: </w:t>
+        </w:r>
+        <w:r>
+          <w:rPr>
+            <w:rFonts w:ascii="Arial" w:hAnsi="Arial" w:cs="Arial"/>
+            <w:bCs/>
+            <w:color w:val="000000" w:themeColor="text1"/>
+            <w:sz w:val="23"/>
+            <w:szCs w:val="23"/>
+            <w:lang w:val="en-US"/>
+          </w:rPr>
+          <w:t>08</w:t>
+        </w:r>
+        <w:r>
+          <w:rPr>
+            <w:rFonts w:ascii="Arial" w:hAnsi="Arial" w:cs="Arial"/>
+            <w:bCs/>
+            <w:color w:val="000000" w:themeColor="text1"/>
+            <w:sz w:val="23"/>
+            <w:szCs w:val="23"/>
+            <w:lang w:val="en-US"/>
+          </w:rPr>
+          <w:t>.03.2016</w:t>
+        </w:r>
+      </w:ins>
+    </w:p>
+    <w:p>
+      <w:pPr>
+        <w:pStyle w:val="Default"/>
+        <w:rPr>
+          <w:rFonts w:ascii="Arial" w:hAnsi="Arial" w:cs="Arial"/>
+          <w:bCs/>
+          <w:color w:val="000000" w:themeColor="text1"/>
+          <w:sz w:val="23"/>
+          <w:szCs w:val="23"/>
+          <w:lang w:val="en-US"/>
+          <w:rPrChange w:id="5" w:author="Dmitry Orlov" w:date="2016-03-13T13:11:00Z">
+            <w:rPr>
+              <w:rFonts w:ascii="Arial" w:hAnsi="Arial" w:cs="Arial"/>
+              <w:b/>
+              <w:bCs/>
+              <w:color w:val="000000" w:themeColor="text1"/>
+              <w:sz w:val="23"/>
+              <w:szCs w:val="23"/>
+              <w:lang w:val="en-US"/>
+            </w:rPr>
+          </w:rPrChange>
+        </w:rPr>
+      </w:pPr>
+      <w:ins w:id="6" w:author="Dmitry Orlov" w:date="2016-03-13T13:11:00Z">
+        <w:r>
+          <w:rPr>
+            <w:rFonts w:ascii="Arial" w:hAnsi="Arial" w:cs="Arial"/>
+            <w:bCs/>
+            <w:color w:val="000000" w:themeColor="text1"/>
+            <w:sz w:val="23"/>
+            <w:szCs w:val="23"/>
+            <w:lang w:val="en-US"/>
+          </w:rPr>
+          <w:t xml:space="preserve">Revision </w:t>
+        </w:r>
+        <w:r>
+          <w:rPr>
+            <w:rFonts w:ascii="Arial" w:hAnsi="Arial" w:cs="Arial"/>
+            <w:bCs/>
+            <w:color w:val="000000" w:themeColor="text1"/>
+            <w:sz w:val="23"/>
+            <w:szCs w:val="23"/>
+            <w:lang w:val="en-US"/>
+          </w:rPr>
+          <w:t>2</w:t>
+        </w:r>
+        <w:r>
+          <w:rPr>
+            <w:rFonts w:ascii="Arial" w:hAnsi="Arial" w:cs="Arial"/>
+            <w:bCs/>
+            <w:color w:val="000000" w:themeColor="text1"/>
+            <w:sz w:val="23"/>
+            <w:szCs w:val="23"/>
+            <w:lang w:val="en-US"/>
+          </w:rPr>
+          <w:t xml:space="preserve">: Date: </w:t>
+        </w:r>
+        <w:r>
+          <w:rPr>
+            <w:rFonts w:ascii="Arial" w:hAnsi="Arial" w:cs="Arial"/>
+            <w:bCs/>
+            <w:color w:val="000000" w:themeColor="text1"/>
+            <w:sz w:val="23"/>
+            <w:szCs w:val="23"/>
+            <w:lang w:val="en-US"/>
+          </w:rPr>
+          <w:t>13</w:t>
+        </w:r>
+        <w:r>
+          <w:rPr>
+            <w:rFonts w:ascii="Arial" w:hAnsi="Arial" w:cs="Arial"/>
+            <w:bCs/>
+            <w:color w:val="000000" w:themeColor="text1"/>
+            <w:sz w:val="23"/>
+            <w:szCs w:val="23"/>
+            <w:lang w:val="en-US"/>
+          </w:rPr>
+          <w:t>.03.2016</w:t>
+        </w:r>
+      </w:ins>
+      <w:r>
+        <w:rPr>
           <w:rFonts w:ascii="Arial" w:hAnsi="Arial" w:cs="Arial"/>
           <w:b/>
           <w:bCs/>
@@ -925,96 +1178,12 @@
           <w:szCs w:val="23"/>
           <w:lang w:val="en-US"/>
         </w:rPr>
-      </w:pPr>
-      <w:r>
-        <w:rPr>
-          <w:rFonts w:ascii="Arial" w:hAnsi="Arial" w:cs="Arial"/>
-          <w:bCs/>
-          <w:color w:val="000000" w:themeColor="text1"/>
-          <w:sz w:val="23"/>
-          <w:szCs w:val="23"/>
-          <w:lang w:val="en-US"/>
-        </w:rPr>
-        <w:t xml:space="preserve">Revision </w:t>
-      </w:r>
-      <w:r>
-        <w:rPr>
-          <w:rFonts w:ascii="Arial" w:hAnsi="Arial" w:cs="Arial"/>
-          <w:bCs/>
-          <w:color w:val="000000" w:themeColor="text1"/>
-          <w:sz w:val="23"/>
-          <w:szCs w:val="23"/>
-          <w:lang w:val="en-US"/>
-        </w:rPr>
-        <w:t>0</w:t>
-      </w:r>
-      <w:r>
-        <w:rPr>
-          <w:rFonts w:ascii="Arial" w:hAnsi="Arial" w:cs="Arial"/>
-          <w:bCs/>
-          <w:color w:val="000000" w:themeColor="text1"/>
-          <w:sz w:val="23"/>
-          <w:szCs w:val="23"/>
-          <w:lang w:val="en-US"/>
-        </w:rPr>
-        <w:t xml:space="preserve">: Date: </w:t>
-      </w:r>
-      <w:r>
-        <w:rPr>
-          <w:rFonts w:ascii="Arial" w:hAnsi="Arial" w:cs="Arial"/>
-          <w:bCs/>
-          <w:color w:val="000000" w:themeColor="text1"/>
-          <w:sz w:val="23"/>
-          <w:szCs w:val="23"/>
-          <w:lang w:val="en-US"/>
-        </w:rPr>
-        <w:t>07</w:t>
-      </w:r>
-      <w:r>
-        <w:rPr>
-          <w:rFonts w:ascii="Arial" w:hAnsi="Arial" w:cs="Arial"/>
-          <w:bCs/>
-          <w:color w:val="000000" w:themeColor="text1"/>
-          <w:sz w:val="23"/>
-          <w:szCs w:val="23"/>
-          <w:lang w:val="en-US"/>
-        </w:rPr>
-        <w:t>.</w:t>
-      </w:r>
-      <w:r>
-        <w:rPr>
-          <w:rFonts w:ascii="Arial" w:hAnsi="Arial" w:cs="Arial"/>
-          <w:bCs/>
-          <w:color w:val="000000" w:themeColor="text1"/>
-          <w:sz w:val="23"/>
-          <w:szCs w:val="23"/>
-          <w:lang w:val="en-US"/>
-        </w:rPr>
-        <w:t>03</w:t>
-      </w:r>
-      <w:r>
-        <w:rPr>
-          <w:rFonts w:ascii="Arial" w:hAnsi="Arial" w:cs="Arial"/>
-          <w:bCs/>
-          <w:color w:val="000000" w:themeColor="text1"/>
-          <w:sz w:val="23"/>
-          <w:szCs w:val="23"/>
-          <w:lang w:val="en-US"/>
-        </w:rPr>
-        <w:t>.</w:t>
-      </w:r>
-      <w:r>
-        <w:rPr>
-          <w:rFonts w:ascii="Arial" w:hAnsi="Arial" w:cs="Arial"/>
-          <w:bCs/>
-          <w:color w:val="000000" w:themeColor="text1"/>
-          <w:sz w:val="23"/>
-          <w:szCs w:val="23"/>
-          <w:lang w:val="en-US"/>
-        </w:rPr>
-        <w:t>2016</w:t>
-      </w:r>
-      <w:r>
+        <w:br w:type="page"/>
+      </w:r>
+    </w:p>
+    <w:p>
+      <w:pPr>
+        <w:pStyle w:val="Default"/>
         <w:rPr>
           <w:rFonts w:ascii="Arial" w:hAnsi="Arial" w:cs="Arial"/>
           <w:b/>
@@ -1024,28 +1193,16 @@
           <w:szCs w:val="23"/>
           <w:lang w:val="en-US"/>
         </w:rPr>
-        <w:br w:type="page"/>
-      </w:r>
-    </w:p>
-    <w:p>
-      <w:pPr>
-        <w:pStyle w:val="Default"/>
-        <w:rPr>
-          <w:rFonts w:ascii="Arial" w:hAnsi="Arial" w:cs="Arial"/>
-          <w:b/>
-          <w:bCs/>
-          <w:color w:val="000000" w:themeColor="text1"/>
-          <w:sz w:val="23"/>
-          <w:szCs w:val="23"/>
-          <w:lang w:val="en-US"/>
-        </w:rPr>
       </w:pPr>
     </w:p>
     <w:sdt>
       <w:sdtPr>
         <w:rPr>
-          <w:rFonts w:ascii="Arial" w:hAnsi="Arial" w:cs="Arial"/>
-          <w:color w:val="000000" w:themeColor="text1"/>
+          <w:rFonts w:ascii="Arial" w:eastAsiaTheme="minorHAnsi" w:hAnsi="Arial" w:cs="Arial"/>
+          <w:color w:val="000000" w:themeColor="text1"/>
+          <w:sz w:val="24"/>
+          <w:szCs w:val="24"/>
+          <w:lang w:val="ru-RU"/>
         </w:rPr>
         <w:id w:val="451205869"/>
         <w:docPartObj>
@@ -1055,13 +1212,9 @@
       </w:sdtPr>
       <w:sdtEndPr>
         <w:rPr>
-          <w:rFonts w:eastAsiaTheme="minorHAnsi"/>
           <w:b/>
           <w:bCs/>
           <w:noProof/>
-          <w:sz w:val="24"/>
-          <w:szCs w:val="24"/>
-          <w:lang w:val="ru-RU"/>
         </w:rPr>
       </w:sdtEndPr>
       <w:sdtContent>
@@ -1088,7 +1241,7 @@
               <w:tab w:val="right" w:leader="dot" w:pos="9345"/>
             </w:tabs>
             <w:rPr>
-              <w:ins w:id="0" w:author="Dmitry Orlov" w:date="2016-03-08T13:19:00Z"/>
+              <w:ins w:id="7" w:author="Dmitry Orlov" w:date="2016-03-08T13:19:00Z"/>
               <w:rFonts w:cstheme="minorBidi"/>
               <w:noProof/>
               <w:lang w:val="ru-RU" w:eastAsia="ru-RU"/>
@@ -1115,7 +1268,7 @@
             </w:rPr>
             <w:fldChar w:fldCharType="separate"/>
           </w:r>
-          <w:ins w:id="1" w:author="Dmitry Orlov" w:date="2016-03-08T13:19:00Z">
+          <w:ins w:id="8" w:author="Dmitry Orlov" w:date="2016-03-08T13:19:00Z">
             <w:r>
               <w:rPr>
                 <w:rStyle w:val="Hyperlink"/>
@@ -1142,12 +1295,6 @@
                 <w:noProof/>
               </w:rPr>
               <w:instrText xml:space="preserve"> </w:instrText>
-            </w:r>
-            <w:r>
-              <w:rPr>
-                <w:rStyle w:val="Hyperlink"/>
-                <w:noProof/>
-              </w:rPr>
             </w:r>
             <w:r>
               <w:rPr>
@@ -1186,13 +1333,13 @@
               </w:rPr>
               <w:instrText xml:space="preserve"> PAGEREF _Toc445206489 \h </w:instrText>
             </w:r>
-            <w:r>
-              <w:rPr>
-                <w:noProof/>
-                <w:webHidden/>
-              </w:rPr>
-            </w:r>
           </w:ins>
+          <w:r>
+            <w:rPr>
+              <w:noProof/>
+              <w:webHidden/>
+            </w:rPr>
+          </w:r>
           <w:r>
             <w:rPr>
               <w:noProof/>
@@ -1200,7 +1347,7 @@
             </w:rPr>
             <w:fldChar w:fldCharType="separate"/>
           </w:r>
-          <w:ins w:id="2" w:author="Dmitry Orlov" w:date="2016-03-08T13:19:00Z">
+          <w:ins w:id="9" w:author="Dmitry Orlov" w:date="2016-03-08T13:19:00Z">
             <w:r>
               <w:rPr>
                 <w:noProof/>
@@ -1231,13 +1378,13 @@
               <w:tab w:val="right" w:leader="dot" w:pos="9345"/>
             </w:tabs>
             <w:rPr>
-              <w:ins w:id="3" w:author="Dmitry Orlov" w:date="2016-03-08T13:19:00Z"/>
+              <w:ins w:id="10" w:author="Dmitry Orlov" w:date="2016-03-08T13:19:00Z"/>
               <w:rFonts w:cstheme="minorBidi"/>
               <w:noProof/>
               <w:lang w:val="ru-RU" w:eastAsia="ru-RU"/>
             </w:rPr>
           </w:pPr>
-          <w:ins w:id="4" w:author="Dmitry Orlov" w:date="2016-03-08T13:19:00Z">
+          <w:ins w:id="11" w:author="Dmitry Orlov" w:date="2016-03-08T13:19:00Z">
             <w:r>
               <w:rPr>
                 <w:rStyle w:val="Hyperlink"/>
@@ -1264,12 +1411,6 @@
                 <w:noProof/>
               </w:rPr>
               <w:instrText xml:space="preserve"> </w:instrText>
-            </w:r>
-            <w:r>
-              <w:rPr>
-                <w:rStyle w:val="Hyperlink"/>
-                <w:noProof/>
-              </w:rPr>
             </w:r>
             <w:r>
               <w:rPr>
@@ -1308,13 +1449,13 @@
               </w:rPr>
               <w:instrText xml:space="preserve"> PAGEREF _Toc445206490 \h </w:instrText>
             </w:r>
-            <w:r>
-              <w:rPr>
-                <w:noProof/>
-                <w:webHidden/>
-              </w:rPr>
-            </w:r>
           </w:ins>
+          <w:r>
+            <w:rPr>
+              <w:noProof/>
+              <w:webHidden/>
+            </w:rPr>
+          </w:r>
           <w:r>
             <w:rPr>
               <w:noProof/>
@@ -1322,7 +1463,7 @@
             </w:rPr>
             <w:fldChar w:fldCharType="separate"/>
           </w:r>
-          <w:ins w:id="5" w:author="Dmitry Orlov" w:date="2016-03-08T13:19:00Z">
+          <w:ins w:id="12" w:author="Dmitry Orlov" w:date="2016-03-08T13:19:00Z">
             <w:r>
               <w:rPr>
                 <w:noProof/>
@@ -1353,13 +1494,13 @@
               <w:tab w:val="right" w:leader="dot" w:pos="9345"/>
             </w:tabs>
             <w:rPr>
-              <w:ins w:id="6" w:author="Dmitry Orlov" w:date="2016-03-08T13:19:00Z"/>
+              <w:ins w:id="13" w:author="Dmitry Orlov" w:date="2016-03-08T13:19:00Z"/>
               <w:rFonts w:cstheme="minorBidi"/>
               <w:noProof/>
               <w:lang w:val="ru-RU" w:eastAsia="ru-RU"/>
             </w:rPr>
           </w:pPr>
-          <w:ins w:id="7" w:author="Dmitry Orlov" w:date="2016-03-08T13:19:00Z">
+          <w:ins w:id="14" w:author="Dmitry Orlov" w:date="2016-03-08T13:19:00Z">
             <w:r>
               <w:rPr>
                 <w:rStyle w:val="Hyperlink"/>
@@ -1386,12 +1527,6 @@
                 <w:noProof/>
               </w:rPr>
               <w:instrText xml:space="preserve"> </w:instrText>
-            </w:r>
-            <w:r>
-              <w:rPr>
-                <w:rStyle w:val="Hyperlink"/>
-                <w:noProof/>
-              </w:rPr>
             </w:r>
             <w:r>
               <w:rPr>
@@ -1430,13 +1565,13 @@
               </w:rPr>
               <w:instrText xml:space="preserve"> PAGEREF _Toc445206491 \h </w:instrText>
             </w:r>
-            <w:r>
-              <w:rPr>
-                <w:noProof/>
-                <w:webHidden/>
-              </w:rPr>
-            </w:r>
           </w:ins>
+          <w:r>
+            <w:rPr>
+              <w:noProof/>
+              <w:webHidden/>
+            </w:rPr>
+          </w:r>
           <w:r>
             <w:rPr>
               <w:noProof/>
@@ -1444,7 +1579,7 @@
             </w:rPr>
             <w:fldChar w:fldCharType="separate"/>
           </w:r>
-          <w:ins w:id="8" w:author="Dmitry Orlov" w:date="2016-03-08T13:19:00Z">
+          <w:ins w:id="15" w:author="Dmitry Orlov" w:date="2016-03-08T13:19:00Z">
             <w:r>
               <w:rPr>
                 <w:noProof/>
@@ -1475,13 +1610,13 @@
               <w:tab w:val="right" w:leader="dot" w:pos="9345"/>
             </w:tabs>
             <w:rPr>
-              <w:ins w:id="9" w:author="Dmitry Orlov" w:date="2016-03-08T13:19:00Z"/>
+              <w:ins w:id="16" w:author="Dmitry Orlov" w:date="2016-03-08T13:19:00Z"/>
               <w:rFonts w:cstheme="minorBidi"/>
               <w:noProof/>
               <w:lang w:val="ru-RU" w:eastAsia="ru-RU"/>
             </w:rPr>
           </w:pPr>
-          <w:ins w:id="10" w:author="Dmitry Orlov" w:date="2016-03-08T13:19:00Z">
+          <w:ins w:id="17" w:author="Dmitry Orlov" w:date="2016-03-08T13:19:00Z">
             <w:r>
               <w:rPr>
                 <w:rStyle w:val="Hyperlink"/>
@@ -1508,12 +1643,6 @@
                 <w:noProof/>
               </w:rPr>
               <w:instrText xml:space="preserve"> </w:instrText>
-            </w:r>
-            <w:r>
-              <w:rPr>
-                <w:rStyle w:val="Hyperlink"/>
-                <w:noProof/>
-              </w:rPr>
             </w:r>
             <w:r>
               <w:rPr>
@@ -1552,13 +1681,13 @@
               </w:rPr>
               <w:instrText xml:space="preserve"> PAGEREF _Toc445206492 \h </w:instrText>
             </w:r>
-            <w:r>
-              <w:rPr>
-                <w:noProof/>
-                <w:webHidden/>
-              </w:rPr>
-            </w:r>
           </w:ins>
+          <w:r>
+            <w:rPr>
+              <w:noProof/>
+              <w:webHidden/>
+            </w:rPr>
+          </w:r>
           <w:r>
             <w:rPr>
               <w:noProof/>
@@ -1566,7 +1695,7 @@
             </w:rPr>
             <w:fldChar w:fldCharType="separate"/>
           </w:r>
-          <w:ins w:id="11" w:author="Dmitry Orlov" w:date="2016-03-08T13:19:00Z">
+          <w:ins w:id="18" w:author="Dmitry Orlov" w:date="2016-03-08T13:19:00Z">
             <w:r>
               <w:rPr>
                 <w:noProof/>
@@ -1597,13 +1726,13 @@
               <w:tab w:val="right" w:leader="dot" w:pos="9345"/>
             </w:tabs>
             <w:rPr>
-              <w:ins w:id="12" w:author="Dmitry Orlov" w:date="2016-03-08T13:19:00Z"/>
+              <w:ins w:id="19" w:author="Dmitry Orlov" w:date="2016-03-08T13:19:00Z"/>
               <w:rFonts w:cstheme="minorBidi"/>
               <w:noProof/>
               <w:lang w:val="ru-RU" w:eastAsia="ru-RU"/>
             </w:rPr>
           </w:pPr>
-          <w:ins w:id="13" w:author="Dmitry Orlov" w:date="2016-03-08T13:19:00Z">
+          <w:ins w:id="20" w:author="Dmitry Orlov" w:date="2016-03-08T13:19:00Z">
             <w:r>
               <w:rPr>
                 <w:rStyle w:val="Hyperlink"/>
@@ -1630,12 +1759,6 @@
                 <w:noProof/>
               </w:rPr>
               <w:instrText xml:space="preserve"> </w:instrText>
-            </w:r>
-            <w:r>
-              <w:rPr>
-                <w:rStyle w:val="Hyperlink"/>
-                <w:noProof/>
-              </w:rPr>
             </w:r>
             <w:r>
               <w:rPr>
@@ -1674,13 +1797,13 @@
               </w:rPr>
               <w:instrText xml:space="preserve"> PAGEREF _Toc445206493 \h </w:instrText>
             </w:r>
-            <w:r>
-              <w:rPr>
-                <w:noProof/>
-                <w:webHidden/>
-              </w:rPr>
-            </w:r>
           </w:ins>
+          <w:r>
+            <w:rPr>
+              <w:noProof/>
+              <w:webHidden/>
+            </w:rPr>
+          </w:r>
           <w:r>
             <w:rPr>
               <w:noProof/>
@@ -1688,7 +1811,7 @@
             </w:rPr>
             <w:fldChar w:fldCharType="separate"/>
           </w:r>
-          <w:ins w:id="14" w:author="Dmitry Orlov" w:date="2016-03-08T13:19:00Z">
+          <w:ins w:id="21" w:author="Dmitry Orlov" w:date="2016-03-08T13:19:00Z">
             <w:r>
               <w:rPr>
                 <w:noProof/>
@@ -1719,13 +1842,13 @@
               <w:tab w:val="right" w:leader="dot" w:pos="9345"/>
             </w:tabs>
             <w:rPr>
-              <w:ins w:id="15" w:author="Dmitry Orlov" w:date="2016-03-08T13:19:00Z"/>
+              <w:ins w:id="22" w:author="Dmitry Orlov" w:date="2016-03-08T13:19:00Z"/>
               <w:rFonts w:cstheme="minorBidi"/>
               <w:noProof/>
               <w:lang w:val="ru-RU" w:eastAsia="ru-RU"/>
             </w:rPr>
           </w:pPr>
-          <w:ins w:id="16" w:author="Dmitry Orlov" w:date="2016-03-08T13:19:00Z">
+          <w:ins w:id="23" w:author="Dmitry Orlov" w:date="2016-03-08T13:19:00Z">
             <w:r>
               <w:rPr>
                 <w:rStyle w:val="Hyperlink"/>
@@ -1752,12 +1875,6 @@
                 <w:noProof/>
               </w:rPr>
               <w:instrText xml:space="preserve"> </w:instrText>
-            </w:r>
-            <w:r>
-              <w:rPr>
-                <w:rStyle w:val="Hyperlink"/>
-                <w:noProof/>
-              </w:rPr>
             </w:r>
             <w:r>
               <w:rPr>
@@ -1796,13 +1913,13 @@
               </w:rPr>
               <w:instrText xml:space="preserve"> PAGEREF _Toc445206494 \h </w:instrText>
             </w:r>
-            <w:r>
-              <w:rPr>
-                <w:noProof/>
-                <w:webHidden/>
-              </w:rPr>
-            </w:r>
           </w:ins>
+          <w:r>
+            <w:rPr>
+              <w:noProof/>
+              <w:webHidden/>
+            </w:rPr>
+          </w:r>
           <w:r>
             <w:rPr>
               <w:noProof/>
@@ -1810,7 +1927,7 @@
             </w:rPr>
             <w:fldChar w:fldCharType="separate"/>
           </w:r>
-          <w:ins w:id="17" w:author="Dmitry Orlov" w:date="2016-03-08T13:19:00Z">
+          <w:ins w:id="24" w:author="Dmitry Orlov" w:date="2016-03-08T13:19:00Z">
             <w:r>
               <w:rPr>
                 <w:noProof/>
@@ -1841,13 +1958,13 @@
               <w:tab w:val="right" w:leader="dot" w:pos="9345"/>
             </w:tabs>
             <w:rPr>
-              <w:ins w:id="18" w:author="Dmitry Orlov" w:date="2016-03-08T13:19:00Z"/>
+              <w:ins w:id="25" w:author="Dmitry Orlov" w:date="2016-03-08T13:19:00Z"/>
               <w:rFonts w:cstheme="minorBidi"/>
               <w:noProof/>
               <w:lang w:val="ru-RU" w:eastAsia="ru-RU"/>
             </w:rPr>
           </w:pPr>
-          <w:ins w:id="19" w:author="Dmitry Orlov" w:date="2016-03-08T13:19:00Z">
+          <w:ins w:id="26" w:author="Dmitry Orlov" w:date="2016-03-08T13:19:00Z">
             <w:r>
               <w:rPr>
                 <w:rStyle w:val="Hyperlink"/>
@@ -1874,12 +1991,6 @@
                 <w:noProof/>
               </w:rPr>
               <w:instrText xml:space="preserve"> </w:instrText>
-            </w:r>
-            <w:r>
-              <w:rPr>
-                <w:rStyle w:val="Hyperlink"/>
-                <w:noProof/>
-              </w:rPr>
             </w:r>
             <w:r>
               <w:rPr>
@@ -1918,13 +2029,13 @@
               </w:rPr>
               <w:instrText xml:space="preserve"> PAGEREF _Toc445206495 \h </w:instrText>
             </w:r>
-            <w:r>
-              <w:rPr>
-                <w:noProof/>
-                <w:webHidden/>
-              </w:rPr>
-            </w:r>
           </w:ins>
+          <w:r>
+            <w:rPr>
+              <w:noProof/>
+              <w:webHidden/>
+            </w:rPr>
+          </w:r>
           <w:r>
             <w:rPr>
               <w:noProof/>
@@ -1932,7 +2043,7 @@
             </w:rPr>
             <w:fldChar w:fldCharType="separate"/>
           </w:r>
-          <w:ins w:id="20" w:author="Dmitry Orlov" w:date="2016-03-08T13:19:00Z">
+          <w:ins w:id="27" w:author="Dmitry Orlov" w:date="2016-03-08T13:19:00Z">
             <w:r>
               <w:rPr>
                 <w:noProof/>
@@ -1963,13 +2074,13 @@
               <w:tab w:val="right" w:leader="dot" w:pos="9345"/>
             </w:tabs>
             <w:rPr>
-              <w:ins w:id="21" w:author="Dmitry Orlov" w:date="2016-03-08T13:19:00Z"/>
+              <w:ins w:id="28" w:author="Dmitry Orlov" w:date="2016-03-08T13:19:00Z"/>
               <w:rFonts w:cstheme="minorBidi"/>
               <w:noProof/>
               <w:lang w:val="ru-RU" w:eastAsia="ru-RU"/>
             </w:rPr>
           </w:pPr>
-          <w:ins w:id="22" w:author="Dmitry Orlov" w:date="2016-03-08T13:19:00Z">
+          <w:ins w:id="29" w:author="Dmitry Orlov" w:date="2016-03-08T13:19:00Z">
             <w:r>
               <w:rPr>
                 <w:rStyle w:val="Hyperlink"/>
@@ -1996,12 +2107,6 @@
                 <w:noProof/>
               </w:rPr>
               <w:instrText xml:space="preserve"> </w:instrText>
-            </w:r>
-            <w:r>
-              <w:rPr>
-                <w:rStyle w:val="Hyperlink"/>
-                <w:noProof/>
-              </w:rPr>
             </w:r>
             <w:r>
               <w:rPr>
@@ -2040,13 +2145,13 @@
               </w:rPr>
               <w:instrText xml:space="preserve"> PAGEREF _Toc445206496 \h </w:instrText>
             </w:r>
-            <w:r>
-              <w:rPr>
-                <w:noProof/>
-                <w:webHidden/>
-              </w:rPr>
-            </w:r>
           </w:ins>
+          <w:r>
+            <w:rPr>
+              <w:noProof/>
+              <w:webHidden/>
+            </w:rPr>
+          </w:r>
           <w:r>
             <w:rPr>
               <w:noProof/>
@@ -2054,7 +2159,7 @@
             </w:rPr>
             <w:fldChar w:fldCharType="separate"/>
           </w:r>
-          <w:ins w:id="23" w:author="Dmitry Orlov" w:date="2016-03-08T13:19:00Z">
+          <w:ins w:id="30" w:author="Dmitry Orlov" w:date="2016-03-08T13:19:00Z">
             <w:r>
               <w:rPr>
                 <w:noProof/>
@@ -2085,13 +2190,13 @@
               <w:tab w:val="right" w:leader="dot" w:pos="9345"/>
             </w:tabs>
             <w:rPr>
-              <w:ins w:id="24" w:author="Dmitry Orlov" w:date="2016-03-08T13:19:00Z"/>
+              <w:ins w:id="31" w:author="Dmitry Orlov" w:date="2016-03-08T13:19:00Z"/>
               <w:rFonts w:cstheme="minorBidi"/>
               <w:noProof/>
               <w:lang w:val="ru-RU" w:eastAsia="ru-RU"/>
             </w:rPr>
           </w:pPr>
-          <w:ins w:id="25" w:author="Dmitry Orlov" w:date="2016-03-08T13:19:00Z">
+          <w:ins w:id="32" w:author="Dmitry Orlov" w:date="2016-03-08T13:19:00Z">
             <w:r>
               <w:rPr>
                 <w:rStyle w:val="Hyperlink"/>
@@ -2118,12 +2223,6 @@
                 <w:noProof/>
               </w:rPr>
               <w:instrText xml:space="preserve"> </w:instrText>
-            </w:r>
-            <w:r>
-              <w:rPr>
-                <w:rStyle w:val="Hyperlink"/>
-                <w:noProof/>
-              </w:rPr>
             </w:r>
             <w:r>
               <w:rPr>
@@ -2162,13 +2261,13 @@
               </w:rPr>
               <w:instrText xml:space="preserve"> PAGEREF _Toc445206497 \h </w:instrText>
             </w:r>
-            <w:r>
-              <w:rPr>
-                <w:noProof/>
-                <w:webHidden/>
-              </w:rPr>
-            </w:r>
           </w:ins>
+          <w:r>
+            <w:rPr>
+              <w:noProof/>
+              <w:webHidden/>
+            </w:rPr>
+          </w:r>
           <w:r>
             <w:rPr>
               <w:noProof/>
@@ -2176,7 +2275,7 @@
             </w:rPr>
             <w:fldChar w:fldCharType="separate"/>
           </w:r>
-          <w:ins w:id="26" w:author="Dmitry Orlov" w:date="2016-03-08T13:19:00Z">
+          <w:ins w:id="33" w:author="Dmitry Orlov" w:date="2016-03-08T13:19:00Z">
             <w:r>
               <w:rPr>
                 <w:noProof/>
@@ -2207,13 +2306,13 @@
               <w:tab w:val="right" w:leader="dot" w:pos="9345"/>
             </w:tabs>
             <w:rPr>
-              <w:ins w:id="27" w:author="Dmitry Orlov" w:date="2016-03-08T13:19:00Z"/>
+              <w:ins w:id="34" w:author="Dmitry Orlov" w:date="2016-03-08T13:19:00Z"/>
               <w:rFonts w:cstheme="minorBidi"/>
               <w:noProof/>
               <w:lang w:val="ru-RU" w:eastAsia="ru-RU"/>
             </w:rPr>
           </w:pPr>
-          <w:ins w:id="28" w:author="Dmitry Orlov" w:date="2016-03-08T13:19:00Z">
+          <w:ins w:id="35" w:author="Dmitry Orlov" w:date="2016-03-08T13:19:00Z">
             <w:r>
               <w:rPr>
                 <w:rStyle w:val="Hyperlink"/>
@@ -2240,12 +2339,6 @@
                 <w:noProof/>
               </w:rPr>
               <w:instrText xml:space="preserve"> </w:instrText>
-            </w:r>
-            <w:r>
-              <w:rPr>
-                <w:rStyle w:val="Hyperlink"/>
-                <w:noProof/>
-              </w:rPr>
             </w:r>
             <w:r>
               <w:rPr>
@@ -2284,13 +2377,13 @@
               </w:rPr>
               <w:instrText xml:space="preserve"> PAGEREF _Toc445206498 \h </w:instrText>
             </w:r>
-            <w:r>
-              <w:rPr>
-                <w:noProof/>
-                <w:webHidden/>
-              </w:rPr>
-            </w:r>
           </w:ins>
+          <w:r>
+            <w:rPr>
+              <w:noProof/>
+              <w:webHidden/>
+            </w:rPr>
+          </w:r>
           <w:r>
             <w:rPr>
               <w:noProof/>
@@ -2298,7 +2391,7 @@
             </w:rPr>
             <w:fldChar w:fldCharType="separate"/>
           </w:r>
-          <w:ins w:id="29" w:author="Dmitry Orlov" w:date="2016-03-08T13:19:00Z">
+          <w:ins w:id="36" w:author="Dmitry Orlov" w:date="2016-03-08T13:19:00Z">
             <w:r>
               <w:rPr>
                 <w:noProof/>
@@ -2329,13 +2422,13 @@
               <w:tab w:val="right" w:leader="dot" w:pos="9345"/>
             </w:tabs>
             <w:rPr>
-              <w:ins w:id="30" w:author="Dmitry Orlov" w:date="2016-03-08T13:19:00Z"/>
+              <w:ins w:id="37" w:author="Dmitry Orlov" w:date="2016-03-08T13:19:00Z"/>
               <w:rFonts w:cstheme="minorBidi"/>
               <w:noProof/>
               <w:lang w:val="ru-RU" w:eastAsia="ru-RU"/>
             </w:rPr>
           </w:pPr>
-          <w:ins w:id="31" w:author="Dmitry Orlov" w:date="2016-03-08T13:19:00Z">
+          <w:ins w:id="38" w:author="Dmitry Orlov" w:date="2016-03-08T13:19:00Z">
             <w:r>
               <w:rPr>
                 <w:rStyle w:val="Hyperlink"/>
@@ -2362,12 +2455,6 @@
                 <w:noProof/>
               </w:rPr>
               <w:instrText xml:space="preserve"> </w:instrText>
-            </w:r>
-            <w:r>
-              <w:rPr>
-                <w:rStyle w:val="Hyperlink"/>
-                <w:noProof/>
-              </w:rPr>
             </w:r>
             <w:r>
               <w:rPr>
@@ -2406,13 +2493,13 @@
               </w:rPr>
               <w:instrText xml:space="preserve"> PAGEREF _Toc445206499 \h </w:instrText>
             </w:r>
-            <w:r>
-              <w:rPr>
-                <w:noProof/>
-                <w:webHidden/>
-              </w:rPr>
-            </w:r>
           </w:ins>
+          <w:r>
+            <w:rPr>
+              <w:noProof/>
+              <w:webHidden/>
+            </w:rPr>
+          </w:r>
           <w:r>
             <w:rPr>
               <w:noProof/>
@@ -2420,7 +2507,7 @@
             </w:rPr>
             <w:fldChar w:fldCharType="separate"/>
           </w:r>
-          <w:ins w:id="32" w:author="Dmitry Orlov" w:date="2016-03-08T13:19:00Z">
+          <w:ins w:id="39" w:author="Dmitry Orlov" w:date="2016-03-08T13:19:00Z">
             <w:r>
               <w:rPr>
                 <w:noProof/>
@@ -2451,13 +2538,13 @@
               <w:tab w:val="right" w:leader="dot" w:pos="9345"/>
             </w:tabs>
             <w:rPr>
-              <w:ins w:id="33" w:author="Dmitry Orlov" w:date="2016-03-08T13:19:00Z"/>
+              <w:ins w:id="40" w:author="Dmitry Orlov" w:date="2016-03-08T13:19:00Z"/>
               <w:rFonts w:cstheme="minorBidi"/>
               <w:noProof/>
               <w:lang w:val="ru-RU" w:eastAsia="ru-RU"/>
             </w:rPr>
           </w:pPr>
-          <w:ins w:id="34" w:author="Dmitry Orlov" w:date="2016-03-08T13:19:00Z">
+          <w:ins w:id="41" w:author="Dmitry Orlov" w:date="2016-03-08T13:19:00Z">
             <w:r>
               <w:rPr>
                 <w:rStyle w:val="Hyperlink"/>
@@ -2484,12 +2571,6 @@
                 <w:noProof/>
               </w:rPr>
               <w:instrText xml:space="preserve"> </w:instrText>
-            </w:r>
-            <w:r>
-              <w:rPr>
-                <w:rStyle w:val="Hyperlink"/>
-                <w:noProof/>
-              </w:rPr>
             </w:r>
             <w:r>
               <w:rPr>
@@ -2528,13 +2609,13 @@
               </w:rPr>
               <w:instrText xml:space="preserve"> PAGEREF _Toc445206500 \h </w:instrText>
             </w:r>
-            <w:r>
-              <w:rPr>
-                <w:noProof/>
-                <w:webHidden/>
-              </w:rPr>
-            </w:r>
           </w:ins>
+          <w:r>
+            <w:rPr>
+              <w:noProof/>
+              <w:webHidden/>
+            </w:rPr>
+          </w:r>
           <w:r>
             <w:rPr>
               <w:noProof/>
@@ -2542,7 +2623,7 @@
             </w:rPr>
             <w:fldChar w:fldCharType="separate"/>
           </w:r>
-          <w:ins w:id="35" w:author="Dmitry Orlov" w:date="2016-03-08T13:19:00Z">
+          <w:ins w:id="42" w:author="Dmitry Orlov" w:date="2016-03-08T13:19:00Z">
             <w:r>
               <w:rPr>
                 <w:noProof/>
@@ -2573,13 +2654,13 @@
               <w:tab w:val="right" w:leader="dot" w:pos="9345"/>
             </w:tabs>
             <w:rPr>
-              <w:ins w:id="36" w:author="Dmitry Orlov" w:date="2016-03-08T13:19:00Z"/>
+              <w:ins w:id="43" w:author="Dmitry Orlov" w:date="2016-03-08T13:19:00Z"/>
               <w:rFonts w:cstheme="minorBidi"/>
               <w:noProof/>
               <w:lang w:val="ru-RU" w:eastAsia="ru-RU"/>
             </w:rPr>
           </w:pPr>
-          <w:ins w:id="37" w:author="Dmitry Orlov" w:date="2016-03-08T13:19:00Z">
+          <w:ins w:id="44" w:author="Dmitry Orlov" w:date="2016-03-08T13:19:00Z">
             <w:r>
               <w:rPr>
                 <w:rStyle w:val="Hyperlink"/>
@@ -2606,12 +2687,6 @@
                 <w:noProof/>
               </w:rPr>
               <w:instrText xml:space="preserve"> </w:instrText>
-            </w:r>
-            <w:r>
-              <w:rPr>
-                <w:rStyle w:val="Hyperlink"/>
-                <w:noProof/>
-              </w:rPr>
             </w:r>
             <w:r>
               <w:rPr>
@@ -2650,13 +2725,13 @@
               </w:rPr>
               <w:instrText xml:space="preserve"> PAGEREF _Toc445206501 \h </w:instrText>
             </w:r>
-            <w:r>
-              <w:rPr>
-                <w:noProof/>
-                <w:webHidden/>
-              </w:rPr>
-            </w:r>
           </w:ins>
+          <w:r>
+            <w:rPr>
+              <w:noProof/>
+              <w:webHidden/>
+            </w:rPr>
+          </w:r>
           <w:r>
             <w:rPr>
               <w:noProof/>
@@ -2664,7 +2739,7 @@
             </w:rPr>
             <w:fldChar w:fldCharType="separate"/>
           </w:r>
-          <w:ins w:id="38" w:author="Dmitry Orlov" w:date="2016-03-08T13:19:00Z">
+          <w:ins w:id="45" w:author="Dmitry Orlov" w:date="2016-03-08T13:19:00Z">
             <w:r>
               <w:rPr>
                 <w:noProof/>
@@ -2695,13 +2770,13 @@
               <w:tab w:val="right" w:leader="dot" w:pos="9345"/>
             </w:tabs>
             <w:rPr>
-              <w:ins w:id="39" w:author="Dmitry Orlov" w:date="2016-03-08T13:19:00Z"/>
+              <w:ins w:id="46" w:author="Dmitry Orlov" w:date="2016-03-08T13:19:00Z"/>
               <w:rFonts w:cstheme="minorBidi"/>
               <w:noProof/>
               <w:lang w:val="ru-RU" w:eastAsia="ru-RU"/>
             </w:rPr>
           </w:pPr>
-          <w:ins w:id="40" w:author="Dmitry Orlov" w:date="2016-03-08T13:19:00Z">
+          <w:ins w:id="47" w:author="Dmitry Orlov" w:date="2016-03-08T13:19:00Z">
             <w:r>
               <w:rPr>
                 <w:rStyle w:val="Hyperlink"/>
@@ -2728,12 +2803,6 @@
                 <w:noProof/>
               </w:rPr>
               <w:instrText xml:space="preserve"> </w:instrText>
-            </w:r>
-            <w:r>
-              <w:rPr>
-                <w:rStyle w:val="Hyperlink"/>
-                <w:noProof/>
-              </w:rPr>
             </w:r>
             <w:r>
               <w:rPr>
@@ -2772,13 +2841,13 @@
               </w:rPr>
               <w:instrText xml:space="preserve"> PAGEREF _Toc445206502 \h </w:instrText>
             </w:r>
-            <w:r>
-              <w:rPr>
-                <w:noProof/>
-                <w:webHidden/>
-              </w:rPr>
-            </w:r>
           </w:ins>
+          <w:r>
+            <w:rPr>
+              <w:noProof/>
+              <w:webHidden/>
+            </w:rPr>
+          </w:r>
           <w:r>
             <w:rPr>
               <w:noProof/>
@@ -2786,7 +2855,7 @@
             </w:rPr>
             <w:fldChar w:fldCharType="separate"/>
           </w:r>
-          <w:ins w:id="41" w:author="Dmitry Orlov" w:date="2016-03-08T13:19:00Z">
+          <w:ins w:id="48" w:author="Dmitry Orlov" w:date="2016-03-08T13:19:00Z">
             <w:r>
               <w:rPr>
                 <w:noProof/>
@@ -2817,13 +2886,13 @@
               <w:tab w:val="right" w:leader="dot" w:pos="9345"/>
             </w:tabs>
             <w:rPr>
-              <w:ins w:id="42" w:author="Dmitry Orlov" w:date="2016-03-08T13:19:00Z"/>
+              <w:ins w:id="49" w:author="Dmitry Orlov" w:date="2016-03-08T13:19:00Z"/>
               <w:rFonts w:cstheme="minorBidi"/>
               <w:noProof/>
               <w:lang w:val="ru-RU" w:eastAsia="ru-RU"/>
             </w:rPr>
           </w:pPr>
-          <w:ins w:id="43" w:author="Dmitry Orlov" w:date="2016-03-08T13:19:00Z">
+          <w:ins w:id="50" w:author="Dmitry Orlov" w:date="2016-03-08T13:19:00Z">
             <w:r>
               <w:rPr>
                 <w:rStyle w:val="Hyperlink"/>
@@ -2850,12 +2919,6 @@
                 <w:noProof/>
               </w:rPr>
               <w:instrText xml:space="preserve"> </w:instrText>
-            </w:r>
-            <w:r>
-              <w:rPr>
-                <w:rStyle w:val="Hyperlink"/>
-                <w:noProof/>
-              </w:rPr>
             </w:r>
             <w:r>
               <w:rPr>
@@ -2894,13 +2957,13 @@
               </w:rPr>
               <w:instrText xml:space="preserve"> PAGEREF _Toc445206503 \h </w:instrText>
             </w:r>
-            <w:r>
-              <w:rPr>
-                <w:noProof/>
-                <w:webHidden/>
-              </w:rPr>
-            </w:r>
           </w:ins>
+          <w:r>
+            <w:rPr>
+              <w:noProof/>
+              <w:webHidden/>
+            </w:rPr>
+          </w:r>
           <w:r>
             <w:rPr>
               <w:noProof/>
@@ -2908,7 +2971,7 @@
             </w:rPr>
             <w:fldChar w:fldCharType="separate"/>
           </w:r>
-          <w:ins w:id="44" w:author="Dmitry Orlov" w:date="2016-03-08T13:19:00Z">
+          <w:ins w:id="51" w:author="Dmitry Orlov" w:date="2016-03-08T13:19:00Z">
             <w:r>
               <w:rPr>
                 <w:noProof/>
@@ -2939,28 +3002,20 @@
               <w:tab w:val="right" w:leader="dot" w:pos="9345"/>
             </w:tabs>
             <w:rPr>
-              <w:del w:id="45" w:author="Dmitry Orlov" w:date="2016-03-08T13:19:00Z"/>
+              <w:del w:id="52" w:author="Dmitry Orlov" w:date="2016-03-08T13:19:00Z"/>
               <w:rFonts w:ascii="Arial" w:hAnsi="Arial" w:cs="Arial"/>
               <w:noProof/>
               <w:color w:val="000000" w:themeColor="text1"/>
               <w:lang w:val="ru-RU" w:eastAsia="ru-RU"/>
             </w:rPr>
           </w:pPr>
-          <w:del w:id="46" w:author="Dmitry Orlov" w:date="2016-03-08T13:19:00Z">
+          <w:del w:id="53" w:author="Dmitry Orlov" w:date="2016-03-08T13:19:00Z">
             <w:r>
               <w:rPr>
                 <w:rStyle w:val="Hyperlink"/>
                 <w:rFonts w:ascii="Arial" w:hAnsi="Arial" w:cs="Arial"/>
                 <w:noProof/>
                 <w:color w:val="000000" w:themeColor="text1"/>
-                <w:rPrChange w:id="47" w:author="Dmitry Orlov" w:date="2016-03-08T13:19:00Z">
-                  <w:rPr>
-                    <w:rStyle w:val="Hyperlink"/>
-                    <w:rFonts w:ascii="Arial" w:hAnsi="Arial" w:cs="Arial"/>
-                    <w:noProof/>
-                    <w:color w:val="000000" w:themeColor="text1"/>
-                  </w:rPr>
-                </w:rPrChange>
               </w:rPr>
               <w:delText>Table of contents</w:delText>
             </w:r>
@@ -2979,94 +3034,6 @@
         <w:p>
           <w:pPr>
             <w:pStyle w:val="TOC1"/>
-            <w:tabs>
-              <w:tab w:val="right" w:leader="dot" w:pos="9345"/>
-            </w:tabs>
-            <w:rPr>
-              <w:del w:id="48" w:author="Dmitry Orlov" w:date="2016-03-08T13:19:00Z"/>
-              <w:rFonts w:ascii="Arial" w:hAnsi="Arial" w:cs="Arial"/>
-              <w:noProof/>
-              <w:color w:val="000000" w:themeColor="text1"/>
-              <w:lang w:val="ru-RU" w:eastAsia="ru-RU"/>
-            </w:rPr>
-          </w:pPr>
-          <w:del w:id="49" w:author="Dmitry Orlov" w:date="2016-03-08T13:19:00Z">
-            <w:r>
-              <w:rPr>
-                <w:rStyle w:val="Hyperlink"/>
-                <w:rFonts w:ascii="Arial" w:hAnsi="Arial" w:cs="Arial"/>
-                <w:noProof/>
-                <w:color w:val="000000" w:themeColor="text1"/>
-                <w:rPrChange w:id="50" w:author="Dmitry Orlov" w:date="2016-03-08T13:19:00Z">
-                  <w:rPr>
-                    <w:rStyle w:val="Hyperlink"/>
-                    <w:rFonts w:ascii="Arial" w:hAnsi="Arial" w:cs="Arial"/>
-                    <w:noProof/>
-                    <w:color w:val="000000" w:themeColor="text1"/>
-                  </w:rPr>
-                </w:rPrChange>
-              </w:rPr>
-              <w:delText>Project Plan</w:delText>
-            </w:r>
-            <w:r>
-              <w:rPr>
-                <w:rFonts w:ascii="Arial" w:hAnsi="Arial" w:cs="Arial"/>
-                <w:noProof/>
-                <w:webHidden/>
-                <w:color w:val="000000" w:themeColor="text1"/>
-              </w:rPr>
-              <w:tab/>
-              <w:delText>3</w:delText>
-            </w:r>
-          </w:del>
-        </w:p>
-        <w:p>
-          <w:pPr>
-            <w:pStyle w:val="TOC2"/>
-            <w:tabs>
-              <w:tab w:val="right" w:leader="dot" w:pos="9345"/>
-            </w:tabs>
-            <w:rPr>
-              <w:del w:id="51" w:author="Dmitry Orlov" w:date="2016-03-08T13:19:00Z"/>
-              <w:rFonts w:ascii="Arial" w:hAnsi="Arial" w:cs="Arial"/>
-              <w:noProof/>
-              <w:color w:val="000000" w:themeColor="text1"/>
-              <w:lang w:val="ru-RU" w:eastAsia="ru-RU"/>
-            </w:rPr>
-          </w:pPr>
-          <w:del w:id="52" w:author="Dmitry Orlov" w:date="2016-03-08T13:19:00Z">
-            <w:r>
-              <w:rPr>
-                <w:rStyle w:val="Hyperlink"/>
-                <w:rFonts w:ascii="Arial" w:hAnsi="Arial" w:cs="Arial"/>
-                <w:noProof/>
-                <w:color w:val="000000" w:themeColor="text1"/>
-                <w:rPrChange w:id="53" w:author="Dmitry Orlov" w:date="2016-03-08T13:19:00Z">
-                  <w:rPr>
-                    <w:rStyle w:val="Hyperlink"/>
-                    <w:rFonts w:ascii="Arial" w:hAnsi="Arial" w:cs="Arial"/>
-                    <w:noProof/>
-                    <w:color w:val="000000" w:themeColor="text1"/>
-                  </w:rPr>
-                </w:rPrChange>
-              </w:rPr>
-              <w:delText>Overview:</w:delText>
-            </w:r>
-            <w:r>
-              <w:rPr>
-                <w:rFonts w:ascii="Arial" w:hAnsi="Arial" w:cs="Arial"/>
-                <w:noProof/>
-                <w:webHidden/>
-                <w:color w:val="000000" w:themeColor="text1"/>
-              </w:rPr>
-              <w:tab/>
-              <w:delText>3</w:delText>
-            </w:r>
-          </w:del>
-        </w:p>
-        <w:p>
-          <w:pPr>
-            <w:pStyle w:val="TOC2"/>
             <w:tabs>
               <w:tab w:val="right" w:leader="dot" w:pos="9345"/>
             </w:tabs>
@@ -3085,16 +3052,8 @@
                 <w:rFonts w:ascii="Arial" w:hAnsi="Arial" w:cs="Arial"/>
                 <w:noProof/>
                 <w:color w:val="000000" w:themeColor="text1"/>
-                <w:rPrChange w:id="56" w:author="Dmitry Orlov" w:date="2016-03-08T13:19:00Z">
-                  <w:rPr>
-                    <w:rStyle w:val="Hyperlink"/>
-                    <w:rFonts w:ascii="Arial" w:hAnsi="Arial" w:cs="Arial"/>
-                    <w:noProof/>
-                    <w:color w:val="000000" w:themeColor="text1"/>
-                  </w:rPr>
-                </w:rPrChange>
-              </w:rPr>
-              <w:delText>Formal client:</w:delText>
+              </w:rPr>
+              <w:delText>Project Plan</w:delText>
             </w:r>
             <w:r>
               <w:rPr>
@@ -3115,30 +3074,58 @@
               <w:tab w:val="right" w:leader="dot" w:pos="9345"/>
             </w:tabs>
             <w:rPr>
-              <w:del w:id="57" w:author="Dmitry Orlov" w:date="2016-03-08T13:19:00Z"/>
+              <w:del w:id="56" w:author="Dmitry Orlov" w:date="2016-03-08T13:19:00Z"/>
               <w:rFonts w:ascii="Arial" w:hAnsi="Arial" w:cs="Arial"/>
               <w:noProof/>
               <w:color w:val="000000" w:themeColor="text1"/>
               <w:lang w:val="ru-RU" w:eastAsia="ru-RU"/>
             </w:rPr>
           </w:pPr>
-          <w:del w:id="58" w:author="Dmitry Orlov" w:date="2016-03-08T13:19:00Z">
+          <w:del w:id="57" w:author="Dmitry Orlov" w:date="2016-03-08T13:19:00Z">
             <w:r>
               <w:rPr>
                 <w:rStyle w:val="Hyperlink"/>
                 <w:rFonts w:ascii="Arial" w:hAnsi="Arial" w:cs="Arial"/>
                 <w:noProof/>
                 <w:color w:val="000000" w:themeColor="text1"/>
-                <w:rPrChange w:id="59" w:author="Dmitry Orlov" w:date="2016-03-08T13:19:00Z">
-                  <w:rPr>
-                    <w:rStyle w:val="Hyperlink"/>
-                    <w:rFonts w:ascii="Arial" w:hAnsi="Arial" w:cs="Arial"/>
-                    <w:noProof/>
-                    <w:color w:val="000000" w:themeColor="text1"/>
-                  </w:rPr>
-                </w:rPrChange>
-              </w:rPr>
-              <w:delText>Project Team:</w:delText>
+              </w:rPr>
+              <w:delText>Overview:</w:delText>
+            </w:r>
+            <w:r>
+              <w:rPr>
+                <w:rFonts w:ascii="Arial" w:hAnsi="Arial" w:cs="Arial"/>
+                <w:noProof/>
+                <w:webHidden/>
+                <w:color w:val="000000" w:themeColor="text1"/>
+              </w:rPr>
+              <w:tab/>
+              <w:delText>3</w:delText>
+            </w:r>
+          </w:del>
+        </w:p>
+        <w:p>
+          <w:pPr>
+            <w:pStyle w:val="TOC2"/>
+            <w:tabs>
+              <w:tab w:val="right" w:leader="dot" w:pos="9345"/>
+            </w:tabs>
+            <w:rPr>
+              <w:del w:id="58" w:author="Dmitry Orlov" w:date="2016-03-08T13:19:00Z"/>
+              <w:rFonts w:ascii="Arial" w:hAnsi="Arial" w:cs="Arial"/>
+              <w:noProof/>
+              <w:color w:val="000000" w:themeColor="text1"/>
+              <w:lang w:val="ru-RU" w:eastAsia="ru-RU"/>
+            </w:rPr>
+          </w:pPr>
+          <w:del w:id="59" w:author="Dmitry Orlov" w:date="2016-03-08T13:19:00Z">
+            <w:r>
+              <w:rPr>
+                <w:rStyle w:val="Hyperlink"/>
+                <w:rFonts w:ascii="Arial" w:hAnsi="Arial" w:cs="Arial"/>
+                <w:noProof/>
+                <w:color w:val="000000" w:themeColor="text1"/>
+              </w:rPr>
+              <w:delText>Formal client:</w:delText>
             </w:r>
             <w:r>
               <w:rPr>
@@ -3173,16 +3160,8 @@
                 <w:rFonts w:ascii="Arial" w:hAnsi="Arial" w:cs="Arial"/>
                 <w:noProof/>
                 <w:color w:val="000000" w:themeColor="text1"/>
-                <w:rPrChange w:id="62" w:author="Dmitry Orlov" w:date="2016-03-08T13:19:00Z">
-                  <w:rPr>
-                    <w:rStyle w:val="Hyperlink"/>
-                    <w:rFonts w:ascii="Arial" w:hAnsi="Arial" w:cs="Arial"/>
-                    <w:noProof/>
-                    <w:color w:val="000000" w:themeColor="text1"/>
-                  </w:rPr>
-                </w:rPrChange>
-              </w:rPr>
-              <w:delText>Current situation:</w:delText>
+              </w:rPr>
+              <w:delText>Project Team:</w:delText>
             </w:r>
             <w:r>
               <w:rPr>
@@ -3192,7 +3171,7 @@
                 <w:color w:val="000000" w:themeColor="text1"/>
               </w:rPr>
               <w:tab/>
-              <w:delText>4</w:delText>
+              <w:delText>3</w:delText>
             </w:r>
           </w:del>
         </w:p>
@@ -3203,28 +3182,56 @@
               <w:tab w:val="right" w:leader="dot" w:pos="9345"/>
             </w:tabs>
             <w:rPr>
-              <w:del w:id="63" w:author="Dmitry Orlov" w:date="2016-03-08T13:19:00Z"/>
+              <w:del w:id="62" w:author="Dmitry Orlov" w:date="2016-03-08T13:19:00Z"/>
               <w:rFonts w:ascii="Arial" w:hAnsi="Arial" w:cs="Arial"/>
               <w:noProof/>
               <w:color w:val="000000" w:themeColor="text1"/>
               <w:lang w:val="ru-RU" w:eastAsia="ru-RU"/>
             </w:rPr>
           </w:pPr>
-          <w:del w:id="64" w:author="Dmitry Orlov" w:date="2016-03-08T13:19:00Z">
+          <w:del w:id="63" w:author="Dmitry Orlov" w:date="2016-03-08T13:19:00Z">
             <w:r>
               <w:rPr>
                 <w:rStyle w:val="Hyperlink"/>
                 <w:rFonts w:ascii="Arial" w:hAnsi="Arial" w:cs="Arial"/>
                 <w:noProof/>
                 <w:color w:val="000000" w:themeColor="text1"/>
-                <w:rPrChange w:id="65" w:author="Dmitry Orlov" w:date="2016-03-08T13:19:00Z">
-                  <w:rPr>
-                    <w:rStyle w:val="Hyperlink"/>
-                    <w:rFonts w:ascii="Arial" w:hAnsi="Arial" w:cs="Arial"/>
-                    <w:noProof/>
-                    <w:color w:val="000000" w:themeColor="text1"/>
-                  </w:rPr>
-                </w:rPrChange>
+              </w:rPr>
+              <w:delText>Current situation:</w:delText>
+            </w:r>
+            <w:r>
+              <w:rPr>
+                <w:rFonts w:ascii="Arial" w:hAnsi="Arial" w:cs="Arial"/>
+                <w:noProof/>
+                <w:webHidden/>
+                <w:color w:val="000000" w:themeColor="text1"/>
+              </w:rPr>
+              <w:tab/>
+              <w:delText>4</w:delText>
+            </w:r>
+          </w:del>
+        </w:p>
+        <w:p>
+          <w:pPr>
+            <w:pStyle w:val="TOC2"/>
+            <w:tabs>
+              <w:tab w:val="right" w:leader="dot" w:pos="9345"/>
+            </w:tabs>
+            <w:rPr>
+              <w:del w:id="64" w:author="Dmitry Orlov" w:date="2016-03-08T13:19:00Z"/>
+              <w:rFonts w:ascii="Arial" w:hAnsi="Arial" w:cs="Arial"/>
+              <w:noProof/>
+              <w:color w:val="000000" w:themeColor="text1"/>
+              <w:lang w:val="ru-RU" w:eastAsia="ru-RU"/>
+            </w:rPr>
+          </w:pPr>
+          <w:del w:id="65" w:author="Dmitry Orlov" w:date="2016-03-08T13:19:00Z">
+            <w:r>
+              <w:rPr>
+                <w:rStyle w:val="Hyperlink"/>
+                <w:rFonts w:ascii="Arial" w:hAnsi="Arial" w:cs="Arial"/>
+                <w:noProof/>
+                <w:color w:val="000000" w:themeColor="text1"/>
               </w:rPr>
               <w:delText>Project justification:</w:delText>
             </w:r>
@@ -3261,14 +3268,6 @@
                 <w:rFonts w:ascii="Arial" w:hAnsi="Arial" w:cs="Arial"/>
                 <w:noProof/>
                 <w:color w:val="000000" w:themeColor="text1"/>
-                <w:rPrChange w:id="68" w:author="Dmitry Orlov" w:date="2016-03-08T13:19:00Z">
-                  <w:rPr>
-                    <w:rStyle w:val="Hyperlink"/>
-                    <w:rFonts w:ascii="Arial" w:hAnsi="Arial" w:cs="Arial"/>
-                    <w:noProof/>
-                    <w:color w:val="000000" w:themeColor="text1"/>
-                  </w:rPr>
-                </w:rPrChange>
               </w:rPr>
               <w:delText>Problem description:</w:delText>
             </w:r>
@@ -3291,28 +3290,20 @@
               <w:tab w:val="right" w:leader="dot" w:pos="9345"/>
             </w:tabs>
             <w:rPr>
-              <w:del w:id="69" w:author="Dmitry Orlov" w:date="2016-03-08T13:19:00Z"/>
+              <w:del w:id="68" w:author="Dmitry Orlov" w:date="2016-03-08T13:19:00Z"/>
               <w:rFonts w:ascii="Arial" w:hAnsi="Arial" w:cs="Arial"/>
               <w:noProof/>
               <w:color w:val="000000" w:themeColor="text1"/>
               <w:lang w:val="ru-RU" w:eastAsia="ru-RU"/>
             </w:rPr>
           </w:pPr>
-          <w:del w:id="70" w:author="Dmitry Orlov" w:date="2016-03-08T13:19:00Z">
+          <w:del w:id="69" w:author="Dmitry Orlov" w:date="2016-03-08T13:19:00Z">
             <w:r>
               <w:rPr>
                 <w:rStyle w:val="Hyperlink"/>
                 <w:rFonts w:ascii="Arial" w:hAnsi="Arial" w:cs="Arial"/>
                 <w:noProof/>
                 <w:color w:val="000000" w:themeColor="text1"/>
-                <w:rPrChange w:id="71" w:author="Dmitry Orlov" w:date="2016-03-08T13:19:00Z">
-                  <w:rPr>
-                    <w:rStyle w:val="Hyperlink"/>
-                    <w:rFonts w:ascii="Arial" w:hAnsi="Arial" w:cs="Arial"/>
-                    <w:noProof/>
-                    <w:color w:val="000000" w:themeColor="text1"/>
-                  </w:rPr>
-                </w:rPrChange>
               </w:rPr>
               <w:delText>Project goal:</w:delText>
             </w:r>
@@ -3331,6 +3322,42 @@
         <w:p>
           <w:pPr>
             <w:pStyle w:val="TOC2"/>
+            <w:tabs>
+              <w:tab w:val="right" w:leader="dot" w:pos="9345"/>
+            </w:tabs>
+            <w:rPr>
+              <w:del w:id="70" w:author="Dmitry Orlov" w:date="2016-03-08T13:19:00Z"/>
+              <w:rFonts w:ascii="Arial" w:hAnsi="Arial" w:cs="Arial"/>
+              <w:noProof/>
+              <w:color w:val="000000" w:themeColor="text1"/>
+              <w:lang w:val="ru-RU" w:eastAsia="ru-RU"/>
+            </w:rPr>
+          </w:pPr>
+          <w:del w:id="71" w:author="Dmitry Orlov" w:date="2016-03-08T13:19:00Z">
+            <w:r>
+              <w:rPr>
+                <w:rStyle w:val="Hyperlink"/>
+                <w:rFonts w:ascii="Arial" w:hAnsi="Arial" w:cs="Arial"/>
+                <w:noProof/>
+                <w:color w:val="000000" w:themeColor="text1"/>
+              </w:rPr>
+              <w:delText>Deliverables and non-deliverables:</w:delText>
+            </w:r>
+            <w:r>
+              <w:rPr>
+                <w:rFonts w:ascii="Arial" w:hAnsi="Arial" w:cs="Arial"/>
+                <w:noProof/>
+                <w:webHidden/>
+                <w:color w:val="000000" w:themeColor="text1"/>
+              </w:rPr>
+              <w:tab/>
+              <w:delText>5</w:delText>
+            </w:r>
+          </w:del>
+        </w:p>
+        <w:p>
+          <w:pPr>
+            <w:pStyle w:val="TOC3"/>
             <w:tabs>
               <w:tab w:val="right" w:leader="dot" w:pos="9345"/>
             </w:tabs>
@@ -3349,16 +3376,8 @@
                 <w:rFonts w:ascii="Arial" w:hAnsi="Arial" w:cs="Arial"/>
                 <w:noProof/>
                 <w:color w:val="000000" w:themeColor="text1"/>
-                <w:rPrChange w:id="74" w:author="Dmitry Orlov" w:date="2016-03-08T13:19:00Z">
-                  <w:rPr>
-                    <w:rStyle w:val="Hyperlink"/>
-                    <w:rFonts w:ascii="Arial" w:hAnsi="Arial" w:cs="Arial"/>
-                    <w:noProof/>
-                    <w:color w:val="000000" w:themeColor="text1"/>
-                  </w:rPr>
-                </w:rPrChange>
-              </w:rPr>
-              <w:delText>Deliverables and non-deliverables:</w:delText>
+              </w:rPr>
+              <w:delText>Deliverables</w:delText>
             </w:r>
             <w:r>
               <w:rPr>
@@ -3379,30 +3398,22 @@
               <w:tab w:val="right" w:leader="dot" w:pos="9345"/>
             </w:tabs>
             <w:rPr>
-              <w:del w:id="75" w:author="Dmitry Orlov" w:date="2016-03-08T13:19:00Z"/>
+              <w:del w:id="74" w:author="Dmitry Orlov" w:date="2016-03-08T13:19:00Z"/>
               <w:rFonts w:ascii="Arial" w:hAnsi="Arial" w:cs="Arial"/>
               <w:noProof/>
               <w:color w:val="000000" w:themeColor="text1"/>
               <w:lang w:val="ru-RU" w:eastAsia="ru-RU"/>
             </w:rPr>
           </w:pPr>
-          <w:del w:id="76" w:author="Dmitry Orlov" w:date="2016-03-08T13:19:00Z">
+          <w:del w:id="75" w:author="Dmitry Orlov" w:date="2016-03-08T13:19:00Z">
             <w:r>
               <w:rPr>
                 <w:rStyle w:val="Hyperlink"/>
                 <w:rFonts w:ascii="Arial" w:hAnsi="Arial" w:cs="Arial"/>
                 <w:noProof/>
                 <w:color w:val="000000" w:themeColor="text1"/>
-                <w:rPrChange w:id="77" w:author="Dmitry Orlov" w:date="2016-03-08T13:19:00Z">
-                  <w:rPr>
-                    <w:rStyle w:val="Hyperlink"/>
-                    <w:rFonts w:ascii="Arial" w:hAnsi="Arial" w:cs="Arial"/>
-                    <w:noProof/>
-                    <w:color w:val="000000" w:themeColor="text1"/>
-                  </w:rPr>
-                </w:rPrChange>
-              </w:rPr>
-              <w:delText>Deliverables</w:delText>
+              </w:rPr>
+              <w:delText>Non-Deliverables</w:delText>
             </w:r>
             <w:r>
               <w:rPr>
@@ -3418,7 +3429,43 @@
         </w:p>
         <w:p>
           <w:pPr>
-            <w:pStyle w:val="TOC3"/>
+            <w:pStyle w:val="TOC2"/>
+            <w:tabs>
+              <w:tab w:val="right" w:leader="dot" w:pos="9345"/>
+            </w:tabs>
+            <w:rPr>
+              <w:del w:id="76" w:author="Dmitry Orlov" w:date="2016-03-08T13:19:00Z"/>
+              <w:rFonts w:ascii="Arial" w:hAnsi="Arial" w:cs="Arial"/>
+              <w:noProof/>
+              <w:color w:val="000000" w:themeColor="text1"/>
+              <w:lang w:val="ru-RU" w:eastAsia="ru-RU"/>
+            </w:rPr>
+          </w:pPr>
+          <w:del w:id="77" w:author="Dmitry Orlov" w:date="2016-03-08T13:19:00Z">
+            <w:r>
+              <w:rPr>
+                <w:rStyle w:val="Hyperlink"/>
+                <w:rFonts w:ascii="Arial" w:hAnsi="Arial" w:cs="Arial"/>
+                <w:noProof/>
+                <w:color w:val="000000" w:themeColor="text1"/>
+              </w:rPr>
+              <w:delText>Constraints:</w:delText>
+            </w:r>
+            <w:r>
+              <w:rPr>
+                <w:rFonts w:ascii="Arial" w:hAnsi="Arial" w:cs="Arial"/>
+                <w:noProof/>
+                <w:webHidden/>
+                <w:color w:val="000000" w:themeColor="text1"/>
+              </w:rPr>
+              <w:tab/>
+              <w:delText>6</w:delText>
+            </w:r>
+          </w:del>
+        </w:p>
+        <w:p>
+          <w:pPr>
+            <w:pStyle w:val="TOC1"/>
             <w:tabs>
               <w:tab w:val="right" w:leader="dot" w:pos="9345"/>
             </w:tabs>
@@ -3437,16 +3484,8 @@
                 <w:rFonts w:ascii="Arial" w:hAnsi="Arial" w:cs="Arial"/>
                 <w:noProof/>
                 <w:color w:val="000000" w:themeColor="text1"/>
-                <w:rPrChange w:id="80" w:author="Dmitry Orlov" w:date="2016-03-08T13:19:00Z">
-                  <w:rPr>
-                    <w:rStyle w:val="Hyperlink"/>
-                    <w:rFonts w:ascii="Arial" w:hAnsi="Arial" w:cs="Arial"/>
-                    <w:noProof/>
-                    <w:color w:val="000000" w:themeColor="text1"/>
-                  </w:rPr>
-                </w:rPrChange>
-              </w:rPr>
-              <w:delText>Non-Deliverables</w:delText>
+              </w:rPr>
+              <w:delText>Project phasing:</w:delText>
             </w:r>
             <w:r>
               <w:rPr>
@@ -3456,7 +3495,7 @@
                 <w:color w:val="000000" w:themeColor="text1"/>
               </w:rPr>
               <w:tab/>
-              <w:delText>5</w:delText>
+              <w:delText>7</w:delText>
             </w:r>
           </w:del>
         </w:p>
@@ -3467,74 +3506,22 @@
               <w:tab w:val="right" w:leader="dot" w:pos="9345"/>
             </w:tabs>
             <w:rPr>
-              <w:del w:id="81" w:author="Dmitry Orlov" w:date="2016-03-08T13:19:00Z"/>
+              <w:del w:id="80" w:author="Dmitry Orlov" w:date="2016-03-08T13:19:00Z"/>
               <w:rFonts w:ascii="Arial" w:hAnsi="Arial" w:cs="Arial"/>
               <w:noProof/>
               <w:color w:val="000000" w:themeColor="text1"/>
               <w:lang w:val="ru-RU" w:eastAsia="ru-RU"/>
             </w:rPr>
           </w:pPr>
-          <w:del w:id="82" w:author="Dmitry Orlov" w:date="2016-03-08T13:19:00Z">
+          <w:del w:id="81" w:author="Dmitry Orlov" w:date="2016-03-08T13:19:00Z">
             <w:r>
               <w:rPr>
                 <w:rStyle w:val="Hyperlink"/>
                 <w:rFonts w:ascii="Arial" w:hAnsi="Arial" w:cs="Arial"/>
                 <w:noProof/>
                 <w:color w:val="000000" w:themeColor="text1"/>
-                <w:rPrChange w:id="83" w:author="Dmitry Orlov" w:date="2016-03-08T13:19:00Z">
-                  <w:rPr>
-                    <w:rStyle w:val="Hyperlink"/>
-                    <w:rFonts w:ascii="Arial" w:hAnsi="Arial" w:cs="Arial"/>
-                    <w:noProof/>
-                    <w:color w:val="000000" w:themeColor="text1"/>
-                  </w:rPr>
-                </w:rPrChange>
-              </w:rPr>
-              <w:delText>Constraints:</w:delText>
-            </w:r>
-            <w:r>
-              <w:rPr>
-                <w:rFonts w:ascii="Arial" w:hAnsi="Arial" w:cs="Arial"/>
-                <w:noProof/>
-                <w:webHidden/>
-                <w:color w:val="000000" w:themeColor="text1"/>
-              </w:rPr>
-              <w:tab/>
-              <w:delText>6</w:delText>
-            </w:r>
-          </w:del>
-        </w:p>
-        <w:p>
-          <w:pPr>
-            <w:pStyle w:val="TOC1"/>
-            <w:tabs>
-              <w:tab w:val="right" w:leader="dot" w:pos="9345"/>
-            </w:tabs>
-            <w:rPr>
-              <w:del w:id="84" w:author="Dmitry Orlov" w:date="2016-03-08T13:19:00Z"/>
-              <w:rFonts w:ascii="Arial" w:hAnsi="Arial" w:cs="Arial"/>
-              <w:noProof/>
-              <w:color w:val="000000" w:themeColor="text1"/>
-              <w:lang w:val="ru-RU" w:eastAsia="ru-RU"/>
-            </w:rPr>
-          </w:pPr>
-          <w:del w:id="85" w:author="Dmitry Orlov" w:date="2016-03-08T13:19:00Z">
-            <w:r>
-              <w:rPr>
-                <w:rStyle w:val="Hyperlink"/>
-                <w:rFonts w:ascii="Arial" w:hAnsi="Arial" w:cs="Arial"/>
-                <w:noProof/>
-                <w:color w:val="000000" w:themeColor="text1"/>
-                <w:rPrChange w:id="86" w:author="Dmitry Orlov" w:date="2016-03-08T13:19:00Z">
-                  <w:rPr>
-                    <w:rStyle w:val="Hyperlink"/>
-                    <w:rFonts w:ascii="Arial" w:hAnsi="Arial" w:cs="Arial"/>
-                    <w:noProof/>
-                    <w:color w:val="000000" w:themeColor="text1"/>
-                  </w:rPr>
-                </w:rPrChange>
-              </w:rPr>
-              <w:delText>Project phasing:</w:delText>
+              </w:rPr>
+              <w:delText>Phase 1:</w:delText>
             </w:r>
             <w:r>
               <w:rPr>
@@ -3555,72 +3542,20 @@
               <w:tab w:val="right" w:leader="dot" w:pos="9345"/>
             </w:tabs>
             <w:rPr>
-              <w:del w:id="87" w:author="Dmitry Orlov" w:date="2016-03-08T13:19:00Z"/>
+              <w:del w:id="82" w:author="Dmitry Orlov" w:date="2016-03-08T13:19:00Z"/>
               <w:rFonts w:ascii="Arial" w:hAnsi="Arial" w:cs="Arial"/>
               <w:noProof/>
               <w:color w:val="000000" w:themeColor="text1"/>
               <w:lang w:val="ru-RU" w:eastAsia="ru-RU"/>
             </w:rPr>
           </w:pPr>
-          <w:del w:id="88" w:author="Dmitry Orlov" w:date="2016-03-08T13:19:00Z">
+          <w:del w:id="83" w:author="Dmitry Orlov" w:date="2016-03-08T13:19:00Z">
             <w:r>
               <w:rPr>
                 <w:rStyle w:val="Hyperlink"/>
                 <w:rFonts w:ascii="Arial" w:hAnsi="Arial" w:cs="Arial"/>
                 <w:noProof/>
                 <w:color w:val="000000" w:themeColor="text1"/>
-                <w:rPrChange w:id="89" w:author="Dmitry Orlov" w:date="2016-03-08T13:19:00Z">
-                  <w:rPr>
-                    <w:rStyle w:val="Hyperlink"/>
-                    <w:rFonts w:ascii="Arial" w:hAnsi="Arial" w:cs="Arial"/>
-                    <w:noProof/>
-                    <w:color w:val="000000" w:themeColor="text1"/>
-                  </w:rPr>
-                </w:rPrChange>
-              </w:rPr>
-              <w:delText>Phase 1:</w:delText>
-            </w:r>
-            <w:r>
-              <w:rPr>
-                <w:rFonts w:ascii="Arial" w:hAnsi="Arial" w:cs="Arial"/>
-                <w:noProof/>
-                <w:webHidden/>
-                <w:color w:val="000000" w:themeColor="text1"/>
-              </w:rPr>
-              <w:tab/>
-              <w:delText>7</w:delText>
-            </w:r>
-          </w:del>
-        </w:p>
-        <w:p>
-          <w:pPr>
-            <w:pStyle w:val="TOC2"/>
-            <w:tabs>
-              <w:tab w:val="right" w:leader="dot" w:pos="9345"/>
-            </w:tabs>
-            <w:rPr>
-              <w:del w:id="90" w:author="Dmitry Orlov" w:date="2016-03-08T13:19:00Z"/>
-              <w:rFonts w:ascii="Arial" w:hAnsi="Arial" w:cs="Arial"/>
-              <w:noProof/>
-              <w:color w:val="000000" w:themeColor="text1"/>
-              <w:lang w:val="ru-RU" w:eastAsia="ru-RU"/>
-            </w:rPr>
-          </w:pPr>
-          <w:del w:id="91" w:author="Dmitry Orlov" w:date="2016-03-08T13:19:00Z">
-            <w:r>
-              <w:rPr>
-                <w:rStyle w:val="Hyperlink"/>
-                <w:rFonts w:ascii="Arial" w:hAnsi="Arial" w:cs="Arial"/>
-                <w:noProof/>
-                <w:color w:val="000000" w:themeColor="text1"/>
-                <w:rPrChange w:id="92" w:author="Dmitry Orlov" w:date="2016-03-08T13:19:00Z">
-                  <w:rPr>
-                    <w:rStyle w:val="Hyperlink"/>
-                    <w:rFonts w:ascii="Arial" w:hAnsi="Arial" w:cs="Arial"/>
-                    <w:noProof/>
-                    <w:color w:val="000000" w:themeColor="text1"/>
-                  </w:rPr>
-                </w:rPrChange>
               </w:rPr>
               <w:delText>Phase 2:</w:delText>
             </w:r>
@@ -3704,8 +3639,6 @@
         </w:rPr>
         <w:br w:type="page"/>
       </w:r>
-      <w:bookmarkStart w:id="93" w:name="_GoBack"/>
-      <w:bookmarkEnd w:id="93"/>
     </w:p>
     <w:p>
       <w:pPr>
@@ -3717,7 +3650,7 @@
           <w:lang w:val="en-US"/>
         </w:rPr>
       </w:pPr>
-      <w:bookmarkStart w:id="94" w:name="_Toc445206489"/>
+      <w:bookmarkStart w:id="84" w:name="_Toc445206489"/>
       <w:r>
         <w:rPr>
           <w:rFonts w:ascii="Arial" w:hAnsi="Arial" w:cs="Arial"/>
@@ -3728,7 +3661,7 @@
         <w:lastRenderedPageBreak/>
         <w:t>Project Plan</w:t>
       </w:r>
-      <w:bookmarkEnd w:id="94"/>
+      <w:bookmarkEnd w:id="84"/>
     </w:p>
     <w:p>
       <w:pPr>
@@ -3748,7 +3681,7 @@
           <w:lang w:val="en-US"/>
         </w:rPr>
       </w:pPr>
-      <w:bookmarkStart w:id="95" w:name="_Toc445206490"/>
+      <w:bookmarkStart w:id="85" w:name="_Toc445206490"/>
       <w:r>
         <w:rPr>
           <w:rFonts w:ascii="Arial" w:hAnsi="Arial" w:cs="Arial"/>
@@ -3758,7 +3691,7 @@
         </w:rPr>
         <w:t>Overview:</w:t>
       </w:r>
-      <w:bookmarkEnd w:id="95"/>
+      <w:bookmarkEnd w:id="85"/>
       <w:r>
         <w:rPr>
           <w:rFonts w:ascii="Arial" w:hAnsi="Arial" w:cs="Arial"/>
@@ -3977,7 +3910,7 @@
           <w:lang w:val="en-US"/>
         </w:rPr>
       </w:pPr>
-      <w:bookmarkStart w:id="96" w:name="_Toc445206491"/>
+      <w:bookmarkStart w:id="86" w:name="_Toc445206491"/>
       <w:r>
         <w:rPr>
           <w:rFonts w:ascii="Arial" w:hAnsi="Arial" w:cs="Arial"/>
@@ -3987,7 +3920,7 @@
         </w:rPr>
         <w:t>Formal client:</w:t>
       </w:r>
-      <w:bookmarkEnd w:id="96"/>
+      <w:bookmarkEnd w:id="86"/>
     </w:p>
     <w:p>
       <w:pPr>
@@ -4330,16 +4263,25 @@
           <w:color w:val="000000" w:themeColor="text1"/>
           <w:sz w:val="22"/>
           <w:szCs w:val="22"/>
-          <w:lang w:val="en-US"/>
-        </w:rPr>
-      </w:pPr>
-      <w:r>
-        <w:rPr>
-          <w:rFonts w:ascii="Arial" w:hAnsi="Arial" w:cs="Arial"/>
-          <w:color w:val="000000" w:themeColor="text1"/>
-          <w:sz w:val="22"/>
-          <w:szCs w:val="22"/>
           <w:lang w:val="nl-NL"/>
+          <w:rPrChange w:id="87" w:author="Dmitry Orlov" w:date="2016-03-13T13:10:00Z">
+            <w:rPr>
+              <w:rFonts w:ascii="Arial" w:hAnsi="Arial" w:cs="Arial"/>
+              <w:color w:val="000000" w:themeColor="text1"/>
+              <w:sz w:val="22"/>
+              <w:szCs w:val="22"/>
+              <w:lang w:val="en-US"/>
+            </w:rPr>
+          </w:rPrChange>
+        </w:rPr>
+      </w:pPr>
+      <w:r>
+        <w:rPr>
+          <w:rFonts w:ascii="Arial" w:hAnsi="Arial" w:cs="Arial"/>
+          <w:color w:val="000000" w:themeColor="text1"/>
+          <w:sz w:val="22"/>
+          <w:szCs w:val="22"/>
+          <w:lang w:val="nl-NL"/>
         </w:rPr>
         <w:tab/>
       </w:r>
@@ -4349,7 +4291,16 @@
           <w:color w:val="000000" w:themeColor="text1"/>
           <w:sz w:val="22"/>
           <w:szCs w:val="22"/>
-          <w:lang w:val="en-US"/>
+          <w:lang w:val="nl-NL"/>
+          <w:rPrChange w:id="88" w:author="Dmitry Orlov" w:date="2016-03-13T13:10:00Z">
+            <w:rPr>
+              <w:rFonts w:ascii="Arial" w:hAnsi="Arial" w:cs="Arial"/>
+              <w:color w:val="000000" w:themeColor="text1"/>
+              <w:sz w:val="22"/>
+              <w:szCs w:val="22"/>
+              <w:lang w:val="en-US"/>
+            </w:rPr>
+          </w:rPrChange>
         </w:rPr>
         <w:t>Location: Rachelsmolen 1 Eindhoven</w:t>
       </w:r>
@@ -4362,16 +4313,34 @@
           <w:color w:val="000000" w:themeColor="text1"/>
           <w:sz w:val="22"/>
           <w:szCs w:val="22"/>
-          <w:lang w:val="en-US"/>
-        </w:rPr>
-      </w:pPr>
-      <w:r>
-        <w:rPr>
-          <w:rFonts w:ascii="Arial" w:hAnsi="Arial" w:cs="Arial"/>
-          <w:color w:val="000000" w:themeColor="text1"/>
-          <w:sz w:val="22"/>
-          <w:szCs w:val="22"/>
-          <w:lang w:val="en-US"/>
+          <w:lang w:val="nl-NL"/>
+          <w:rPrChange w:id="89" w:author="Dmitry Orlov" w:date="2016-03-13T13:10:00Z">
+            <w:rPr>
+              <w:rFonts w:ascii="Arial" w:hAnsi="Arial" w:cs="Arial"/>
+              <w:color w:val="000000" w:themeColor="text1"/>
+              <w:sz w:val="22"/>
+              <w:szCs w:val="22"/>
+              <w:lang w:val="en-US"/>
+            </w:rPr>
+          </w:rPrChange>
+        </w:rPr>
+      </w:pPr>
+      <w:r>
+        <w:rPr>
+          <w:rFonts w:ascii="Arial" w:hAnsi="Arial" w:cs="Arial"/>
+          <w:color w:val="000000" w:themeColor="text1"/>
+          <w:sz w:val="22"/>
+          <w:szCs w:val="22"/>
+          <w:lang w:val="nl-NL"/>
+          <w:rPrChange w:id="90" w:author="Dmitry Orlov" w:date="2016-03-13T13:10:00Z">
+            <w:rPr>
+              <w:rFonts w:ascii="Arial" w:hAnsi="Arial" w:cs="Arial"/>
+              <w:color w:val="000000" w:themeColor="text1"/>
+              <w:sz w:val="22"/>
+              <w:szCs w:val="22"/>
+              <w:lang w:val="en-US"/>
+            </w:rPr>
+          </w:rPrChange>
         </w:rPr>
         <w:tab/>
         <w:t>Telephone number: 08850 71186</w:t>
@@ -4386,7 +4355,17 @@
           <w:sz w:val="22"/>
           <w:szCs w:val="22"/>
           <w:u w:val="single"/>
-          <w:lang w:val="en-US"/>
+          <w:lang w:val="nl-NL"/>
+          <w:rPrChange w:id="91" w:author="Dmitry Orlov" w:date="2016-03-13T13:10:00Z">
+            <w:rPr>
+              <w:rFonts w:ascii="Arial" w:hAnsi="Arial" w:cs="Arial"/>
+              <w:color w:val="000000" w:themeColor="text1"/>
+              <w:sz w:val="22"/>
+              <w:szCs w:val="22"/>
+              <w:u w:val="single"/>
+              <w:lang w:val="en-US"/>
+            </w:rPr>
+          </w:rPrChange>
         </w:rPr>
       </w:pPr>
     </w:p>
@@ -4397,16 +4376,32 @@
           <w:rFonts w:ascii="Arial" w:hAnsi="Arial" w:cs="Arial"/>
           <w:b/>
           <w:color w:val="000000" w:themeColor="text1"/>
-          <w:lang w:val="en-US"/>
-        </w:rPr>
-      </w:pPr>
-      <w:bookmarkStart w:id="97" w:name="_Toc445206492"/>
+          <w:lang w:val="nl-NL"/>
+          <w:rPrChange w:id="92" w:author="Dmitry Orlov" w:date="2016-03-13T13:10:00Z">
+            <w:rPr>
+              <w:rFonts w:ascii="Arial" w:hAnsi="Arial" w:cs="Arial"/>
+              <w:b/>
+              <w:color w:val="000000" w:themeColor="text1"/>
+              <w:lang w:val="en-US"/>
+            </w:rPr>
+          </w:rPrChange>
+        </w:rPr>
+      </w:pPr>
+      <w:bookmarkStart w:id="93" w:name="_Toc445206492"/>
       <w:r>
         <w:rPr>
           <w:rFonts w:ascii="Arial" w:hAnsi="Arial" w:cs="Arial"/>
           <w:b/>
           <w:color w:val="000000" w:themeColor="text1"/>
-          <w:lang w:val="en-US"/>
+          <w:lang w:val="nl-NL"/>
+          <w:rPrChange w:id="94" w:author="Dmitry Orlov" w:date="2016-03-13T13:10:00Z">
+            <w:rPr>
+              <w:rFonts w:ascii="Arial" w:hAnsi="Arial" w:cs="Arial"/>
+              <w:b/>
+              <w:color w:val="000000" w:themeColor="text1"/>
+              <w:lang w:val="en-US"/>
+            </w:rPr>
+          </w:rPrChange>
         </w:rPr>
         <w:t>Project T</w:t>
       </w:r>
@@ -4415,17 +4410,33 @@
           <w:rFonts w:ascii="Arial" w:hAnsi="Arial" w:cs="Arial"/>
           <w:b/>
           <w:color w:val="000000" w:themeColor="text1"/>
-          <w:lang w:val="en-US"/>
+          <w:lang w:val="nl-NL"/>
+          <w:rPrChange w:id="95" w:author="Dmitry Orlov" w:date="2016-03-13T13:10:00Z">
+            <w:rPr>
+              <w:rFonts w:ascii="Arial" w:hAnsi="Arial" w:cs="Arial"/>
+              <w:b/>
+              <w:color w:val="000000" w:themeColor="text1"/>
+              <w:lang w:val="en-US"/>
+            </w:rPr>
+          </w:rPrChange>
         </w:rPr>
         <w:t>eam:</w:t>
       </w:r>
-      <w:bookmarkEnd w:id="97"/>
+      <w:bookmarkEnd w:id="93"/>
       <w:r>
         <w:rPr>
           <w:rFonts w:ascii="Arial" w:hAnsi="Arial" w:cs="Arial"/>
           <w:b/>
           <w:color w:val="000000" w:themeColor="text1"/>
-          <w:lang w:val="en-US"/>
+          <w:lang w:val="nl-NL"/>
+          <w:rPrChange w:id="96" w:author="Dmitry Orlov" w:date="2016-03-13T13:10:00Z">
+            <w:rPr>
+              <w:rFonts w:ascii="Arial" w:hAnsi="Arial" w:cs="Arial"/>
+              <w:b/>
+              <w:color w:val="000000" w:themeColor="text1"/>
+              <w:lang w:val="en-US"/>
+            </w:rPr>
+          </w:rPrChange>
         </w:rPr>
         <w:t xml:space="preserve"> </w:t>
       </w:r>
@@ -4434,7 +4445,15 @@
           <w:rFonts w:ascii="Arial" w:hAnsi="Arial" w:cs="Arial"/>
           <w:b/>
           <w:color w:val="000000" w:themeColor="text1"/>
-          <w:lang w:val="en-US"/>
+          <w:lang w:val="nl-NL"/>
+          <w:rPrChange w:id="97" w:author="Dmitry Orlov" w:date="2016-03-13T13:10:00Z">
+            <w:rPr>
+              <w:rFonts w:ascii="Arial" w:hAnsi="Arial" w:cs="Arial"/>
+              <w:b/>
+              <w:color w:val="000000" w:themeColor="text1"/>
+              <w:lang w:val="en-US"/>
+            </w:rPr>
+          </w:rPrChange>
         </w:rPr>
         <w:br/>
       </w:r>
@@ -4447,16 +4466,34 @@
           <w:color w:val="000000" w:themeColor="text1"/>
           <w:sz w:val="22"/>
           <w:szCs w:val="22"/>
-          <w:lang w:val="en-US"/>
-        </w:rPr>
-      </w:pPr>
-      <w:r>
-        <w:rPr>
-          <w:rFonts w:ascii="Arial" w:hAnsi="Arial" w:cs="Arial"/>
-          <w:color w:val="000000" w:themeColor="text1"/>
-          <w:sz w:val="22"/>
-          <w:szCs w:val="22"/>
-          <w:lang w:val="en-US"/>
+          <w:lang w:val="nl-NL"/>
+          <w:rPrChange w:id="98" w:author="Dmitry Orlov" w:date="2016-03-13T13:10:00Z">
+            <w:rPr>
+              <w:rFonts w:ascii="Arial" w:hAnsi="Arial" w:cs="Arial"/>
+              <w:color w:val="000000" w:themeColor="text1"/>
+              <w:sz w:val="22"/>
+              <w:szCs w:val="22"/>
+              <w:lang w:val="en-US"/>
+            </w:rPr>
+          </w:rPrChange>
+        </w:rPr>
+      </w:pPr>
+      <w:r>
+        <w:rPr>
+          <w:rFonts w:ascii="Arial" w:hAnsi="Arial" w:cs="Arial"/>
+          <w:color w:val="000000" w:themeColor="text1"/>
+          <w:sz w:val="22"/>
+          <w:szCs w:val="22"/>
+          <w:lang w:val="nl-NL"/>
+          <w:rPrChange w:id="99" w:author="Dmitry Orlov" w:date="2016-03-13T13:10:00Z">
+            <w:rPr>
+              <w:rFonts w:ascii="Arial" w:hAnsi="Arial" w:cs="Arial"/>
+              <w:color w:val="000000" w:themeColor="text1"/>
+              <w:sz w:val="22"/>
+              <w:szCs w:val="22"/>
+              <w:lang w:val="en-US"/>
+            </w:rPr>
+          </w:rPrChange>
         </w:rPr>
         <w:tab/>
       </w:r>
@@ -4466,7 +4503,16 @@
           <w:color w:val="000000" w:themeColor="text1"/>
           <w:sz w:val="22"/>
           <w:szCs w:val="22"/>
-          <w:lang w:val="en-US"/>
+          <w:lang w:val="nl-NL"/>
+          <w:rPrChange w:id="100" w:author="Dmitry Orlov" w:date="2016-03-13T13:10:00Z">
+            <w:rPr>
+              <w:rFonts w:ascii="Arial" w:hAnsi="Arial" w:cs="Arial"/>
+              <w:color w:val="000000" w:themeColor="text1"/>
+              <w:sz w:val="22"/>
+              <w:szCs w:val="22"/>
+              <w:lang w:val="en-US"/>
+            </w:rPr>
+          </w:rPrChange>
         </w:rPr>
         <w:t>Atanas</w:t>
       </w:r>
@@ -4476,7 +4522,16 @@
           <w:color w:val="000000" w:themeColor="text1"/>
           <w:sz w:val="22"/>
           <w:szCs w:val="22"/>
-          <w:lang w:val="en-US"/>
+          <w:lang w:val="nl-NL"/>
+          <w:rPrChange w:id="101" w:author="Dmitry Orlov" w:date="2016-03-13T13:10:00Z">
+            <w:rPr>
+              <w:rFonts w:ascii="Arial" w:hAnsi="Arial" w:cs="Arial"/>
+              <w:color w:val="000000" w:themeColor="text1"/>
+              <w:sz w:val="22"/>
+              <w:szCs w:val="22"/>
+              <w:lang w:val="en-US"/>
+            </w:rPr>
+          </w:rPrChange>
         </w:rPr>
         <w:t xml:space="preserve"> </w:t>
       </w:r>
@@ -4486,7 +4541,16 @@
           <w:color w:val="000000" w:themeColor="text1"/>
           <w:sz w:val="22"/>
           <w:szCs w:val="22"/>
-          <w:lang w:val="en-US"/>
+          <w:lang w:val="nl-NL"/>
+          <w:rPrChange w:id="102" w:author="Dmitry Orlov" w:date="2016-03-13T13:10:00Z">
+            <w:rPr>
+              <w:rFonts w:ascii="Arial" w:hAnsi="Arial" w:cs="Arial"/>
+              <w:color w:val="000000" w:themeColor="text1"/>
+              <w:sz w:val="22"/>
+              <w:szCs w:val="22"/>
+              <w:lang w:val="en-US"/>
+            </w:rPr>
+          </w:rPrChange>
         </w:rPr>
         <w:t>Naydenov</w:t>
       </w:r>
@@ -4499,16 +4563,34 @@
           <w:color w:val="000000" w:themeColor="text1"/>
           <w:sz w:val="22"/>
           <w:szCs w:val="22"/>
-          <w:lang w:val="en-US"/>
-        </w:rPr>
-      </w:pPr>
-      <w:r>
-        <w:rPr>
-          <w:rFonts w:ascii="Arial" w:hAnsi="Arial" w:cs="Arial"/>
-          <w:color w:val="000000" w:themeColor="text1"/>
-          <w:sz w:val="22"/>
-          <w:szCs w:val="22"/>
-          <w:lang w:val="en-US"/>
+          <w:lang w:val="nl-NL"/>
+          <w:rPrChange w:id="103" w:author="Dmitry Orlov" w:date="2016-03-13T13:10:00Z">
+            <w:rPr>
+              <w:rFonts w:ascii="Arial" w:hAnsi="Arial" w:cs="Arial"/>
+              <w:color w:val="000000" w:themeColor="text1"/>
+              <w:sz w:val="22"/>
+              <w:szCs w:val="22"/>
+              <w:lang w:val="en-US"/>
+            </w:rPr>
+          </w:rPrChange>
+        </w:rPr>
+      </w:pPr>
+      <w:r>
+        <w:rPr>
+          <w:rFonts w:ascii="Arial" w:hAnsi="Arial" w:cs="Arial"/>
+          <w:color w:val="000000" w:themeColor="text1"/>
+          <w:sz w:val="22"/>
+          <w:szCs w:val="22"/>
+          <w:lang w:val="nl-NL"/>
+          <w:rPrChange w:id="104" w:author="Dmitry Orlov" w:date="2016-03-13T13:10:00Z">
+            <w:rPr>
+              <w:rFonts w:ascii="Arial" w:hAnsi="Arial" w:cs="Arial"/>
+              <w:color w:val="000000" w:themeColor="text1"/>
+              <w:sz w:val="22"/>
+              <w:szCs w:val="22"/>
+              <w:lang w:val="en-US"/>
+            </w:rPr>
+          </w:rPrChange>
         </w:rPr>
         <w:tab/>
         <w:t>Team Member</w:t>
@@ -4522,16 +4604,34 @@
           <w:color w:val="000000" w:themeColor="text1"/>
           <w:sz w:val="22"/>
           <w:szCs w:val="22"/>
-          <w:lang w:val="en-US"/>
-        </w:rPr>
-      </w:pPr>
-      <w:r>
-        <w:rPr>
-          <w:rFonts w:ascii="Arial" w:hAnsi="Arial" w:cs="Arial"/>
-          <w:color w:val="000000" w:themeColor="text1"/>
-          <w:sz w:val="22"/>
-          <w:szCs w:val="22"/>
-          <w:lang w:val="en-US"/>
+          <w:lang w:val="nl-NL"/>
+          <w:rPrChange w:id="105" w:author="Dmitry Orlov" w:date="2016-03-13T13:10:00Z">
+            <w:rPr>
+              <w:rFonts w:ascii="Arial" w:hAnsi="Arial" w:cs="Arial"/>
+              <w:color w:val="000000" w:themeColor="text1"/>
+              <w:sz w:val="22"/>
+              <w:szCs w:val="22"/>
+              <w:lang w:val="en-US"/>
+            </w:rPr>
+          </w:rPrChange>
+        </w:rPr>
+      </w:pPr>
+      <w:r>
+        <w:rPr>
+          <w:rFonts w:ascii="Arial" w:hAnsi="Arial" w:cs="Arial"/>
+          <w:color w:val="000000" w:themeColor="text1"/>
+          <w:sz w:val="22"/>
+          <w:szCs w:val="22"/>
+          <w:lang w:val="nl-NL"/>
+          <w:rPrChange w:id="106" w:author="Dmitry Orlov" w:date="2016-03-13T13:10:00Z">
+            <w:rPr>
+              <w:rFonts w:ascii="Arial" w:hAnsi="Arial" w:cs="Arial"/>
+              <w:color w:val="000000" w:themeColor="text1"/>
+              <w:sz w:val="22"/>
+              <w:szCs w:val="22"/>
+              <w:lang w:val="en-US"/>
+            </w:rPr>
+          </w:rPrChange>
         </w:rPr>
         <w:tab/>
         <w:t xml:space="preserve">Tel: +31 6 </w:t>
@@ -4542,7 +4642,16 @@
           <w:color w:val="000000" w:themeColor="text1"/>
           <w:sz w:val="22"/>
           <w:szCs w:val="22"/>
-          <w:lang w:val="en-US"/>
+          <w:lang w:val="nl-NL"/>
+          <w:rPrChange w:id="107" w:author="Dmitry Orlov" w:date="2016-03-13T13:10:00Z">
+            <w:rPr>
+              <w:rFonts w:ascii="Arial" w:hAnsi="Arial" w:cs="Arial"/>
+              <w:color w:val="000000" w:themeColor="text1"/>
+              <w:sz w:val="22"/>
+              <w:szCs w:val="22"/>
+              <w:lang w:val="en-US"/>
+            </w:rPr>
+          </w:rPrChange>
         </w:rPr>
         <w:t>83</w:t>
       </w:r>
@@ -4552,7 +4661,16 @@
           <w:color w:val="000000" w:themeColor="text1"/>
           <w:sz w:val="22"/>
           <w:szCs w:val="22"/>
-          <w:lang w:val="en-US"/>
+          <w:lang w:val="nl-NL"/>
+          <w:rPrChange w:id="108" w:author="Dmitry Orlov" w:date="2016-03-13T13:10:00Z">
+            <w:rPr>
+              <w:rFonts w:ascii="Arial" w:hAnsi="Arial" w:cs="Arial"/>
+              <w:color w:val="000000" w:themeColor="text1"/>
+              <w:sz w:val="22"/>
+              <w:szCs w:val="22"/>
+              <w:lang w:val="en-US"/>
+            </w:rPr>
+          </w:rPrChange>
         </w:rPr>
         <w:t xml:space="preserve"> </w:t>
       </w:r>
@@ -4562,7 +4680,16 @@
           <w:color w:val="000000" w:themeColor="text1"/>
           <w:sz w:val="22"/>
           <w:szCs w:val="22"/>
-          <w:lang w:val="en-US"/>
+          <w:lang w:val="nl-NL"/>
+          <w:rPrChange w:id="109" w:author="Dmitry Orlov" w:date="2016-03-13T13:10:00Z">
+            <w:rPr>
+              <w:rFonts w:ascii="Arial" w:hAnsi="Arial" w:cs="Arial"/>
+              <w:color w:val="000000" w:themeColor="text1"/>
+              <w:sz w:val="22"/>
+              <w:szCs w:val="22"/>
+              <w:lang w:val="en-US"/>
+            </w:rPr>
+          </w:rPrChange>
         </w:rPr>
         <w:t>13</w:t>
       </w:r>
@@ -4572,7 +4699,16 @@
           <w:color w:val="000000" w:themeColor="text1"/>
           <w:sz w:val="22"/>
           <w:szCs w:val="22"/>
-          <w:lang w:val="en-US"/>
+          <w:lang w:val="nl-NL"/>
+          <w:rPrChange w:id="110" w:author="Dmitry Orlov" w:date="2016-03-13T13:10:00Z">
+            <w:rPr>
+              <w:rFonts w:ascii="Arial" w:hAnsi="Arial" w:cs="Arial"/>
+              <w:color w:val="000000" w:themeColor="text1"/>
+              <w:sz w:val="22"/>
+              <w:szCs w:val="22"/>
+              <w:lang w:val="en-US"/>
+            </w:rPr>
+          </w:rPrChange>
         </w:rPr>
         <w:t xml:space="preserve"> </w:t>
       </w:r>
@@ -4582,7 +4718,16 @@
           <w:color w:val="000000" w:themeColor="text1"/>
           <w:sz w:val="22"/>
           <w:szCs w:val="22"/>
-          <w:lang w:val="en-US"/>
+          <w:lang w:val="nl-NL"/>
+          <w:rPrChange w:id="111" w:author="Dmitry Orlov" w:date="2016-03-13T13:10:00Z">
+            <w:rPr>
+              <w:rFonts w:ascii="Arial" w:hAnsi="Arial" w:cs="Arial"/>
+              <w:color w:val="000000" w:themeColor="text1"/>
+              <w:sz w:val="22"/>
+              <w:szCs w:val="22"/>
+              <w:lang w:val="en-US"/>
+            </w:rPr>
+          </w:rPrChange>
         </w:rPr>
         <w:t>01</w:t>
       </w:r>
@@ -4592,7 +4737,16 @@
           <w:color w:val="000000" w:themeColor="text1"/>
           <w:sz w:val="22"/>
           <w:szCs w:val="22"/>
-          <w:lang w:val="en-US"/>
+          <w:lang w:val="nl-NL"/>
+          <w:rPrChange w:id="112" w:author="Dmitry Orlov" w:date="2016-03-13T13:10:00Z">
+            <w:rPr>
+              <w:rFonts w:ascii="Arial" w:hAnsi="Arial" w:cs="Arial"/>
+              <w:color w:val="000000" w:themeColor="text1"/>
+              <w:sz w:val="22"/>
+              <w:szCs w:val="22"/>
+              <w:lang w:val="en-US"/>
+            </w:rPr>
+          </w:rPrChange>
         </w:rPr>
         <w:t xml:space="preserve"> </w:t>
       </w:r>
@@ -4602,7 +4756,16 @@
           <w:color w:val="000000" w:themeColor="text1"/>
           <w:sz w:val="22"/>
           <w:szCs w:val="22"/>
-          <w:lang w:val="en-US"/>
+          <w:lang w:val="nl-NL"/>
+          <w:rPrChange w:id="113" w:author="Dmitry Orlov" w:date="2016-03-13T13:10:00Z">
+            <w:rPr>
+              <w:rFonts w:ascii="Arial" w:hAnsi="Arial" w:cs="Arial"/>
+              <w:color w:val="000000" w:themeColor="text1"/>
+              <w:sz w:val="22"/>
+              <w:szCs w:val="22"/>
+              <w:lang w:val="en-US"/>
+            </w:rPr>
+          </w:rPrChange>
         </w:rPr>
         <w:t>57</w:t>
       </w:r>
@@ -4615,16 +4778,34 @@
           <w:color w:val="000000" w:themeColor="text1"/>
           <w:sz w:val="22"/>
           <w:szCs w:val="22"/>
-          <w:lang w:val="en-US"/>
-        </w:rPr>
-      </w:pPr>
-      <w:r>
-        <w:rPr>
-          <w:rFonts w:ascii="Arial" w:hAnsi="Arial" w:cs="Arial"/>
-          <w:color w:val="000000" w:themeColor="text1"/>
-          <w:sz w:val="22"/>
-          <w:szCs w:val="22"/>
-          <w:lang w:val="en-US"/>
+          <w:lang w:val="nl-NL"/>
+          <w:rPrChange w:id="114" w:author="Dmitry Orlov" w:date="2016-03-13T13:10:00Z">
+            <w:rPr>
+              <w:rFonts w:ascii="Arial" w:hAnsi="Arial" w:cs="Arial"/>
+              <w:color w:val="000000" w:themeColor="text1"/>
+              <w:sz w:val="22"/>
+              <w:szCs w:val="22"/>
+              <w:lang w:val="en-US"/>
+            </w:rPr>
+          </w:rPrChange>
+        </w:rPr>
+      </w:pPr>
+      <w:r>
+        <w:rPr>
+          <w:rFonts w:ascii="Arial" w:hAnsi="Arial" w:cs="Arial"/>
+          <w:color w:val="000000" w:themeColor="text1"/>
+          <w:sz w:val="22"/>
+          <w:szCs w:val="22"/>
+          <w:lang w:val="nl-NL"/>
+          <w:rPrChange w:id="115" w:author="Dmitry Orlov" w:date="2016-03-13T13:10:00Z">
+            <w:rPr>
+              <w:rFonts w:ascii="Arial" w:hAnsi="Arial" w:cs="Arial"/>
+              <w:color w:val="000000" w:themeColor="text1"/>
+              <w:sz w:val="22"/>
+              <w:szCs w:val="22"/>
+              <w:lang w:val="en-US"/>
+            </w:rPr>
+          </w:rPrChange>
         </w:rPr>
         <w:tab/>
         <w:t xml:space="preserve">e-mail: </w:t>
@@ -4635,7 +4816,16 @@
           <w:color w:val="000000" w:themeColor="text1"/>
           <w:sz w:val="22"/>
           <w:szCs w:val="22"/>
-          <w:lang w:val="en-US"/>
+          <w:lang w:val="nl-NL"/>
+          <w:rPrChange w:id="116" w:author="Dmitry Orlov" w:date="2016-03-13T13:10:00Z">
+            <w:rPr>
+              <w:rFonts w:ascii="Arial" w:hAnsi="Arial" w:cs="Arial"/>
+              <w:color w:val="000000" w:themeColor="text1"/>
+              <w:sz w:val="22"/>
+              <w:szCs w:val="22"/>
+              <w:lang w:val="en-US"/>
+            </w:rPr>
+          </w:rPrChange>
         </w:rPr>
         <w:t>a.naydenov@student.fontys.nl</w:t>
       </w:r>
@@ -4645,7 +4835,16 @@
           <w:color w:val="000000" w:themeColor="text1"/>
           <w:sz w:val="22"/>
           <w:szCs w:val="22"/>
-          <w:lang w:val="en-US"/>
+          <w:lang w:val="nl-NL"/>
+          <w:rPrChange w:id="117" w:author="Dmitry Orlov" w:date="2016-03-13T13:10:00Z">
+            <w:rPr>
+              <w:rFonts w:ascii="Arial" w:hAnsi="Arial" w:cs="Arial"/>
+              <w:color w:val="000000" w:themeColor="text1"/>
+              <w:sz w:val="22"/>
+              <w:szCs w:val="22"/>
+              <w:lang w:val="en-US"/>
+            </w:rPr>
+          </w:rPrChange>
         </w:rPr>
         <w:tab/>
       </w:r>
@@ -4658,28 +4857,55 @@
           <w:color w:val="000000" w:themeColor="text1"/>
           <w:sz w:val="22"/>
           <w:szCs w:val="22"/>
-          <w:lang w:val="en-US"/>
-        </w:rPr>
-      </w:pPr>
-    </w:p>
-    <w:p>
-      <w:pPr>
-        <w:pStyle w:val="Default"/>
-        <w:rPr>
-          <w:rFonts w:ascii="Arial" w:hAnsi="Arial" w:cs="Arial"/>
-          <w:color w:val="000000" w:themeColor="text1"/>
-          <w:sz w:val="22"/>
-          <w:szCs w:val="22"/>
-          <w:lang w:val="en-US"/>
-        </w:rPr>
-      </w:pPr>
-      <w:r>
-        <w:rPr>
-          <w:rFonts w:ascii="Arial" w:hAnsi="Arial" w:cs="Arial"/>
-          <w:color w:val="000000" w:themeColor="text1"/>
-          <w:sz w:val="22"/>
-          <w:szCs w:val="22"/>
-          <w:lang w:val="en-US"/>
+          <w:lang w:val="nl-NL"/>
+          <w:rPrChange w:id="118" w:author="Dmitry Orlov" w:date="2016-03-13T13:10:00Z">
+            <w:rPr>
+              <w:rFonts w:ascii="Arial" w:hAnsi="Arial" w:cs="Arial"/>
+              <w:color w:val="000000" w:themeColor="text1"/>
+              <w:sz w:val="22"/>
+              <w:szCs w:val="22"/>
+              <w:lang w:val="en-US"/>
+            </w:rPr>
+          </w:rPrChange>
+        </w:rPr>
+      </w:pPr>
+    </w:p>
+    <w:p>
+      <w:pPr>
+        <w:pStyle w:val="Default"/>
+        <w:rPr>
+          <w:rFonts w:ascii="Arial" w:hAnsi="Arial" w:cs="Arial"/>
+          <w:color w:val="000000" w:themeColor="text1"/>
+          <w:sz w:val="22"/>
+          <w:szCs w:val="22"/>
+          <w:lang w:val="nl-NL"/>
+          <w:rPrChange w:id="119" w:author="Dmitry Orlov" w:date="2016-03-13T13:10:00Z">
+            <w:rPr>
+              <w:rFonts w:ascii="Arial" w:hAnsi="Arial" w:cs="Arial"/>
+              <w:color w:val="000000" w:themeColor="text1"/>
+              <w:sz w:val="22"/>
+              <w:szCs w:val="22"/>
+              <w:lang w:val="en-US"/>
+            </w:rPr>
+          </w:rPrChange>
+        </w:rPr>
+      </w:pPr>
+      <w:r>
+        <w:rPr>
+          <w:rFonts w:ascii="Arial" w:hAnsi="Arial" w:cs="Arial"/>
+          <w:color w:val="000000" w:themeColor="text1"/>
+          <w:sz w:val="22"/>
+          <w:szCs w:val="22"/>
+          <w:lang w:val="nl-NL"/>
+          <w:rPrChange w:id="120" w:author="Dmitry Orlov" w:date="2016-03-13T13:10:00Z">
+            <w:rPr>
+              <w:rFonts w:ascii="Arial" w:hAnsi="Arial" w:cs="Arial"/>
+              <w:color w:val="000000" w:themeColor="text1"/>
+              <w:sz w:val="22"/>
+              <w:szCs w:val="22"/>
+              <w:lang w:val="en-US"/>
+            </w:rPr>
+          </w:rPrChange>
         </w:rPr>
         <w:tab/>
         <w:t>Dmitrii Orlov</w:t>
@@ -4702,6 +4928,366 @@
           <w:color w:val="000000" w:themeColor="text1"/>
           <w:sz w:val="22"/>
           <w:szCs w:val="22"/>
+          <w:lang w:val="nl-NL"/>
+          <w:rPrChange w:id="121" w:author="Dmitry Orlov" w:date="2016-03-13T13:10:00Z">
+            <w:rPr>
+              <w:rFonts w:ascii="Arial" w:hAnsi="Arial" w:cs="Arial"/>
+              <w:color w:val="000000" w:themeColor="text1"/>
+              <w:sz w:val="22"/>
+              <w:szCs w:val="22"/>
+              <w:lang w:val="en-US"/>
+            </w:rPr>
+          </w:rPrChange>
+        </w:rPr>
+        <w:tab/>
+      </w:r>
+      <w:r>
+        <w:rPr>
+          <w:rFonts w:ascii="Arial" w:hAnsi="Arial" w:cs="Arial"/>
+          <w:color w:val="000000" w:themeColor="text1"/>
+          <w:sz w:val="22"/>
+          <w:szCs w:val="22"/>
+          <w:lang w:val="en-US"/>
+        </w:rPr>
+        <w:t>Team Member</w:t>
+      </w:r>
+    </w:p>
+    <w:p>
+      <w:pPr>
+        <w:pStyle w:val="Default"/>
+        <w:rPr>
+          <w:rFonts w:ascii="Arial" w:hAnsi="Arial" w:cs="Arial"/>
+          <w:color w:val="000000" w:themeColor="text1"/>
+          <w:sz w:val="22"/>
+          <w:szCs w:val="22"/>
+          <w:lang w:val="en-US"/>
+        </w:rPr>
+      </w:pPr>
+      <w:r>
+        <w:rPr>
+          <w:rFonts w:ascii="Arial" w:hAnsi="Arial" w:cs="Arial"/>
+          <w:color w:val="000000" w:themeColor="text1"/>
+          <w:sz w:val="22"/>
+          <w:szCs w:val="22"/>
+          <w:lang w:val="en-US"/>
+        </w:rPr>
+        <w:tab/>
+        <w:t>Tel: +31 6 83 13 06 38</w:t>
+      </w:r>
+      <w:r>
+        <w:rPr>
+          <w:rFonts w:ascii="Arial" w:hAnsi="Arial" w:cs="Arial"/>
+          <w:color w:val="000000" w:themeColor="text1"/>
+          <w:sz w:val="22"/>
+          <w:szCs w:val="22"/>
+          <w:lang w:val="en-US"/>
+        </w:rPr>
+        <w:br/>
+      </w:r>
+      <w:r>
+        <w:rPr>
+          <w:rFonts w:ascii="Arial" w:hAnsi="Arial" w:cs="Arial"/>
+          <w:color w:val="000000" w:themeColor="text1"/>
+          <w:sz w:val="22"/>
+          <w:szCs w:val="22"/>
+          <w:lang w:val="en-US"/>
+        </w:rPr>
+        <w:tab/>
+        <w:t>e-mail: dmitry-orlov@hotmail.com</w:t>
+      </w:r>
+    </w:p>
+    <w:p>
+      <w:pPr>
+        <w:pStyle w:val="Default"/>
+        <w:rPr>
+          <w:rFonts w:ascii="Arial" w:hAnsi="Arial" w:cs="Arial"/>
+          <w:color w:val="000000" w:themeColor="text1"/>
+          <w:sz w:val="22"/>
+          <w:szCs w:val="22"/>
+          <w:lang w:val="en-US"/>
+        </w:rPr>
+      </w:pPr>
+    </w:p>
+    <w:p>
+      <w:pPr>
+        <w:pStyle w:val="Default"/>
+        <w:rPr>
+          <w:rFonts w:ascii="Arial" w:hAnsi="Arial" w:cs="Arial"/>
+          <w:color w:val="000000" w:themeColor="text1"/>
+          <w:sz w:val="22"/>
+          <w:szCs w:val="22"/>
+          <w:lang w:val="en-US"/>
+        </w:rPr>
+      </w:pPr>
+      <w:r>
+        <w:rPr>
+          <w:rFonts w:ascii="Arial" w:hAnsi="Arial" w:cs="Arial"/>
+          <w:color w:val="000000" w:themeColor="text1"/>
+          <w:sz w:val="22"/>
+          <w:szCs w:val="22"/>
+          <w:lang w:val="en-US"/>
+        </w:rPr>
+        <w:tab/>
+      </w:r>
+      <w:r>
+        <w:rPr>
+          <w:rFonts w:ascii="Arial" w:hAnsi="Arial" w:cs="Arial"/>
+          <w:color w:val="000000" w:themeColor="text1"/>
+          <w:sz w:val="22"/>
+          <w:szCs w:val="22"/>
+          <w:lang w:val="en-US"/>
+        </w:rPr>
+        <w:t>Dimitar</w:t>
+      </w:r>
+      <w:r>
+        <w:rPr>
+          <w:rFonts w:ascii="Arial" w:hAnsi="Arial" w:cs="Arial"/>
+          <w:color w:val="000000" w:themeColor="text1"/>
+          <w:sz w:val="22"/>
+          <w:szCs w:val="22"/>
+          <w:lang w:val="en-US"/>
+        </w:rPr>
+        <w:t xml:space="preserve"> </w:t>
+      </w:r>
+      <w:r>
+        <w:rPr>
+          <w:rFonts w:ascii="Arial" w:hAnsi="Arial" w:cs="Arial"/>
+          <w:color w:val="000000" w:themeColor="text1"/>
+          <w:sz w:val="22"/>
+          <w:szCs w:val="22"/>
+          <w:lang w:val="en-US"/>
+        </w:rPr>
+        <w:t>Markov</w:t>
+      </w:r>
+    </w:p>
+    <w:p>
+      <w:pPr>
+        <w:pStyle w:val="Default"/>
+        <w:rPr>
+          <w:rFonts w:ascii="Arial" w:hAnsi="Arial" w:cs="Arial"/>
+          <w:color w:val="000000" w:themeColor="text1"/>
+          <w:sz w:val="22"/>
+          <w:szCs w:val="22"/>
+          <w:lang w:val="en-US"/>
+        </w:rPr>
+      </w:pPr>
+      <w:r>
+        <w:rPr>
+          <w:rFonts w:ascii="Arial" w:hAnsi="Arial" w:cs="Arial"/>
+          <w:color w:val="000000" w:themeColor="text1"/>
+          <w:sz w:val="22"/>
+          <w:szCs w:val="22"/>
+          <w:lang w:val="en-US"/>
+        </w:rPr>
+        <w:t xml:space="preserve">           Team Member</w:t>
+      </w:r>
+    </w:p>
+    <w:p>
+      <w:pPr>
+        <w:pStyle w:val="Default"/>
+        <w:rPr>
+          <w:rFonts w:ascii="Arial" w:hAnsi="Arial" w:cs="Arial"/>
+          <w:color w:val="000000" w:themeColor="text1"/>
+          <w:sz w:val="22"/>
+          <w:szCs w:val="22"/>
+          <w:lang w:val="en-US"/>
+        </w:rPr>
+      </w:pPr>
+      <w:r>
+        <w:rPr>
+          <w:rFonts w:ascii="Arial" w:hAnsi="Arial" w:cs="Arial"/>
+          <w:color w:val="000000" w:themeColor="text1"/>
+          <w:sz w:val="22"/>
+          <w:szCs w:val="22"/>
+          <w:lang w:val="en-US"/>
+        </w:rPr>
+        <w:t xml:space="preserve">           Tel: +31 06 8</w:t>
+      </w:r>
+      <w:r>
+        <w:rPr>
+          <w:rFonts w:ascii="Arial" w:hAnsi="Arial" w:cs="Arial"/>
+          <w:color w:val="000000" w:themeColor="text1"/>
+          <w:sz w:val="22"/>
+          <w:szCs w:val="22"/>
+          <w:lang w:val="en-US"/>
+        </w:rPr>
+        <w:t>3</w:t>
+      </w:r>
+      <w:r>
+        <w:rPr>
+          <w:rFonts w:ascii="Arial" w:hAnsi="Arial" w:cs="Arial"/>
+          <w:color w:val="000000" w:themeColor="text1"/>
+          <w:sz w:val="22"/>
+          <w:szCs w:val="22"/>
+          <w:lang w:val="en-US"/>
+        </w:rPr>
+        <w:t xml:space="preserve"> </w:t>
+      </w:r>
+      <w:r>
+        <w:rPr>
+          <w:rFonts w:ascii="Arial" w:hAnsi="Arial" w:cs="Arial"/>
+          <w:color w:val="000000" w:themeColor="text1"/>
+          <w:sz w:val="22"/>
+          <w:szCs w:val="22"/>
+          <w:lang w:val="en-US"/>
+        </w:rPr>
+        <w:t>14</w:t>
+      </w:r>
+      <w:r>
+        <w:rPr>
+          <w:rFonts w:ascii="Arial" w:hAnsi="Arial" w:cs="Arial"/>
+          <w:color w:val="000000" w:themeColor="text1"/>
+          <w:sz w:val="22"/>
+          <w:szCs w:val="22"/>
+          <w:lang w:val="en-US"/>
+        </w:rPr>
+        <w:t xml:space="preserve"> </w:t>
+      </w:r>
+      <w:r>
+        <w:rPr>
+          <w:rFonts w:ascii="Arial" w:hAnsi="Arial" w:cs="Arial"/>
+          <w:color w:val="000000" w:themeColor="text1"/>
+          <w:sz w:val="22"/>
+          <w:szCs w:val="22"/>
+          <w:lang w:val="en-US"/>
+        </w:rPr>
+        <w:t>30</w:t>
+      </w:r>
+      <w:r>
+        <w:rPr>
+          <w:rFonts w:ascii="Arial" w:hAnsi="Arial" w:cs="Arial"/>
+          <w:color w:val="000000" w:themeColor="text1"/>
+          <w:sz w:val="22"/>
+          <w:szCs w:val="22"/>
+          <w:lang w:val="en-US"/>
+        </w:rPr>
+        <w:t xml:space="preserve"> </w:t>
+      </w:r>
+      <w:r>
+        <w:rPr>
+          <w:rFonts w:ascii="Arial" w:hAnsi="Arial" w:cs="Arial"/>
+          <w:color w:val="000000" w:themeColor="text1"/>
+          <w:sz w:val="22"/>
+          <w:szCs w:val="22"/>
+          <w:lang w:val="en-US"/>
+        </w:rPr>
+        <w:t>87</w:t>
+      </w:r>
+    </w:p>
+    <w:p>
+      <w:pPr>
+        <w:pStyle w:val="Default"/>
+        <w:rPr>
+          <w:rFonts w:ascii="Arial" w:hAnsi="Arial" w:cs="Arial"/>
+          <w:color w:val="000000" w:themeColor="text1"/>
+          <w:sz w:val="22"/>
+          <w:szCs w:val="22"/>
+          <w:lang w:val="en-US"/>
+        </w:rPr>
+      </w:pPr>
+      <w:r>
+        <w:rPr>
+          <w:rFonts w:ascii="Arial" w:hAnsi="Arial" w:cs="Arial"/>
+          <w:color w:val="000000" w:themeColor="text1"/>
+          <w:sz w:val="22"/>
+          <w:szCs w:val="22"/>
+          <w:lang w:val="en-US"/>
+        </w:rPr>
+        <w:t xml:space="preserve">            e-mail: </w:t>
+      </w:r>
+      <w:r>
+        <w:rPr>
+          <w:rFonts w:ascii="Arial" w:hAnsi="Arial" w:cs="Arial"/>
+          <w:color w:val="000000" w:themeColor="text1"/>
+          <w:sz w:val="22"/>
+          <w:szCs w:val="22"/>
+          <w:lang w:val="en-US"/>
+        </w:rPr>
+        <w:t>dmarkov23</w:t>
+      </w:r>
+      <w:r>
+        <w:rPr>
+          <w:rFonts w:ascii="Arial" w:hAnsi="Arial" w:cs="Arial"/>
+          <w:color w:val="000000" w:themeColor="text1"/>
+          <w:sz w:val="22"/>
+          <w:szCs w:val="22"/>
+          <w:lang w:val="en-US"/>
+        </w:rPr>
+        <w:t>@</w:t>
+      </w:r>
+      <w:r>
+        <w:rPr>
+          <w:rFonts w:ascii="Arial" w:hAnsi="Arial" w:cs="Arial"/>
+          <w:color w:val="000000" w:themeColor="text1"/>
+          <w:sz w:val="22"/>
+          <w:szCs w:val="22"/>
+          <w:lang w:val="en-US"/>
+        </w:rPr>
+        <w:t>g</w:t>
+      </w:r>
+      <w:r>
+        <w:rPr>
+          <w:rFonts w:ascii="Arial" w:hAnsi="Arial" w:cs="Arial"/>
+          <w:color w:val="000000" w:themeColor="text1"/>
+          <w:sz w:val="22"/>
+          <w:szCs w:val="22"/>
+          <w:lang w:val="en-US"/>
+        </w:rPr>
+        <w:t>mail.com</w:t>
+      </w:r>
+    </w:p>
+    <w:p>
+      <w:pPr>
+        <w:pStyle w:val="Default"/>
+        <w:rPr>
+          <w:rFonts w:ascii="Arial" w:hAnsi="Arial" w:cs="Arial"/>
+          <w:color w:val="000000" w:themeColor="text1"/>
+          <w:sz w:val="22"/>
+          <w:szCs w:val="22"/>
+          <w:lang w:val="en-US"/>
+        </w:rPr>
+      </w:pPr>
+    </w:p>
+    <w:p>
+      <w:pPr>
+        <w:pStyle w:val="Default"/>
+        <w:rPr>
+          <w:rFonts w:ascii="Arial" w:hAnsi="Arial" w:cs="Arial"/>
+          <w:color w:val="000000" w:themeColor="text1"/>
+          <w:sz w:val="22"/>
+          <w:szCs w:val="22"/>
+          <w:lang w:val="en-US"/>
+        </w:rPr>
+      </w:pPr>
+      <w:r>
+        <w:rPr>
+          <w:rFonts w:ascii="Arial" w:hAnsi="Arial" w:cs="Arial"/>
+          <w:color w:val="000000" w:themeColor="text1"/>
+          <w:sz w:val="22"/>
+          <w:szCs w:val="22"/>
+          <w:lang w:val="en-US"/>
+        </w:rPr>
+        <w:tab/>
+        <w:t>Hristian Vasilev</w:t>
+      </w:r>
+    </w:p>
+    <w:p>
+      <w:pPr>
+        <w:pStyle w:val="Default"/>
+        <w:rPr>
+          <w:rFonts w:ascii="Arial" w:hAnsi="Arial" w:cs="Arial"/>
+          <w:color w:val="000000" w:themeColor="text1"/>
+          <w:sz w:val="22"/>
+          <w:szCs w:val="22"/>
+          <w:lang w:val="en-US"/>
+        </w:rPr>
+      </w:pPr>
+      <w:r>
+        <w:rPr>
+          <w:rFonts w:ascii="Arial" w:hAnsi="Arial" w:cs="Arial"/>
+          <w:color w:val="000000" w:themeColor="text1"/>
+          <w:sz w:val="22"/>
+          <w:szCs w:val="22"/>
           <w:lang w:val="en-US"/>
         </w:rPr>
         <w:tab/>
@@ -4728,348 +5314,6 @@
           <w:lang w:val="en-US"/>
         </w:rPr>
         <w:tab/>
-        <w:t>Tel: +31 6 83 13 06 38</w:t>
-      </w:r>
-      <w:r>
-        <w:rPr>
-          <w:rFonts w:ascii="Arial" w:hAnsi="Arial" w:cs="Arial"/>
-          <w:color w:val="000000" w:themeColor="text1"/>
-          <w:sz w:val="22"/>
-          <w:szCs w:val="22"/>
-          <w:lang w:val="en-US"/>
-        </w:rPr>
-        <w:br/>
-      </w:r>
-      <w:r>
-        <w:rPr>
-          <w:rFonts w:ascii="Arial" w:hAnsi="Arial" w:cs="Arial"/>
-          <w:color w:val="000000" w:themeColor="text1"/>
-          <w:sz w:val="22"/>
-          <w:szCs w:val="22"/>
-          <w:lang w:val="en-US"/>
-        </w:rPr>
-        <w:tab/>
-        <w:t>e-mail: dmitry-orlov@hotmail.com</w:t>
-      </w:r>
-    </w:p>
-    <w:p>
-      <w:pPr>
-        <w:pStyle w:val="Default"/>
-        <w:rPr>
-          <w:rFonts w:ascii="Arial" w:hAnsi="Arial" w:cs="Arial"/>
-          <w:color w:val="000000" w:themeColor="text1"/>
-          <w:sz w:val="22"/>
-          <w:szCs w:val="22"/>
-          <w:lang w:val="en-US"/>
-        </w:rPr>
-      </w:pPr>
-    </w:p>
-    <w:p>
-      <w:pPr>
-        <w:pStyle w:val="Default"/>
-        <w:rPr>
-          <w:rFonts w:ascii="Arial" w:hAnsi="Arial" w:cs="Arial"/>
-          <w:color w:val="000000" w:themeColor="text1"/>
-          <w:sz w:val="22"/>
-          <w:szCs w:val="22"/>
-          <w:lang w:val="en-US"/>
-        </w:rPr>
-      </w:pPr>
-      <w:r>
-        <w:rPr>
-          <w:rFonts w:ascii="Arial" w:hAnsi="Arial" w:cs="Arial"/>
-          <w:color w:val="000000" w:themeColor="text1"/>
-          <w:sz w:val="22"/>
-          <w:szCs w:val="22"/>
-          <w:lang w:val="en-US"/>
-        </w:rPr>
-        <w:tab/>
-      </w:r>
-      <w:r>
-        <w:rPr>
-          <w:rFonts w:ascii="Arial" w:hAnsi="Arial" w:cs="Arial"/>
-          <w:color w:val="000000" w:themeColor="text1"/>
-          <w:sz w:val="22"/>
-          <w:szCs w:val="22"/>
-          <w:lang w:val="en-US"/>
-        </w:rPr>
-        <w:t>Dimitar</w:t>
-      </w:r>
-      <w:r>
-        <w:rPr>
-          <w:rFonts w:ascii="Arial" w:hAnsi="Arial" w:cs="Arial"/>
-          <w:color w:val="000000" w:themeColor="text1"/>
-          <w:sz w:val="22"/>
-          <w:szCs w:val="22"/>
-          <w:lang w:val="en-US"/>
-        </w:rPr>
-        <w:t xml:space="preserve"> </w:t>
-      </w:r>
-      <w:r>
-        <w:rPr>
-          <w:rFonts w:ascii="Arial" w:hAnsi="Arial" w:cs="Arial"/>
-          <w:color w:val="000000" w:themeColor="text1"/>
-          <w:sz w:val="22"/>
-          <w:szCs w:val="22"/>
-          <w:lang w:val="en-US"/>
-        </w:rPr>
-        <w:t>Markov</w:t>
-      </w:r>
-    </w:p>
-    <w:p>
-      <w:pPr>
-        <w:pStyle w:val="Default"/>
-        <w:rPr>
-          <w:rFonts w:ascii="Arial" w:hAnsi="Arial" w:cs="Arial"/>
-          <w:color w:val="000000" w:themeColor="text1"/>
-          <w:sz w:val="22"/>
-          <w:szCs w:val="22"/>
-          <w:lang w:val="en-US"/>
-        </w:rPr>
-      </w:pPr>
-      <w:r>
-        <w:rPr>
-          <w:rFonts w:ascii="Arial" w:hAnsi="Arial" w:cs="Arial"/>
-          <w:color w:val="000000" w:themeColor="text1"/>
-          <w:sz w:val="22"/>
-          <w:szCs w:val="22"/>
-          <w:lang w:val="en-US"/>
-        </w:rPr>
-        <w:t xml:space="preserve">           Team Member</w:t>
-      </w:r>
-    </w:p>
-    <w:p>
-      <w:pPr>
-        <w:pStyle w:val="Default"/>
-        <w:rPr>
-          <w:rFonts w:ascii="Arial" w:hAnsi="Arial" w:cs="Arial"/>
-          <w:color w:val="000000" w:themeColor="text1"/>
-          <w:sz w:val="22"/>
-          <w:szCs w:val="22"/>
-          <w:lang w:val="en-US"/>
-        </w:rPr>
-      </w:pPr>
-      <w:r>
-        <w:rPr>
-          <w:rFonts w:ascii="Arial" w:hAnsi="Arial" w:cs="Arial"/>
-          <w:color w:val="000000" w:themeColor="text1"/>
-          <w:sz w:val="22"/>
-          <w:szCs w:val="22"/>
-          <w:lang w:val="en-US"/>
-        </w:rPr>
-        <w:t xml:space="preserve">           Tel: +31 06 8</w:t>
-      </w:r>
-      <w:r>
-        <w:rPr>
-          <w:rFonts w:ascii="Arial" w:hAnsi="Arial" w:cs="Arial"/>
-          <w:color w:val="000000" w:themeColor="text1"/>
-          <w:sz w:val="22"/>
-          <w:szCs w:val="22"/>
-          <w:lang w:val="en-US"/>
-        </w:rPr>
-        <w:t>3</w:t>
-      </w:r>
-      <w:r>
-        <w:rPr>
-          <w:rFonts w:ascii="Arial" w:hAnsi="Arial" w:cs="Arial"/>
-          <w:color w:val="000000" w:themeColor="text1"/>
-          <w:sz w:val="22"/>
-          <w:szCs w:val="22"/>
-          <w:lang w:val="en-US"/>
-        </w:rPr>
-        <w:t xml:space="preserve"> </w:t>
-      </w:r>
-      <w:r>
-        <w:rPr>
-          <w:rFonts w:ascii="Arial" w:hAnsi="Arial" w:cs="Arial"/>
-          <w:color w:val="000000" w:themeColor="text1"/>
-          <w:sz w:val="22"/>
-          <w:szCs w:val="22"/>
-          <w:lang w:val="en-US"/>
-        </w:rPr>
-        <w:t>14</w:t>
-      </w:r>
-      <w:r>
-        <w:rPr>
-          <w:rFonts w:ascii="Arial" w:hAnsi="Arial" w:cs="Arial"/>
-          <w:color w:val="000000" w:themeColor="text1"/>
-          <w:sz w:val="22"/>
-          <w:szCs w:val="22"/>
-          <w:lang w:val="en-US"/>
-        </w:rPr>
-        <w:t xml:space="preserve"> </w:t>
-      </w:r>
-      <w:r>
-        <w:rPr>
-          <w:rFonts w:ascii="Arial" w:hAnsi="Arial" w:cs="Arial"/>
-          <w:color w:val="000000" w:themeColor="text1"/>
-          <w:sz w:val="22"/>
-          <w:szCs w:val="22"/>
-          <w:lang w:val="en-US"/>
-        </w:rPr>
-        <w:t>30</w:t>
-      </w:r>
-      <w:r>
-        <w:rPr>
-          <w:rFonts w:ascii="Arial" w:hAnsi="Arial" w:cs="Arial"/>
-          <w:color w:val="000000" w:themeColor="text1"/>
-          <w:sz w:val="22"/>
-          <w:szCs w:val="22"/>
-          <w:lang w:val="en-US"/>
-        </w:rPr>
-        <w:t xml:space="preserve"> </w:t>
-      </w:r>
-      <w:r>
-        <w:rPr>
-          <w:rFonts w:ascii="Arial" w:hAnsi="Arial" w:cs="Arial"/>
-          <w:color w:val="000000" w:themeColor="text1"/>
-          <w:sz w:val="22"/>
-          <w:szCs w:val="22"/>
-          <w:lang w:val="en-US"/>
-        </w:rPr>
-        <w:t>87</w:t>
-      </w:r>
-    </w:p>
-    <w:p>
-      <w:pPr>
-        <w:pStyle w:val="Default"/>
-        <w:rPr>
-          <w:rFonts w:ascii="Arial" w:hAnsi="Arial" w:cs="Arial"/>
-          <w:color w:val="000000" w:themeColor="text1"/>
-          <w:sz w:val="22"/>
-          <w:szCs w:val="22"/>
-          <w:lang w:val="en-US"/>
-        </w:rPr>
-      </w:pPr>
-      <w:r>
-        <w:rPr>
-          <w:rFonts w:ascii="Arial" w:hAnsi="Arial" w:cs="Arial"/>
-          <w:color w:val="000000" w:themeColor="text1"/>
-          <w:sz w:val="22"/>
-          <w:szCs w:val="22"/>
-          <w:lang w:val="en-US"/>
-        </w:rPr>
-        <w:t xml:space="preserve">            e-mail: </w:t>
-      </w:r>
-      <w:r>
-        <w:rPr>
-          <w:rFonts w:ascii="Arial" w:hAnsi="Arial" w:cs="Arial"/>
-          <w:color w:val="000000" w:themeColor="text1"/>
-          <w:sz w:val="22"/>
-          <w:szCs w:val="22"/>
-          <w:lang w:val="en-US"/>
-        </w:rPr>
-        <w:t>dmarkov23</w:t>
-      </w:r>
-      <w:r>
-        <w:rPr>
-          <w:rFonts w:ascii="Arial" w:hAnsi="Arial" w:cs="Arial"/>
-          <w:color w:val="000000" w:themeColor="text1"/>
-          <w:sz w:val="22"/>
-          <w:szCs w:val="22"/>
-          <w:lang w:val="en-US"/>
-        </w:rPr>
-        <w:t>@</w:t>
-      </w:r>
-      <w:r>
-        <w:rPr>
-          <w:rFonts w:ascii="Arial" w:hAnsi="Arial" w:cs="Arial"/>
-          <w:color w:val="000000" w:themeColor="text1"/>
-          <w:sz w:val="22"/>
-          <w:szCs w:val="22"/>
-          <w:lang w:val="en-US"/>
-        </w:rPr>
-        <w:t>g</w:t>
-      </w:r>
-      <w:r>
-        <w:rPr>
-          <w:rFonts w:ascii="Arial" w:hAnsi="Arial" w:cs="Arial"/>
-          <w:color w:val="000000" w:themeColor="text1"/>
-          <w:sz w:val="22"/>
-          <w:szCs w:val="22"/>
-          <w:lang w:val="en-US"/>
-        </w:rPr>
-        <w:t>mail.com</w:t>
-      </w:r>
-    </w:p>
-    <w:p>
-      <w:pPr>
-        <w:pStyle w:val="Default"/>
-        <w:rPr>
-          <w:rFonts w:ascii="Arial" w:hAnsi="Arial" w:cs="Arial"/>
-          <w:color w:val="000000" w:themeColor="text1"/>
-          <w:sz w:val="22"/>
-          <w:szCs w:val="22"/>
-          <w:lang w:val="en-US"/>
-        </w:rPr>
-      </w:pPr>
-    </w:p>
-    <w:p>
-      <w:pPr>
-        <w:pStyle w:val="Default"/>
-        <w:rPr>
-          <w:rFonts w:ascii="Arial" w:hAnsi="Arial" w:cs="Arial"/>
-          <w:color w:val="000000" w:themeColor="text1"/>
-          <w:sz w:val="22"/>
-          <w:szCs w:val="22"/>
-          <w:lang w:val="en-US"/>
-        </w:rPr>
-      </w:pPr>
-      <w:r>
-        <w:rPr>
-          <w:rFonts w:ascii="Arial" w:hAnsi="Arial" w:cs="Arial"/>
-          <w:color w:val="000000" w:themeColor="text1"/>
-          <w:sz w:val="22"/>
-          <w:szCs w:val="22"/>
-          <w:lang w:val="en-US"/>
-        </w:rPr>
-        <w:tab/>
-        <w:t>Hristian Vasilev</w:t>
-      </w:r>
-    </w:p>
-    <w:p>
-      <w:pPr>
-        <w:pStyle w:val="Default"/>
-        <w:rPr>
-          <w:rFonts w:ascii="Arial" w:hAnsi="Arial" w:cs="Arial"/>
-          <w:color w:val="000000" w:themeColor="text1"/>
-          <w:sz w:val="22"/>
-          <w:szCs w:val="22"/>
-          <w:lang w:val="en-US"/>
-        </w:rPr>
-      </w:pPr>
-      <w:r>
-        <w:rPr>
-          <w:rFonts w:ascii="Arial" w:hAnsi="Arial" w:cs="Arial"/>
-          <w:color w:val="000000" w:themeColor="text1"/>
-          <w:sz w:val="22"/>
-          <w:szCs w:val="22"/>
-          <w:lang w:val="en-US"/>
-        </w:rPr>
-        <w:tab/>
-        <w:t>Team Member</w:t>
-      </w:r>
-    </w:p>
-    <w:p>
-      <w:pPr>
-        <w:pStyle w:val="Default"/>
-        <w:rPr>
-          <w:rFonts w:ascii="Arial" w:hAnsi="Arial" w:cs="Arial"/>
-          <w:color w:val="000000" w:themeColor="text1"/>
-          <w:sz w:val="22"/>
-          <w:szCs w:val="22"/>
-          <w:lang w:val="en-US"/>
-        </w:rPr>
-      </w:pPr>
-      <w:r>
-        <w:rPr>
-          <w:rFonts w:ascii="Arial" w:hAnsi="Arial" w:cs="Arial"/>
-          <w:color w:val="000000" w:themeColor="text1"/>
-          <w:sz w:val="22"/>
-          <w:szCs w:val="22"/>
-          <w:lang w:val="en-US"/>
-        </w:rPr>
-        <w:tab/>
         <w:t xml:space="preserve">Tel: </w:t>
       </w:r>
       <w:r>
@@ -5163,7 +5407,7 @@
           <w:lang w:val="en-US"/>
         </w:rPr>
       </w:pPr>
-      <w:bookmarkStart w:id="98" w:name="_Toc445206493"/>
+      <w:bookmarkStart w:id="122" w:name="_Toc445206493"/>
       <w:r>
         <w:rPr>
           <w:rFonts w:ascii="Arial" w:hAnsi="Arial" w:cs="Arial"/>
@@ -5174,7 +5418,7 @@
         <w:lastRenderedPageBreak/>
         <w:t>Current situation:</w:t>
       </w:r>
-      <w:bookmarkEnd w:id="98"/>
+      <w:bookmarkEnd w:id="122"/>
       <w:r>
         <w:rPr>
           <w:rFonts w:ascii="Arial" w:hAnsi="Arial" w:cs="Arial"/>
@@ -5781,7 +6025,7 @@
           <w:lang w:val="en-US"/>
         </w:rPr>
       </w:pPr>
-      <w:bookmarkStart w:id="99" w:name="_Toc445206494"/>
+      <w:bookmarkStart w:id="123" w:name="_Toc445206494"/>
       <w:r>
         <w:rPr>
           <w:rFonts w:ascii="Arial" w:hAnsi="Arial" w:cs="Arial"/>
@@ -5800,7 +6044,7 @@
         </w:rPr>
         <w:t>:</w:t>
       </w:r>
-      <w:bookmarkEnd w:id="99"/>
+      <w:bookmarkEnd w:id="123"/>
       <w:r>
         <w:rPr>
           <w:rFonts w:ascii="Arial" w:hAnsi="Arial" w:cs="Arial"/>
@@ -5985,7 +6229,7 @@
           <w:lang w:val="en-US"/>
         </w:rPr>
       </w:pPr>
-      <w:bookmarkStart w:id="100" w:name="_Toc445206495"/>
+      <w:bookmarkStart w:id="124" w:name="_Toc445206495"/>
       <w:r>
         <w:rPr>
           <w:rFonts w:ascii="Arial" w:hAnsi="Arial" w:cs="Arial"/>
@@ -5995,7 +6239,7 @@
         </w:rPr>
         <w:t>Problem description:</w:t>
       </w:r>
-      <w:bookmarkEnd w:id="100"/>
+      <w:bookmarkEnd w:id="124"/>
       <w:r>
         <w:rPr>
           <w:rFonts w:ascii="Arial" w:hAnsi="Arial" w:cs="Arial"/>
@@ -6479,7 +6723,7 @@
           <w:lang w:val="en-US"/>
         </w:rPr>
       </w:pPr>
-      <w:bookmarkStart w:id="101" w:name="_Toc445206496"/>
+      <w:bookmarkStart w:id="125" w:name="_Toc445206496"/>
       <w:r>
         <w:rPr>
           <w:rFonts w:ascii="Arial" w:hAnsi="Arial" w:cs="Arial"/>
@@ -6499,7 +6743,7 @@
         </w:rPr>
         <w:t>:</w:t>
       </w:r>
-      <w:bookmarkEnd w:id="101"/>
+      <w:bookmarkEnd w:id="125"/>
       <w:r>
         <w:rPr>
           <w:rFonts w:ascii="Arial" w:hAnsi="Arial" w:cs="Arial"/>
@@ -6746,7 +6990,7 @@
           <w:lang w:val="en-US"/>
         </w:rPr>
       </w:pPr>
-      <w:bookmarkStart w:id="102" w:name="_Toc445206497"/>
+      <w:bookmarkStart w:id="126" w:name="_Toc445206497"/>
       <w:r>
         <w:rPr>
           <w:rFonts w:ascii="Arial" w:hAnsi="Arial" w:cs="Arial"/>
@@ -6765,7 +7009,7 @@
         </w:rPr>
         <w:t>:</w:t>
       </w:r>
-      <w:bookmarkEnd w:id="102"/>
+      <w:bookmarkEnd w:id="126"/>
       <w:r>
         <w:rPr>
           <w:rFonts w:ascii="Arial" w:hAnsi="Arial" w:cs="Arial"/>
@@ -6870,8 +7114,8 @@
           <w:lang w:val="en-US"/>
         </w:rPr>
       </w:pPr>
-      <w:bookmarkStart w:id="103" w:name="_Toc445206498"/>
-      <w:commentRangeStart w:id="104"/>
+      <w:bookmarkStart w:id="127" w:name="_Toc445206498"/>
+      <w:commentRangeStart w:id="128"/>
       <w:r>
         <w:rPr>
           <w:rFonts w:ascii="Arial" w:hAnsi="Arial" w:cs="Arial"/>
@@ -6881,14 +7125,14 @@
         </w:rPr>
         <w:t>Deliverables</w:t>
       </w:r>
-      <w:commentRangeEnd w:id="104"/>
+      <w:commentRangeEnd w:id="128"/>
       <w:r>
         <w:rPr>
           <w:rStyle w:val="CommentReference"/>
           <w:rFonts w:asciiTheme="minorHAnsi" w:eastAsiaTheme="minorHAnsi" w:hAnsiTheme="minorHAnsi" w:cstheme="minorBidi"/>
           <w:color w:val="auto"/>
         </w:rPr>
-        <w:commentReference w:id="104"/>
+        <w:commentReference w:id="128"/>
       </w:r>
       <w:r>
         <w:rPr>
@@ -6899,7 +7143,7 @@
         </w:rPr>
         <w:t>:</w:t>
       </w:r>
-      <w:bookmarkEnd w:id="103"/>
+      <w:bookmarkEnd w:id="127"/>
       <w:r>
         <w:rPr>
           <w:rFonts w:ascii="Arial" w:hAnsi="Arial" w:cs="Arial"/>
@@ -7327,7 +7571,7 @@
           <w:lang w:val="en-US"/>
         </w:rPr>
       </w:pPr>
-      <w:bookmarkStart w:id="105" w:name="_Toc445206499"/>
+      <w:bookmarkStart w:id="129" w:name="_Toc445206499"/>
       <w:r>
         <w:rPr>
           <w:rFonts w:ascii="Arial" w:hAnsi="Arial" w:cs="Arial"/>
@@ -7346,7 +7590,7 @@
         </w:rPr>
         <w:t>:</w:t>
       </w:r>
-      <w:bookmarkEnd w:id="105"/>
+      <w:bookmarkEnd w:id="129"/>
     </w:p>
     <w:p>
       <w:pPr>
@@ -7596,7 +7840,7 @@
           <w:lang w:val="en-US"/>
         </w:rPr>
       </w:pPr>
-      <w:bookmarkStart w:id="106" w:name="_Toc445206500"/>
+      <w:bookmarkStart w:id="130" w:name="_Toc445206500"/>
       <w:r>
         <w:rPr>
           <w:rFonts w:ascii="Arial" w:hAnsi="Arial" w:cs="Arial"/>
@@ -7606,7 +7850,7 @@
         </w:rPr>
         <w:t>Constraints:</w:t>
       </w:r>
-      <w:bookmarkEnd w:id="106"/>
+      <w:bookmarkEnd w:id="130"/>
       <w:r>
         <w:rPr>
           <w:rFonts w:ascii="Arial" w:hAnsi="Arial" w:cs="Arial"/>
@@ -7938,7 +8182,7 @@
         </w:rPr>
         <w:t xml:space="preserve"> </w:t>
       </w:r>
-      <w:del w:id="107" w:author="Dmitry Orlov" w:date="2016-03-08T13:11:00Z">
+      <w:del w:id="131" w:author="Dmitry Orlov" w:date="2016-03-08T13:11:00Z">
         <w:r>
           <w:rPr>
             <w:rFonts w:ascii="Arial" w:hAnsi="Arial" w:cs="Arial"/>
@@ -7973,7 +8217,7 @@
         </w:rPr>
         <w:tab/>
       </w:r>
-      <w:del w:id="108" w:author="Dmitry Orlov" w:date="2016-03-08T13:11:00Z">
+      <w:del w:id="132" w:author="Dmitry Orlov" w:date="2016-03-08T13:11:00Z">
         <w:r>
           <w:rPr>
             <w:rFonts w:ascii="Arial" w:hAnsi="Arial" w:cs="Arial"/>
@@ -7985,7 +8229,7 @@
           <w:delText>In regards to the high pace of working required during the events, t</w:delText>
         </w:r>
       </w:del>
-      <w:ins w:id="109" w:author="Dmitry Orlov" w:date="2016-03-08T13:11:00Z">
+      <w:ins w:id="133" w:author="Dmitry Orlov" w:date="2016-03-08T13:11:00Z">
         <w:r>
           <w:rPr>
             <w:rFonts w:ascii="Arial" w:hAnsi="Arial" w:cs="Arial"/>
@@ -8017,7 +8261,7 @@
         </w:rPr>
         <w:t xml:space="preserve"> design of the </w:t>
       </w:r>
-      <w:ins w:id="110" w:author="Dmitry Orlov" w:date="2016-03-08T13:12:00Z">
+      <w:ins w:id="134" w:author="Dmitry Orlov" w:date="2016-03-08T13:12:00Z">
         <w:r>
           <w:rPr>
             <w:rFonts w:ascii="Arial" w:hAnsi="Arial" w:cs="Arial"/>
@@ -8039,7 +8283,7 @@
         </w:rPr>
         <w:t>application</w:t>
       </w:r>
-      <w:ins w:id="111" w:author="Dmitry Orlov" w:date="2016-03-08T13:12:00Z">
+      <w:ins w:id="135" w:author="Dmitry Orlov" w:date="2016-03-08T13:12:00Z">
         <w:r>
           <w:rPr>
             <w:rFonts w:ascii="Arial" w:hAnsi="Arial" w:cs="Arial"/>
@@ -8081,7 +8325,7 @@
         </w:rPr>
         <w:t xml:space="preserve"> and </w:t>
       </w:r>
-      <w:del w:id="112" w:author="Dmitry Orlov" w:date="2016-03-08T13:14:00Z">
+      <w:del w:id="136" w:author="Dmitry Orlov" w:date="2016-03-08T13:14:00Z">
         <w:r>
           <w:rPr>
             <w:rFonts w:ascii="Arial" w:hAnsi="Arial" w:cs="Arial"/>
@@ -8093,7 +8337,7 @@
           <w:delText>time efficient</w:delText>
         </w:r>
       </w:del>
-      <w:ins w:id="113" w:author="Dmitry Orlov" w:date="2016-03-08T13:14:00Z">
+      <w:ins w:id="137" w:author="Dmitry Orlov" w:date="2016-03-08T13:14:00Z">
         <w:r>
           <w:rPr>
             <w:rFonts w:ascii="Arial" w:hAnsi="Arial" w:cs="Arial"/>
@@ -8105,7 +8349,7 @@
           <w:t>intuitive</w:t>
         </w:r>
       </w:ins>
-      <w:ins w:id="114" w:author="Dmitry Orlov" w:date="2016-03-08T13:12:00Z">
+      <w:ins w:id="138" w:author="Dmitry Orlov" w:date="2016-03-08T13:12:00Z">
         <w:r>
           <w:rPr>
             <w:rFonts w:ascii="Arial" w:hAnsi="Arial" w:cs="Arial"/>
@@ -8114,7 +8358,17 @@
             <w:szCs w:val="22"/>
             <w:lang w:val="en-US"/>
           </w:rPr>
-          <w:t xml:space="preserve"> so that users with any level of experience and computer skills could easily operate them</w:t>
+          <w:t xml:space="preserve"> so that visitors</w:t>
+        </w:r>
+        <w:r>
+          <w:rPr>
+            <w:rFonts w:ascii="Arial" w:hAnsi="Arial" w:cs="Arial"/>
+            <w:color w:val="000000" w:themeColor="text1"/>
+            <w:sz w:val="22"/>
+            <w:szCs w:val="22"/>
+            <w:lang w:val="en-US"/>
+          </w:rPr>
+          <w:t xml:space="preserve"> with any level of experience and computer skills could easily operate them</w:t>
         </w:r>
       </w:ins>
       <w:r>
@@ -8252,7 +8506,7 @@
         <w:tab/>
         <w:t xml:space="preserve">Each deliverable requires a specification </w:t>
       </w:r>
-      <w:del w:id="115" w:author="Dmitry Orlov" w:date="2016-03-08T13:14:00Z">
+      <w:del w:id="139" w:author="Dmitry Orlov" w:date="2016-03-08T13:14:00Z">
         <w:r>
           <w:rPr>
             <w:rFonts w:ascii="Arial" w:hAnsi="Arial" w:cs="Arial"/>
@@ -8278,7 +8532,7 @@
         </w:rPr>
         <w:t>explaining</w:t>
       </w:r>
-      <w:del w:id="116" w:author="Dmitry Orlov" w:date="2016-03-08T13:14:00Z">
+      <w:del w:id="140" w:author="Dmitry Orlov" w:date="2016-03-08T13:14:00Z">
         <w:r>
           <w:rPr>
             <w:rFonts w:ascii="Arial" w:hAnsi="Arial" w:cs="Arial"/>
@@ -8346,7 +8600,7 @@
           <w:lang w:val="en-US"/>
         </w:rPr>
       </w:pPr>
-      <w:bookmarkStart w:id="117" w:name="_Toc445206501"/>
+      <w:bookmarkStart w:id="141" w:name="_Toc445206501"/>
       <w:r>
         <w:rPr>
           <w:rFonts w:ascii="Arial" w:hAnsi="Arial" w:cs="Arial"/>
@@ -8357,7 +8611,7 @@
         <w:lastRenderedPageBreak/>
         <w:t>Project phasing:</w:t>
       </w:r>
-      <w:bookmarkEnd w:id="117"/>
+      <w:bookmarkEnd w:id="141"/>
     </w:p>
     <w:p>
       <w:pPr>
@@ -8436,7 +8690,7 @@
           <w:lang w:val="en-US"/>
         </w:rPr>
       </w:pPr>
-      <w:bookmarkStart w:id="118" w:name="_Toc445206502"/>
+      <w:bookmarkStart w:id="142" w:name="_Toc445206502"/>
       <w:r>
         <w:rPr>
           <w:rFonts w:ascii="Arial" w:hAnsi="Arial" w:cs="Arial"/>
@@ -8446,7 +8700,7 @@
         </w:rPr>
         <w:t>Phase 1:</w:t>
       </w:r>
-      <w:bookmarkEnd w:id="118"/>
+      <w:bookmarkEnd w:id="142"/>
       <w:r>
         <w:rPr>
           <w:rFonts w:ascii="Arial" w:hAnsi="Arial" w:cs="Arial"/>
@@ -8600,7 +8854,7 @@
         </w:rPr>
         <w:t xml:space="preserve"> </w:t>
       </w:r>
-      <w:ins w:id="119" w:author="Dmitry Orlov" w:date="2016-03-08T13:15:00Z">
+      <w:ins w:id="143" w:author="Dmitry Orlov" w:date="2016-03-08T13:15:00Z">
         <w:r>
           <w:rPr>
             <w:rFonts w:ascii="Arial" w:hAnsi="Arial" w:cs="Arial"/>
@@ -8612,7 +8866,7 @@
           <w:t>Version 1.0</w:t>
         </w:r>
       </w:ins>
-      <w:del w:id="120" w:author="Dmitry Orlov" w:date="2016-03-08T13:15:00Z">
+      <w:del w:id="144" w:author="Dmitry Orlov" w:date="2016-03-08T13:15:00Z">
         <w:r>
           <w:rPr>
             <w:rFonts w:ascii="Arial" w:hAnsi="Arial" w:cs="Arial"/>
@@ -8655,7 +8909,7 @@
         <w:tab/>
         <w:t xml:space="preserve">Database </w:t>
       </w:r>
-      <w:ins w:id="121" w:author="Dmitry Orlov" w:date="2016-03-08T13:15:00Z">
+      <w:ins w:id="145" w:author="Dmitry Orlov" w:date="2016-03-08T13:15:00Z">
         <w:r>
           <w:rPr>
             <w:rFonts w:ascii="Arial" w:hAnsi="Arial" w:cs="Arial"/>
@@ -8672,7 +8926,7 @@
       <w:pPr>
         <w:pStyle w:val="Default"/>
         <w:rPr>
-          <w:del w:id="122" w:author="Dmitry Orlov" w:date="2016-03-08T13:15:00Z"/>
+          <w:del w:id="146" w:author="Dmitry Orlov" w:date="2016-03-08T13:15:00Z"/>
           <w:rFonts w:ascii="Arial" w:hAnsi="Arial" w:cs="Arial"/>
           <w:color w:val="000000" w:themeColor="text1"/>
           <w:sz w:val="23"/>
@@ -8700,7 +8954,7 @@
         </w:rPr>
         <w:tab/>
       </w:r>
-      <w:del w:id="123" w:author="Dmitry Orlov" w:date="2016-03-08T13:15:00Z">
+      <w:del w:id="147" w:author="Dmitry Orlov" w:date="2016-03-08T13:15:00Z">
         <w:r>
           <w:rPr>
             <w:rFonts w:ascii="Arial" w:hAnsi="Arial" w:cs="Arial"/>
@@ -8724,7 +8978,7 @@
           <w:lang w:val="en-US"/>
         </w:rPr>
       </w:pPr>
-      <w:del w:id="124" w:author="Dmitry Orlov" w:date="2016-03-08T13:15:00Z">
+      <w:del w:id="148" w:author="Dmitry Orlov" w:date="2016-03-08T13:15:00Z">
         <w:r>
           <w:rPr>
             <w:rFonts w:ascii="Arial" w:hAnsi="Arial" w:cs="Arial"/>
@@ -8756,7 +9010,7 @@
         </w:rPr>
         <w:t>Application GUI</w:t>
       </w:r>
-      <w:ins w:id="125" w:author="Dmitry Orlov" w:date="2016-03-08T13:15:00Z">
+      <w:ins w:id="149" w:author="Dmitry Orlov" w:date="2016-03-08T13:15:00Z">
         <w:r>
           <w:rPr>
             <w:rFonts w:ascii="Arial" w:hAnsi="Arial" w:cs="Arial"/>
@@ -8778,7 +9032,7 @@
           <w:br/>
         </w:r>
       </w:ins>
-      <w:ins w:id="126" w:author="Dmitry Orlov" w:date="2016-03-08T13:16:00Z">
+      <w:ins w:id="150" w:author="Dmitry Orlov" w:date="2016-03-08T13:16:00Z">
         <w:r>
           <w:rPr>
             <w:rFonts w:ascii="Arial" w:hAnsi="Arial" w:cs="Arial"/>
@@ -8800,7 +9054,7 @@
           <w:tab/>
         </w:r>
       </w:ins>
-      <w:ins w:id="127" w:author="Dmitry Orlov" w:date="2016-03-08T13:15:00Z">
+      <w:ins w:id="151" w:author="Dmitry Orlov" w:date="2016-03-08T13:15:00Z">
         <w:r>
           <w:rPr>
             <w:rFonts w:ascii="Arial" w:hAnsi="Arial" w:cs="Arial"/>
@@ -8812,7 +9066,7 @@
           <w:t>Setup Document</w:t>
         </w:r>
       </w:ins>
-      <w:del w:id="128" w:author="Dmitry Orlov" w:date="2016-03-08T13:15:00Z">
+      <w:del w:id="152" w:author="Dmitry Orlov" w:date="2016-03-08T13:15:00Z">
         <w:r>
           <w:rPr>
             <w:rFonts w:ascii="Arial" w:hAnsi="Arial" w:cs="Arial"/>
@@ -9513,6 +9767,7 @@
       <w:pPr>
         <w:pStyle w:val="Default"/>
         <w:rPr>
+          <w:ins w:id="153" w:author="Dmitry Orlov" w:date="2016-03-13T15:11:00Z"/>
           <w:rFonts w:ascii="Arial" w:hAnsi="Arial" w:cs="Arial"/>
           <w:color w:val="000000" w:themeColor="text1"/>
           <w:sz w:val="23"/>
@@ -9529,111 +9784,55 @@
           <w:lang w:val="en-US"/>
         </w:rPr>
         <w:tab/>
-        <w:t xml:space="preserve">Finalize the administrative document except the setup document. </w:t>
-      </w:r>
-    </w:p>
-    <w:p>
-      <w:pPr>
-        <w:pStyle w:val="Default"/>
-        <w:rPr>
-          <w:rFonts w:ascii="Arial" w:hAnsi="Arial" w:cs="Arial"/>
-          <w:color w:val="000000" w:themeColor="text1"/>
-          <w:sz w:val="23"/>
-          <w:szCs w:val="23"/>
-          <w:lang w:val="en-US"/>
-        </w:rPr>
-      </w:pPr>
-      <w:r>
-        <w:rPr>
-          <w:rFonts w:ascii="Arial" w:hAnsi="Arial" w:cs="Arial"/>
-          <w:color w:val="000000" w:themeColor="text1"/>
-          <w:sz w:val="23"/>
-          <w:szCs w:val="23"/>
-          <w:lang w:val="en-US"/>
-        </w:rPr>
-        <w:tab/>
-        <w:t>Continue working on the development.</w:t>
-      </w:r>
-    </w:p>
-    <w:p>
-      <w:pPr>
-        <w:pStyle w:val="Default"/>
-        <w:rPr>
-          <w:rFonts w:ascii="Arial" w:hAnsi="Arial" w:cs="Arial"/>
-          <w:color w:val="000000" w:themeColor="text1"/>
-          <w:sz w:val="23"/>
-          <w:szCs w:val="23"/>
-          <w:lang w:val="en-US"/>
-        </w:rPr>
-      </w:pPr>
-      <w:r>
-        <w:rPr>
-          <w:rFonts w:ascii="Arial" w:hAnsi="Arial" w:cs="Arial"/>
-          <w:color w:val="000000" w:themeColor="text1"/>
-          <w:sz w:val="23"/>
-          <w:szCs w:val="23"/>
-          <w:lang w:val="en-US"/>
-        </w:rPr>
-        <w:tab/>
-      </w:r>
-    </w:p>
-    <w:p>
-      <w:pPr>
-        <w:pStyle w:val="Default"/>
-        <w:tabs>
-          <w:tab w:val="left" w:pos="1260"/>
-        </w:tabs>
-        <w:rPr>
-          <w:rFonts w:ascii="Arial" w:hAnsi="Arial" w:cs="Arial"/>
-          <w:color w:val="000000" w:themeColor="text1"/>
-          <w:sz w:val="23"/>
-          <w:szCs w:val="23"/>
-          <w:lang w:val="en-US"/>
-        </w:rPr>
-      </w:pPr>
-      <w:r>
-        <w:rPr>
-          <w:rFonts w:ascii="Arial" w:hAnsi="Arial" w:cs="Arial"/>
-          <w:color w:val="000000" w:themeColor="text1"/>
-          <w:sz w:val="23"/>
-          <w:szCs w:val="23"/>
-          <w:lang w:val="en-US"/>
-        </w:rPr>
-        <w:t>Week 7:</w:t>
-      </w:r>
-      <w:r>
-        <w:rPr>
-          <w:rFonts w:ascii="Arial" w:hAnsi="Arial" w:cs="Arial"/>
-          <w:color w:val="000000" w:themeColor="text1"/>
-          <w:sz w:val="23"/>
-          <w:szCs w:val="23"/>
-          <w:lang w:val="en-US"/>
-        </w:rPr>
-        <w:t xml:space="preserve"> Development</w:t>
-      </w:r>
-      <w:r>
-        <w:rPr>
-          <w:rFonts w:ascii="Arial" w:hAnsi="Arial" w:cs="Arial"/>
-          <w:color w:val="000000" w:themeColor="text1"/>
-          <w:sz w:val="23"/>
-          <w:szCs w:val="23"/>
-          <w:lang w:val="en-US"/>
-        </w:rPr>
-        <w:tab/>
-      </w:r>
-    </w:p>
-    <w:p>
-      <w:pPr>
-        <w:pStyle w:val="Default"/>
-        <w:rPr>
-          <w:rFonts w:ascii="Arial" w:hAnsi="Arial" w:cs="Arial"/>
-          <w:color w:val="000000" w:themeColor="text1"/>
-          <w:sz w:val="23"/>
-          <w:szCs w:val="23"/>
-          <w:lang w:val="en-US"/>
-        </w:rPr>
-      </w:pPr>
-      <w:del w:id="129" w:author="Dmitry Orlov" w:date="2016-03-08T13:17:00Z">
+        <w:t>Finalize the administrative document</w:t>
+      </w:r>
+      <w:ins w:id="154" w:author="Dmitry Orlov" w:date="2016-03-13T15:11:00Z">
+        <w:r>
+          <w:rPr>
+            <w:rFonts w:ascii="Arial" w:hAnsi="Arial" w:cs="Arial"/>
+            <w:color w:val="000000" w:themeColor="text1"/>
+            <w:sz w:val="23"/>
+            <w:szCs w:val="23"/>
+            <w:lang w:val="en-US"/>
+          </w:rPr>
+          <w:t>s</w:t>
+        </w:r>
+      </w:ins>
+      <w:r>
+        <w:rPr>
+          <w:rFonts w:ascii="Arial" w:hAnsi="Arial" w:cs="Arial"/>
+          <w:color w:val="000000" w:themeColor="text1"/>
+          <w:sz w:val="23"/>
+          <w:szCs w:val="23"/>
+          <w:lang w:val="en-US"/>
+        </w:rPr>
+        <w:t xml:space="preserve"> </w:t>
+      </w:r>
+      <w:del w:id="155" w:author="Dmitry Orlov" w:date="2016-03-13T15:11:00Z">
+        <w:r>
+          <w:rPr>
+            <w:rFonts w:ascii="Arial" w:hAnsi="Arial" w:cs="Arial"/>
+            <w:color w:val="000000" w:themeColor="text1"/>
+            <w:sz w:val="23"/>
+            <w:szCs w:val="23"/>
+            <w:lang w:val="en-US"/>
+          </w:rPr>
+          <w:delText xml:space="preserve">except </w:delText>
+        </w:r>
+      </w:del>
+    </w:p>
+    <w:p>
+      <w:pPr>
+        <w:pStyle w:val="Default"/>
+        <w:rPr>
+          <w:rFonts w:ascii="Arial" w:hAnsi="Arial" w:cs="Arial"/>
+          <w:color w:val="000000" w:themeColor="text1"/>
+          <w:sz w:val="23"/>
+          <w:szCs w:val="23"/>
+          <w:lang w:val="en-US"/>
+        </w:rPr>
+      </w:pPr>
+      <w:ins w:id="156" w:author="Dmitry Orlov" w:date="2016-03-13T15:11:00Z">
         <w:r>
           <w:rPr>
             <w:rFonts w:ascii="Arial" w:hAnsi="Arial" w:cs="Arial"/>
@@ -9643,10 +9842,136 @@
             <w:lang w:val="en-US"/>
           </w:rPr>
           <w:tab/>
+          <w:t xml:space="preserve">Create </w:t>
+        </w:r>
+      </w:ins>
+      <w:r>
+        <w:rPr>
+          <w:rFonts w:ascii="Arial" w:hAnsi="Arial" w:cs="Arial"/>
+          <w:color w:val="000000" w:themeColor="text1"/>
+          <w:sz w:val="23"/>
+          <w:szCs w:val="23"/>
+          <w:lang w:val="en-US"/>
+        </w:rPr>
+        <w:t xml:space="preserve">the setup document. </w:t>
+      </w:r>
+    </w:p>
+    <w:p>
+      <w:pPr>
+        <w:pStyle w:val="Default"/>
+        <w:rPr>
+          <w:rFonts w:ascii="Arial" w:hAnsi="Arial" w:cs="Arial"/>
+          <w:color w:val="000000" w:themeColor="text1"/>
+          <w:sz w:val="23"/>
+          <w:szCs w:val="23"/>
+          <w:lang w:val="en-US"/>
+        </w:rPr>
+      </w:pPr>
+      <w:r>
+        <w:rPr>
+          <w:rFonts w:ascii="Arial" w:hAnsi="Arial" w:cs="Arial"/>
+          <w:color w:val="000000" w:themeColor="text1"/>
+          <w:sz w:val="23"/>
+          <w:szCs w:val="23"/>
+          <w:lang w:val="en-US"/>
+        </w:rPr>
+        <w:tab/>
+        <w:t>Continue working on the development.</w:t>
+      </w:r>
+    </w:p>
+    <w:p>
+      <w:pPr>
+        <w:pStyle w:val="Default"/>
+        <w:rPr>
+          <w:rFonts w:ascii="Arial" w:hAnsi="Arial" w:cs="Arial"/>
+          <w:color w:val="000000" w:themeColor="text1"/>
+          <w:sz w:val="23"/>
+          <w:szCs w:val="23"/>
+          <w:lang w:val="en-US"/>
+        </w:rPr>
+      </w:pPr>
+      <w:r>
+        <w:rPr>
+          <w:rFonts w:ascii="Arial" w:hAnsi="Arial" w:cs="Arial"/>
+          <w:color w:val="000000" w:themeColor="text1"/>
+          <w:sz w:val="23"/>
+          <w:szCs w:val="23"/>
+          <w:lang w:val="en-US"/>
+        </w:rPr>
+        <w:tab/>
+      </w:r>
+    </w:p>
+    <w:p>
+      <w:pPr>
+        <w:pStyle w:val="Default"/>
+        <w:tabs>
+          <w:tab w:val="left" w:pos="1260"/>
+        </w:tabs>
+        <w:rPr>
+          <w:rFonts w:ascii="Arial" w:hAnsi="Arial" w:cs="Arial"/>
+          <w:color w:val="000000" w:themeColor="text1"/>
+          <w:sz w:val="23"/>
+          <w:szCs w:val="23"/>
+          <w:lang w:val="en-US"/>
+        </w:rPr>
+      </w:pPr>
+      <w:r>
+        <w:rPr>
+          <w:rFonts w:ascii="Arial" w:hAnsi="Arial" w:cs="Arial"/>
+          <w:color w:val="000000" w:themeColor="text1"/>
+          <w:sz w:val="23"/>
+          <w:szCs w:val="23"/>
+          <w:lang w:val="en-US"/>
+        </w:rPr>
+        <w:t>Week 7:</w:t>
+      </w:r>
+      <w:r>
+        <w:rPr>
+          <w:rFonts w:ascii="Arial" w:hAnsi="Arial" w:cs="Arial"/>
+          <w:color w:val="000000" w:themeColor="text1"/>
+          <w:sz w:val="23"/>
+          <w:szCs w:val="23"/>
+          <w:lang w:val="en-US"/>
+        </w:rPr>
+        <w:t xml:space="preserve"> Development</w:t>
+      </w:r>
+      <w:r>
+        <w:rPr>
+          <w:rFonts w:ascii="Arial" w:hAnsi="Arial" w:cs="Arial"/>
+          <w:color w:val="000000" w:themeColor="text1"/>
+          <w:sz w:val="23"/>
+          <w:szCs w:val="23"/>
+          <w:lang w:val="en-US"/>
+        </w:rPr>
+        <w:tab/>
+      </w:r>
+    </w:p>
+    <w:p>
+      <w:pPr>
+        <w:pStyle w:val="Default"/>
+        <w:rPr>
+          <w:rFonts w:ascii="Arial" w:hAnsi="Arial" w:cs="Arial"/>
+          <w:color w:val="000000" w:themeColor="text1"/>
+          <w:sz w:val="23"/>
+          <w:szCs w:val="23"/>
+          <w:lang w:val="en-US"/>
+        </w:rPr>
+      </w:pPr>
+      <w:del w:id="157" w:author="Dmitry Orlov" w:date="2016-03-08T13:17:00Z">
+        <w:r>
+          <w:rPr>
+            <w:rFonts w:ascii="Arial" w:hAnsi="Arial" w:cs="Arial"/>
+            <w:color w:val="000000" w:themeColor="text1"/>
+            <w:sz w:val="23"/>
+            <w:szCs w:val="23"/>
+            <w:lang w:val="en-US"/>
+          </w:rPr>
+          <w:lastRenderedPageBreak/>
+          <w:tab/>
           <w:delText xml:space="preserve">Website and database documentation. </w:delText>
         </w:r>
       </w:del>
-      <w:ins w:id="130" w:author="Dmitry Orlov" w:date="2016-03-08T13:17:00Z">
+      <w:ins w:id="158" w:author="Dmitry Orlov" w:date="2016-03-08T13:17:00Z">
         <w:r>
           <w:rPr>
             <w:rFonts w:ascii="Arial" w:hAnsi="Arial" w:cs="Arial"/>
@@ -9709,9 +10034,55 @@
           <w:szCs w:val="23"/>
           <w:lang w:val="en-US"/>
         </w:rPr>
-        <w:lastRenderedPageBreak/>
         <w:tab/>
-        <w:t xml:space="preserve">Setup document. </w:t>
+      </w:r>
+      <w:ins w:id="159" w:author="Dmitry Orlov" w:date="2016-03-13T15:12:00Z">
+        <w:r>
+          <w:rPr>
+            <w:rFonts w:ascii="Arial" w:hAnsi="Arial" w:cs="Arial"/>
+            <w:color w:val="000000" w:themeColor="text1"/>
+            <w:sz w:val="23"/>
+            <w:szCs w:val="23"/>
+            <w:lang w:val="en-US"/>
+          </w:rPr>
+          <w:t xml:space="preserve">Finalize the </w:t>
+        </w:r>
+      </w:ins>
+      <w:del w:id="160" w:author="Dmitry Orlov" w:date="2016-03-13T15:12:00Z">
+        <w:r>
+          <w:rPr>
+            <w:rFonts w:ascii="Arial" w:hAnsi="Arial" w:cs="Arial"/>
+            <w:color w:val="000000" w:themeColor="text1"/>
+            <w:sz w:val="23"/>
+            <w:szCs w:val="23"/>
+            <w:lang w:val="en-US"/>
+          </w:rPr>
+          <w:delText>S</w:delText>
+        </w:r>
+      </w:del>
+      <w:ins w:id="161" w:author="Dmitry Orlov" w:date="2016-03-13T15:12:00Z">
+        <w:r>
+          <w:rPr>
+            <w:rFonts w:ascii="Arial" w:hAnsi="Arial" w:cs="Arial"/>
+            <w:color w:val="000000" w:themeColor="text1"/>
+            <w:sz w:val="23"/>
+            <w:szCs w:val="23"/>
+            <w:lang w:val="en-US"/>
+          </w:rPr>
+          <w:t>s</w:t>
+        </w:r>
+      </w:ins>
+      <w:bookmarkStart w:id="162" w:name="_GoBack"/>
+      <w:bookmarkEnd w:id="162"/>
+      <w:r>
+        <w:rPr>
+          <w:rFonts w:ascii="Arial" w:hAnsi="Arial" w:cs="Arial"/>
+          <w:color w:val="000000" w:themeColor="text1"/>
+          <w:sz w:val="23"/>
+          <w:szCs w:val="23"/>
+          <w:lang w:val="en-US"/>
+        </w:rPr>
+        <w:t xml:space="preserve">etup document. </w:t>
       </w:r>
       <w:r>
         <w:rPr>
@@ -9739,28 +10110,28 @@
       <w:pPr>
         <w:pStyle w:val="Default"/>
         <w:rPr>
-          <w:ins w:id="131" w:author="Dmitry Orlov" w:date="2016-03-08T13:17:00Z"/>
-          <w:rFonts w:ascii="Arial" w:hAnsi="Arial" w:cs="Arial"/>
-          <w:color w:val="000000" w:themeColor="text1"/>
-          <w:sz w:val="23"/>
-          <w:szCs w:val="23"/>
-          <w:lang w:val="en-US"/>
-        </w:rPr>
-      </w:pPr>
-    </w:p>
-    <w:p>
-      <w:pPr>
-        <w:pStyle w:val="Default"/>
-        <w:rPr>
-          <w:del w:id="132" w:author="Dmitry Orlov" w:date="2016-03-08T13:17:00Z"/>
-          <w:rFonts w:ascii="Arial" w:hAnsi="Arial" w:cs="Arial"/>
-          <w:color w:val="000000" w:themeColor="text1"/>
-          <w:sz w:val="23"/>
-          <w:szCs w:val="23"/>
-          <w:lang w:val="en-US"/>
-        </w:rPr>
-      </w:pPr>
-      <w:del w:id="133" w:author="Dmitry Orlov" w:date="2016-03-08T13:17:00Z">
+          <w:ins w:id="163" w:author="Dmitry Orlov" w:date="2016-03-08T13:17:00Z"/>
+          <w:rFonts w:ascii="Arial" w:hAnsi="Arial" w:cs="Arial"/>
+          <w:color w:val="000000" w:themeColor="text1"/>
+          <w:sz w:val="23"/>
+          <w:szCs w:val="23"/>
+          <w:lang w:val="en-US"/>
+        </w:rPr>
+      </w:pPr>
+    </w:p>
+    <w:p>
+      <w:pPr>
+        <w:pStyle w:val="Default"/>
+        <w:rPr>
+          <w:del w:id="164" w:author="Dmitry Orlov" w:date="2016-03-08T13:17:00Z"/>
+          <w:rFonts w:ascii="Arial" w:hAnsi="Arial" w:cs="Arial"/>
+          <w:color w:val="000000" w:themeColor="text1"/>
+          <w:sz w:val="23"/>
+          <w:szCs w:val="23"/>
+          <w:lang w:val="en-US"/>
+        </w:rPr>
+      </w:pPr>
+      <w:del w:id="165" w:author="Dmitry Orlov" w:date="2016-03-08T13:17:00Z">
         <w:r>
           <w:rPr>
             <w:rFonts w:ascii="Arial" w:hAnsi="Arial" w:cs="Arial"/>
@@ -9777,7 +10148,7 @@
       <w:pPr>
         <w:pStyle w:val="Default"/>
         <w:rPr>
-          <w:ins w:id="134" w:author="Dmitry Orlov" w:date="2016-03-08T13:18:00Z"/>
+          <w:ins w:id="166" w:author="Dmitry Orlov" w:date="2016-03-08T13:18:00Z"/>
           <w:rFonts w:ascii="Arial" w:hAnsi="Arial" w:cs="Arial"/>
           <w:color w:val="000000" w:themeColor="text1"/>
           <w:sz w:val="23"/>
@@ -9817,7 +10188,7 @@
           <w:lang w:val="en-US"/>
         </w:rPr>
       </w:pPr>
-      <w:ins w:id="135" w:author="Dmitry Orlov" w:date="2016-03-08T13:18:00Z">
+      <w:ins w:id="167" w:author="Dmitry Orlov" w:date="2016-03-08T13:18:00Z">
         <w:r>
           <w:rPr>
             <w:rFonts w:ascii="Arial" w:hAnsi="Arial" w:cs="Arial"/>
@@ -9861,7 +10232,7 @@
         </w:rPr>
         <w:tab/>
       </w:r>
-      <w:del w:id="136" w:author="Dmitry Orlov" w:date="2016-03-08T13:17:00Z">
+      <w:del w:id="168" w:author="Dmitry Orlov" w:date="2016-03-08T13:17:00Z">
         <w:r>
           <w:rPr>
             <w:rFonts w:ascii="Arial" w:hAnsi="Arial" w:cs="Arial"/>
@@ -9873,7 +10244,7 @@
           <w:delText xml:space="preserve">Finalize </w:delText>
         </w:r>
       </w:del>
-      <w:ins w:id="137" w:author="Dmitry Orlov" w:date="2016-03-08T13:17:00Z">
+      <w:ins w:id="169" w:author="Dmitry Orlov" w:date="2016-03-08T13:17:00Z">
         <w:r>
           <w:rPr>
             <w:rFonts w:ascii="Arial" w:hAnsi="Arial" w:cs="Arial"/>
@@ -9905,7 +10276,7 @@
         </w:rPr>
         <w:t>the website and database.</w:t>
       </w:r>
-      <w:ins w:id="138" w:author="Dmitry Orlov" w:date="2016-03-08T13:18:00Z">
+      <w:ins w:id="170" w:author="Dmitry Orlov" w:date="2016-03-08T13:18:00Z">
         <w:r>
           <w:rPr>
             <w:rFonts w:ascii="Arial" w:hAnsi="Arial" w:cs="Arial"/>
@@ -10021,7 +10392,7 @@
       <w:pPr>
         <w:pStyle w:val="Default"/>
         <w:rPr>
-          <w:del w:id="139" w:author="Dmitry Orlov" w:date="2016-03-08T13:18:00Z"/>
+          <w:del w:id="171" w:author="Dmitry Orlov" w:date="2016-03-08T13:18:00Z"/>
           <w:rFonts w:ascii="Arial" w:hAnsi="Arial" w:cs="Arial"/>
           <w:color w:val="000000" w:themeColor="text1"/>
           <w:sz w:val="23"/>
@@ -10039,7 +10410,7 @@
         </w:rPr>
         <w:tab/>
       </w:r>
-      <w:del w:id="140" w:author="Dmitry Orlov" w:date="2016-03-08T13:18:00Z">
+      <w:del w:id="172" w:author="Dmitry Orlov" w:date="2016-03-08T13:18:00Z">
         <w:r>
           <w:rPr>
             <w:rFonts w:ascii="Arial" w:hAnsi="Arial" w:cs="Arial"/>
@@ -10086,7 +10457,7 @@
           <w:lang w:val="en-US"/>
         </w:rPr>
       </w:pPr>
-      <w:bookmarkStart w:id="141" w:name="_Toc445206503"/>
+      <w:bookmarkStart w:id="173" w:name="_Toc445206503"/>
       <w:r>
         <w:rPr>
           <w:rFonts w:ascii="Arial" w:hAnsi="Arial" w:cs="Arial"/>
@@ -10096,7 +10467,7 @@
         </w:rPr>
         <w:t>Phase 2:</w:t>
       </w:r>
-      <w:bookmarkEnd w:id="141"/>
+      <w:bookmarkEnd w:id="173"/>
       <w:r>
         <w:rPr>
           <w:rFonts w:ascii="Arial" w:hAnsi="Arial" w:cs="Arial"/>
@@ -10429,7 +10800,7 @@
 
 <file path=word/comments.xml><?xml version="1.0" encoding="utf-8"?>
 <w:comments xmlns:wpc="http://schemas.microsoft.com/office/word/2010/wordprocessingCanvas" xmlns:mc="http://schemas.openxmlformats.org/markup-compatibility/2006" xmlns:o="urn:schemas-microsoft-com:office:office" xmlns:r="http://schemas.openxmlformats.org/officeDocument/2006/relationships" xmlns:m="http://schemas.openxmlformats.org/officeDocument/2006/math" xmlns:v="urn:schemas-microsoft-com:vml" xmlns:wp14="http://schemas.microsoft.com/office/word/2010/wordprocessingDrawing" xmlns:wp="http://schemas.openxmlformats.org/drawingml/2006/wordprocessingDrawing" xmlns:w10="urn:schemas-microsoft-com:office:word" xmlns:w="http://schemas.openxmlformats.org/wordprocessingml/2006/main" xmlns:w14="http://schemas.microsoft.com/office/word/2010/wordml" xmlns:w15="http://schemas.microsoft.com/office/word/2012/wordml" xmlns:wpg="http://schemas.microsoft.com/office/word/2010/wordprocessingGroup" xmlns:wpi="http://schemas.microsoft.com/office/word/2010/wordprocessingInk" xmlns:wne="http://schemas.microsoft.com/office/word/2006/wordml" xmlns:wps="http://schemas.microsoft.com/office/word/2010/wordprocessingShape" mc:Ignorable="w14 w15 wp14">
-  <w:comment w:id="104" w:author="Dmitry Orlov" w:date="2016-03-08T13:08:00Z" w:initials="DO">
+  <w:comment w:id="128" w:author="Dmitry Orlov" w:date="2016-03-08T13:08:00Z" w:initials="DO">
     <w:p>
       <w:pPr>
         <w:pStyle w:val="CommentText"/>
@@ -11758,6 +12129,7 @@
   <w:style w:type="character" w:default="1" w:styleId="DefaultParagraphFont">
     <w:name w:val="Default Paragraph Font"/>
     <w:uiPriority w:val="1"/>
+    <w:semiHidden/>
     <w:unhideWhenUsed/>
   </w:style>
   <w:style w:type="table" w:default="1" w:styleId="TableNormal">
@@ -12104,581 +12476,6 @@
 </w:styles>
 </file>
 
-<file path=word/glossary/document.xml><?xml version="1.0" encoding="utf-8"?>
-<w:glossaryDocument xmlns:wpc="http://schemas.microsoft.com/office/word/2010/wordprocessingCanvas" xmlns:mc="http://schemas.openxmlformats.org/markup-compatibility/2006" xmlns:o="urn:schemas-microsoft-com:office:office" xmlns:r="http://schemas.openxmlformats.org/officeDocument/2006/relationships" xmlns:m="http://schemas.openxmlformats.org/officeDocument/2006/math" xmlns:v="urn:schemas-microsoft-com:vml" xmlns:wp14="http://schemas.microsoft.com/office/word/2010/wordprocessingDrawing" xmlns:wp="http://schemas.openxmlformats.org/drawingml/2006/wordprocessingDrawing" xmlns:w10="urn:schemas-microsoft-com:office:word" xmlns:w="http://schemas.openxmlformats.org/wordprocessingml/2006/main" xmlns:w14="http://schemas.microsoft.com/office/word/2010/wordml" xmlns:w15="http://schemas.microsoft.com/office/word/2012/wordml" xmlns:wpg="http://schemas.microsoft.com/office/word/2010/wordprocessingGroup" xmlns:wpi="http://schemas.microsoft.com/office/word/2010/wordprocessingInk" xmlns:wne="http://schemas.microsoft.com/office/word/2006/wordml" xmlns:wps="http://schemas.microsoft.com/office/word/2010/wordprocessingShape" mc:Ignorable="w14 w15 wp14"/>
-</file>
-
-<file path=word/glossary/fontTable.xml><?xml version="1.0" encoding="utf-8"?>
-<w:fonts xmlns:mc="http://schemas.openxmlformats.org/markup-compatibility/2006" xmlns:r="http://schemas.openxmlformats.org/officeDocument/2006/relationships" xmlns:w="http://schemas.openxmlformats.org/wordprocessingml/2006/main" xmlns:w14="http://schemas.microsoft.com/office/word/2010/wordml" xmlns:w15="http://schemas.microsoft.com/office/word/2012/wordml" mc:Ignorable="w14 w15">
-  <w:font w:name="Arial Narrow">
-    <w:panose1 w:val="020B0606020202030204"/>
-    <w:charset w:val="CC"/>
-    <w:family w:val="swiss"/>
-    <w:pitch w:val="variable"/>
-    <w:sig w:usb0="00000287" w:usb1="00000800" w:usb2="00000000" w:usb3="00000000" w:csb0="0000009F" w:csb1="00000000"/>
-  </w:font>
-  <w:font w:name="Calibri">
-    <w:panose1 w:val="020F0502020204030204"/>
-    <w:charset w:val="CC"/>
-    <w:family w:val="swiss"/>
-    <w:pitch w:val="variable"/>
-    <w:sig w:usb0="E00002FF" w:usb1="4000ACFF" w:usb2="00000001" w:usb3="00000000" w:csb0="0000019F" w:csb1="00000000"/>
-  </w:font>
-  <w:font w:name="Times New Roman">
-    <w:panose1 w:val="02020603050405020304"/>
-    <w:charset w:val="CC"/>
-    <w:family w:val="roman"/>
-    <w:pitch w:val="variable"/>
-    <w:sig w:usb0="E0002EFF" w:usb1="C0007843" w:usb2="00000009" w:usb3="00000000" w:csb0="000001FF" w:csb1="00000000"/>
-  </w:font>
-  <w:font w:name="Courier New">
-    <w:panose1 w:val="02070309020205020404"/>
-    <w:charset w:val="CC"/>
-    <w:family w:val="modern"/>
-    <w:pitch w:val="fixed"/>
-    <w:sig w:usb0="E0002AFF" w:usb1="C0007843" w:usb2="00000009" w:usb3="00000000" w:csb0="000001FF" w:csb1="00000000"/>
-  </w:font>
-  <w:font w:name="Wingdings">
-    <w:panose1 w:val="05000000000000000000"/>
-    <w:charset w:val="02"/>
-    <w:family w:val="auto"/>
-    <w:pitch w:val="variable"/>
-    <w:sig w:usb0="00000000" w:usb1="10000000" w:usb2="00000000" w:usb3="00000000" w:csb0="80000000" w:csb1="00000000"/>
-  </w:font>
-  <w:font w:name="Symbol">
-    <w:panose1 w:val="05050102010706020507"/>
-    <w:charset w:val="02"/>
-    <w:family w:val="roman"/>
-    <w:pitch w:val="variable"/>
-    <w:sig w:usb0="00000000" w:usb1="10000000" w:usb2="00000000" w:usb3="00000000" w:csb0="80000000" w:csb1="00000000"/>
-  </w:font>
-  <w:font w:name="Arial">
-    <w:panose1 w:val="020B0604020202020204"/>
-    <w:charset w:val="CC"/>
-    <w:family w:val="swiss"/>
-    <w:pitch w:val="variable"/>
-    <w:sig w:usb0="E0002AFF" w:usb1="C0007843" w:usb2="00000009" w:usb3="00000000" w:csb0="000001FF" w:csb1="00000000"/>
-  </w:font>
-  <w:font w:name="Calibri Light">
-    <w:panose1 w:val="020F0302020204030204"/>
-    <w:charset w:val="CC"/>
-    <w:family w:val="swiss"/>
-    <w:pitch w:val="variable"/>
-    <w:sig w:usb0="A00002EF" w:usb1="4000207B" w:usb2="00000000" w:usb3="00000000" w:csb0="0000019F" w:csb1="00000000"/>
-  </w:font>
-  <w:font w:name="___WRD_EMBED_SUB_304">
-    <w:altName w:val="Arial"/>
-    <w:panose1 w:val="00000000000000000000"/>
-    <w:charset w:val="00"/>
-    <w:family w:val="swiss"/>
-    <w:notTrueType/>
-    <w:pitch w:val="default"/>
-    <w:sig w:usb0="00000003" w:usb1="00000000" w:usb2="00000000" w:usb3="00000000" w:csb0="00000001" w:csb1="00000000"/>
-  </w:font>
-  <w:font w:name="Segoe UI">
-    <w:panose1 w:val="020B0502040204020203"/>
-    <w:charset w:val="CC"/>
-    <w:family w:val="swiss"/>
-    <w:pitch w:val="variable"/>
-    <w:sig w:usb0="E4002EFF" w:usb1="C000E47F" w:usb2="00000009" w:usb3="00000000" w:csb0="000001FF" w:csb1="00000000"/>
-  </w:font>
-</w:fonts>
-</file>
-
-<file path=word/glossary/settings.xml><?xml version="1.0" encoding="utf-8"?>
-<w:settings xmlns:mc="http://schemas.openxmlformats.org/markup-compatibility/2006" xmlns:o="urn:schemas-microsoft-com:office:office" xmlns:r="http://schemas.openxmlformats.org/officeDocument/2006/relationships" xmlns:m="http://schemas.openxmlformats.org/officeDocument/2006/math" xmlns:v="urn:schemas-microsoft-com:vml" xmlns:w10="urn:schemas-microsoft-com:office:word" xmlns:w="http://schemas.openxmlformats.org/wordprocessingml/2006/main" xmlns:w14="http://schemas.microsoft.com/office/word/2010/wordml" xmlns:w15="http://schemas.microsoft.com/office/word/2012/wordml" xmlns:sl="http://schemas.openxmlformats.org/schemaLibrary/2006/main" mc:Ignorable="w14 w15">
-  <w:view w:val="normal"/>
-  <w:defaultTabStop w:val="708"/>
-  <w:characterSpacingControl w:val="doNotCompress"/>
-  <w:compat>
-    <w:useFELayout/>
-    <w:compatSetting w:name="compatibilityMode" w:uri="http://schemas.microsoft.com/office/word" w:val="15"/>
-    <w:compatSetting w:name="overrideTableStyleFontSizeAndJustification" w:uri="http://schemas.microsoft.com/office/word" w:val="1"/>
-    <w:compatSetting w:name="enableOpenTypeFeatures" w:uri="http://schemas.microsoft.com/office/word" w:val="1"/>
-    <w:compatSetting w:name="doNotFlipMirrorIndents" w:uri="http://schemas.microsoft.com/office/word" w:val="1"/>
-    <w:compatSetting w:name="differentiateMultirowTableHeaders" w:uri="http://schemas.microsoft.com/office/word" w:val="1"/>
-  </w:compat>
-  <w:rsids>
-    <w:rsidRoot w:val="002454F4"/>
-    <w:rsid w:val="002454F4"/>
-    <w:rsid w:val="003A7F86"/>
-  </w:rsids>
-  <m:mathPr>
-    <m:mathFont m:val="Cambria Math"/>
-    <m:brkBin m:val="before"/>
-    <m:brkBinSub m:val="--"/>
-    <m:smallFrac m:val="0"/>
-    <m:dispDef/>
-    <m:lMargin m:val="0"/>
-    <m:rMargin m:val="0"/>
-    <m:defJc m:val="centerGroup"/>
-    <m:wrapIndent m:val="1440"/>
-    <m:intLim m:val="subSup"/>
-    <m:naryLim m:val="undOvr"/>
-  </m:mathPr>
-  <w:themeFontLang w:val="ru-RU"/>
-  <w:clrSchemeMapping w:bg1="light1" w:t1="dark1" w:bg2="light2" w:t2="dark2" w:accent1="accent1" w:accent2="accent2" w:accent3="accent3" w:accent4="accent4" w:accent5="accent5" w:accent6="accent6" w:hyperlink="hyperlink" w:followedHyperlink="followedHyperlink"/>
-  <w:decimalSymbol w:val="."/>
-  <w:listSeparator w:val=","/>
-  <w15:chartTrackingRefBased/>
-</w:settings>
-</file>
-
-<file path=word/glossary/styles.xml><?xml version="1.0" encoding="utf-8"?>
-<w:styles xmlns:mc="http://schemas.openxmlformats.org/markup-compatibility/2006" xmlns:r="http://schemas.openxmlformats.org/officeDocument/2006/relationships" xmlns:w="http://schemas.openxmlformats.org/wordprocessingml/2006/main" xmlns:w14="http://schemas.microsoft.com/office/word/2010/wordml" xmlns:w15="http://schemas.microsoft.com/office/word/2012/wordml" mc:Ignorable="w14 w15">
-  <w:docDefaults>
-    <w:rPrDefault>
-      <w:rPr>
-        <w:rFonts w:asciiTheme="minorHAnsi" w:eastAsiaTheme="minorEastAsia" w:hAnsiTheme="minorHAnsi" w:cstheme="minorBidi"/>
-        <w:sz w:val="22"/>
-        <w:szCs w:val="22"/>
-        <w:lang w:val="ru-RU" w:eastAsia="ru-RU" w:bidi="ar-SA"/>
-      </w:rPr>
-    </w:rPrDefault>
-    <w:pPrDefault>
-      <w:pPr>
-        <w:spacing w:after="160" w:line="259" w:lineRule="auto"/>
-      </w:pPr>
-    </w:pPrDefault>
-  </w:docDefaults>
-  <w:latentStyles w:defLockedState="0" w:defUIPriority="99" w:defSemiHidden="0" w:defUnhideWhenUsed="0" w:defQFormat="0" w:count="371">
-    <w:lsdException w:name="Normal" w:uiPriority="0" w:qFormat="1"/>
-    <w:lsdException w:name="heading 1" w:uiPriority="9" w:qFormat="1"/>
-    <w:lsdException w:name="heading 2" w:semiHidden="1" w:uiPriority="9" w:unhideWhenUsed="1" w:qFormat="1"/>
-    <w:lsdException w:name="heading 3" w:semiHidden="1" w:uiPriority="9" w:unhideWhenUsed="1" w:qFormat="1"/>
-    <w:lsdException w:name="heading 4" w:semiHidden="1" w:uiPriority="9" w:unhideWhenUsed="1" w:qFormat="1"/>
-    <w:lsdException w:name="heading 5" w:semiHidden="1" w:uiPriority="9" w:unhideWhenUsed="1" w:qFormat="1"/>
-    <w:lsdException w:name="heading 6" w:semiHidden="1" w:uiPriority="9" w:unhideWhenUsed="1" w:qFormat="1"/>
-    <w:lsdException w:name="heading 7" w:semiHidden="1" w:uiPriority="9" w:unhideWhenUsed="1" w:qFormat="1"/>
-    <w:lsdException w:name="heading 8" w:semiHidden="1" w:uiPriority="9" w:unhideWhenUsed="1" w:qFormat="1"/>
-    <w:lsdException w:name="heading 9" w:semiHidden="1" w:uiPriority="9" w:unhideWhenUsed="1" w:qFormat="1"/>
-    <w:lsdException w:name="index 1" w:semiHidden="1" w:unhideWhenUsed="1"/>
-    <w:lsdException w:name="index 2" w:semiHidden="1" w:unhideWhenUsed="1"/>
-    <w:lsdException w:name="index 3" w:semiHidden="1" w:unhideWhenUsed="1"/>
-    <w:lsdException w:name="index 4" w:semiHidden="1" w:unhideWhenUsed="1"/>
-    <w:lsdException w:name="index 5" w:semiHidden="1" w:unhideWhenUsed="1"/>
-    <w:lsdException w:name="index 6" w:semiHidden="1" w:unhideWhenUsed="1"/>
-    <w:lsdException w:name="index 7" w:semiHidden="1" w:unhideWhenUsed="1"/>
-    <w:lsdException w:name="index 8" w:semiHidden="1" w:unhideWhenUsed="1"/>
-    <w:lsdException w:name="index 9" w:semiHidden="1" w:unhideWhenUsed="1"/>
-    <w:lsdException w:name="toc 1" w:semiHidden="1" w:uiPriority="39" w:unhideWhenUsed="1"/>
-    <w:lsdException w:name="toc 2" w:semiHidden="1" w:uiPriority="39" w:unhideWhenUsed="1"/>
-    <w:lsdException w:name="toc 3" w:semiHidden="1" w:uiPriority="39" w:unhideWhenUsed="1"/>
-    <w:lsdException w:name="toc 4" w:semiHidden="1" w:uiPriority="39" w:unhideWhenUsed="1"/>
-    <w:lsdException w:name="toc 5" w:semiHidden="1" w:uiPriority="39" w:unhideWhenUsed="1"/>
-    <w:lsdException w:name="toc 6" w:semiHidden="1" w:uiPriority="39" w:unhideWhenUsed="1"/>
-    <w:lsdException w:name="toc 7" w:semiHidden="1" w:uiPriority="39" w:unhideWhenUsed="1"/>
-    <w:lsdException w:name="toc 8" w:semiHidden="1" w:uiPriority="39" w:unhideWhenUsed="1"/>
-    <w:lsdException w:name="toc 9" w:semiHidden="1" w:uiPriority="39" w:unhideWhenUsed="1"/>
-    <w:lsdException w:name="Normal Indent" w:semiHidden="1" w:unhideWhenUsed="1"/>
-    <w:lsdException w:name="footnote text" w:semiHidden="1" w:unhideWhenUsed="1"/>
-    <w:lsdException w:name="annotation text" w:semiHidden="1" w:unhideWhenUsed="1"/>
-    <w:lsdException w:name="header" w:semiHidden="1" w:unhideWhenUsed="1"/>
-    <w:lsdException w:name="footer" w:semiHidden="1" w:unhideWhenUsed="1"/>
-    <w:lsdException w:name="index heading" w:semiHidden="1" w:unhideWhenUsed="1"/>
-    <w:lsdException w:name="caption" w:semiHidden="1" w:uiPriority="35" w:unhideWhenUsed="1" w:qFormat="1"/>
-    <w:lsdException w:name="table of figures" w:semiHidden="1" w:unhideWhenUsed="1"/>
-    <w:lsdException w:name="envelope address" w:semiHidden="1" w:unhideWhenUsed="1"/>
-    <w:lsdException w:name="envelope return" w:semiHidden="1" w:unhideWhenUsed="1"/>
-    <w:lsdException w:name="footnote reference" w:semiHidden="1" w:unhideWhenUsed="1"/>
-    <w:lsdException w:name="annotation reference" w:semiHidden="1" w:unhideWhenUsed="1"/>
-    <w:lsdException w:name="line number" w:semiHidden="1" w:unhideWhenUsed="1"/>
-    <w:lsdException w:name="page number" w:semiHidden="1" w:unhideWhenUsed="1"/>
-    <w:lsdException w:name="endnote reference" w:semiHidden="1" w:unhideWhenUsed="1"/>
-    <w:lsdException w:name="endnote text" w:semiHidden="1" w:unhideWhenUsed="1"/>
-    <w:lsdException w:name="table of authorities" w:semiHidden="1" w:unhideWhenUsed="1"/>
-    <w:lsdException w:name="macro" w:semiHidden="1" w:unhideWhenUsed="1"/>
-    <w:lsdException w:name="toa heading" w:semiHidden="1" w:unhideWhenUsed="1"/>
-    <w:lsdException w:name="List" w:semiHidden="1" w:unhideWhenUsed="1"/>
-    <w:lsdException w:name="List Bullet" w:semiHidden="1" w:unhideWhenUsed="1"/>
-    <w:lsdException w:name="List Number" w:semiHidden="1" w:unhideWhenUsed="1"/>
-    <w:lsdException w:name="List 2" w:semiHidden="1" w:unhideWhenUsed="1"/>
-    <w:lsdException w:name="List 3" w:semiHidden="1" w:unhideWhenUsed="1"/>
-    <w:lsdException w:name="List 4" w:semiHidden="1" w:unhideWhenUsed="1"/>
-    <w:lsdException w:name="List 5" w:semiHidden="1" w:unhideWhenUsed="1"/>
-    <w:lsdException w:name="List Bullet 2" w:semiHidden="1" w:unhideWhenUsed="1"/>
-    <w:lsdException w:name="List Bullet 3" w:semiHidden="1" w:unhideWhenUsed="1"/>
-    <w:lsdException w:name="List Bullet 4" w:semiHidden="1" w:unhideWhenUsed="1"/>
-    <w:lsdException w:name="List Bullet 5" w:semiHidden="1" w:unhideWhenUsed="1"/>
-    <w:lsdException w:name="List Number 2" w:semiHidden="1" w:unhideWhenUsed="1"/>
-    <w:lsdException w:name="List Number 3" w:semiHidden="1" w:unhideWhenUsed="1"/>
-    <w:lsdException w:name="List Number 4" w:semiHidden="1" w:unhideWhenUsed="1"/>
-    <w:lsdException w:name="List Number 5" w:semiHidden="1" w:unhideWhenUsed="1"/>
-    <w:lsdException w:name="Title" w:uiPriority="10" w:qFormat="1"/>
-    <w:lsdException w:name="Closing" w:semiHidden="1" w:unhideWhenUsed="1"/>
-    <w:lsdException w:name="Signature" w:semiHidden="1" w:unhideWhenUsed="1"/>
-    <w:lsdException w:name="Default Paragraph Font" w:semiHidden="1" w:uiPriority="1" w:unhideWhenUsed="1"/>
-    <w:lsdException w:name="Body Text" w:semiHidden="1" w:unhideWhenUsed="1"/>
-    <w:lsdException w:name="Body Text Indent" w:semiHidden="1" w:unhideWhenUsed="1"/>
-    <w:lsdException w:name="List Continue" w:semiHidden="1" w:unhideWhenUsed="1"/>
-    <w:lsdException w:name="List Continue 2" w:semiHidden="1" w:unhideWhenUsed="1"/>
-    <w:lsdException w:name="List Continue 3" w:semiHidden="1" w:unhideWhenUsed="1"/>
-    <w:lsdException w:name="List Continue 4" w:semiHidden="1" w:unhideWhenUsed="1"/>
-    <w:lsdException w:name="List Continue 5" w:semiHidden="1" w:unhideWhenUsed="1"/>
-    <w:lsdException w:name="Message Header" w:semiHidden="1" w:unhideWhenUsed="1"/>
-    <w:lsdException w:name="Subtitle" w:uiPriority="11" w:qFormat="1"/>
-    <w:lsdException w:name="Salutation" w:semiHidden="1" w:unhideWhenUsed="1"/>
-    <w:lsdException w:name="Date" w:semiHidden="1" w:unhideWhenUsed="1"/>
-    <w:lsdException w:name="Body Text First Indent" w:semiHidden="1" w:unhideWhenUsed="1"/>
-    <w:lsdException w:name="Body Text First Indent 2" w:semiHidden="1" w:unhideWhenUsed="1"/>
-    <w:lsdException w:name="Note Heading" w:semiHidden="1" w:unhideWhenUsed="1"/>
-    <w:lsdException w:name="Body Text 2" w:semiHidden="1" w:unhideWhenUsed="1"/>
-    <w:lsdException w:name="Body Text 3" w:semiHidden="1" w:unhideWhenUsed="1"/>
-    <w:lsdException w:name="Body Text Indent 2" w:semiHidden="1" w:unhideWhenUsed="1"/>
-    <w:lsdException w:name="Body Text Indent 3" w:semiHidden="1" w:unhideWhenUsed="1"/>
-    <w:lsdException w:name="Block Text" w:semiHidden="1" w:unhideWhenUsed="1"/>
-    <w:lsdException w:name="Hyperlink" w:semiHidden="1" w:unhideWhenUsed="1"/>
-    <w:lsdException w:name="FollowedHyperlink" w:semiHidden="1" w:unhideWhenUsed="1"/>
-    <w:lsdException w:name="Strong" w:uiPriority="22" w:qFormat="1"/>
-    <w:lsdException w:name="Emphasis" w:uiPriority="20" w:qFormat="1"/>
-    <w:lsdException w:name="Document Map" w:semiHidden="1" w:unhideWhenUsed="1"/>
-    <w:lsdException w:name="Plain Text" w:semiHidden="1" w:unhideWhenUsed="1"/>
-    <w:lsdException w:name="E-mail Signature" w:semiHidden="1" w:unhideWhenUsed="1"/>
-    <w:lsdException w:name="HTML Top of Form" w:semiHidden="1" w:unhideWhenUsed="1"/>
-    <w:lsdException w:name="HTML Bottom of Form" w:semiHidden="1" w:unhideWhenUsed="1"/>
-    <w:lsdException w:name="Normal (Web)" w:semiHidden="1" w:unhideWhenUsed="1"/>
-    <w:lsdException w:name="HTML Acronym" w:semiHidden="1" w:unhideWhenUsed="1"/>
-    <w:lsdException w:name="HTML Address" w:semiHidden="1" w:unhideWhenUsed="1"/>
-    <w:lsdException w:name="HTML Cite" w:semiHidden="1" w:unhideWhenUsed="1"/>
-    <w:lsdException w:name="HTML Code" w:semiHidden="1" w:unhideWhenUsed="1"/>
-    <w:lsdException w:name="HTML Definition" w:semiHidden="1" w:unhideWhenUsed="1"/>
-    <w:lsdException w:name="HTML Keyboard" w:semiHidden="1" w:unhideWhenUsed="1"/>
-    <w:lsdException w:name="HTML Preformatted" w:semiHidden="1" w:unhideWhenUsed="1"/>
-    <w:lsdException w:name="HTML Sample" w:semiHidden="1" w:unhideWhenUsed="1"/>
-    <w:lsdException w:name="HTML Typewriter" w:semiHidden="1" w:unhideWhenUsed="1"/>
-    <w:lsdException w:name="HTML Variable" w:semiHidden="1" w:unhideWhenUsed="1"/>
-    <w:lsdException w:name="Normal Table" w:semiHidden="1" w:unhideWhenUsed="1"/>
-    <w:lsdException w:name="annotation subject" w:semiHidden="1" w:unhideWhenUsed="1"/>
-    <w:lsdException w:name="No List" w:semiHidden="1" w:unhideWhenUsed="1"/>
-    <w:lsdException w:name="Outline List 1" w:semiHidden="1" w:unhideWhenUsed="1"/>
-    <w:lsdException w:name="Outline List 2" w:semiHidden="1" w:unhideWhenUsed="1"/>
-    <w:lsdException w:name="Outline List 3" w:semiHidden="1" w:unhideWhenUsed="1"/>
-    <w:lsdException w:name="Table Simple 1" w:semiHidden="1" w:unhideWhenUsed="1"/>
-    <w:lsdException w:name="Table Simple 2" w:semiHidden="1" w:unhideWhenUsed="1"/>
-    <w:lsdException w:name="Table Simple 3" w:semiHidden="1" w:unhideWhenUsed="1"/>
-    <w:lsdException w:name="Table Classic 1" w:semiHidden="1" w:unhideWhenUsed="1"/>
-    <w:lsdException w:name="Table Classic 2" w:semiHidden="1" w:unhideWhenUsed="1"/>
-    <w:lsdException w:name="Table Classic 3" w:semiHidden="1" w:unhideWhenUsed="1"/>
-    <w:lsdException w:name="Table Classic 4" w:semiHidden="1" w:unhideWhenUsed="1"/>
-    <w:lsdException w:name="Table Colorful 1" w:semiHidden="1" w:unhideWhenUsed="1"/>
-    <w:lsdException w:name="Table Colorful 2" w:semiHidden="1" w:unhideWhenUsed="1"/>
-    <w:lsdException w:name="Table Colorful 3" w:semiHidden="1" w:unhideWhenUsed="1"/>
-    <w:lsdException w:name="Table Columns 1" w:semiHidden="1" w:unhideWhenUsed="1"/>
-    <w:lsdException w:name="Table Columns 2" w:semiHidden="1" w:unhideWhenUsed="1"/>
-    <w:lsdException w:name="Table Columns 3" w:semiHidden="1" w:unhideWhenUsed="1"/>
-    <w:lsdException w:name="Table Columns 4" w:semiHidden="1" w:unhideWhenUsed="1"/>
-    <w:lsdException w:name="Table Columns 5" w:semiHidden="1" w:unhideWhenUsed="1"/>
-    <w:lsdException w:name="Table Grid 1" w:semiHidden="1" w:unhideWhenUsed="1"/>
-    <w:lsdException w:name="Table Grid 2" w:semiHidden="1" w:unhideWhenUsed="1"/>
-    <w:lsdException w:name="Table Grid 3" w:semiHidden="1" w:unhideWhenUsed="1"/>
-    <w:lsdException w:name="Table Grid 4" w:semiHidden="1" w:unhideWhenUsed="1"/>
-    <w:lsdException w:name="Table Grid 5" w:semiHidden="1" w:unhideWhenUsed="1"/>
-    <w:lsdException w:name="Table Grid 6" w:semiHidden="1" w:unhideWhenUsed="1"/>
-    <w:lsdException w:name="Table Grid 7" w:semiHidden="1" w:unhideWhenUsed="1"/>
-    <w:lsdException w:name="Table Grid 8" w:semiHidden="1" w:unhideWhenUsed="1"/>
-    <w:lsdException w:name="Table List 1" w:semiHidden="1" w:unhideWhenUsed="1"/>
-    <w:lsdException w:name="Table List 2" w:semiHidden="1" w:unhideWhenUsed="1"/>
-    <w:lsdException w:name="Table List 3" w:semiHidden="1" w:unhideWhenUsed="1"/>
-    <w:lsdException w:name="Table List 4" w:semiHidden="1" w:unhideWhenUsed="1"/>
-    <w:lsdException w:name="Table List 5" w:semiHidden="1" w:unhideWhenUsed="1"/>
-    <w:lsdException w:name="Table List 6" w:semiHidden="1" w:unhideWhenUsed="1"/>
-    <w:lsdException w:name="Table List 7" w:semiHidden="1" w:unhideWhenUsed="1"/>
-    <w:lsdException w:name="Table List 8" w:semiHidden="1" w:unhideWhenUsed="1"/>
-    <w:lsdException w:name="Table 3D effects 1" w:semiHidden="1" w:unhideWhenUsed="1"/>
-    <w:lsdException w:name="Table 3D effects 2" w:semiHidden="1" w:unhideWhenUsed="1"/>
-    <w:lsdException w:name="Table 3D effects 3" w:semiHidden="1" w:unhideWhenUsed="1"/>
-    <w:lsdException w:name="Table Contemporary" w:semiHidden="1" w:unhideWhenUsed="1"/>
-    <w:lsdException w:name="Table Elegant" w:semiHidden="1" w:unhideWhenUsed="1"/>
-    <w:lsdException w:name="Table Professional" w:semiHidden="1" w:unhideWhenUsed="1"/>
-    <w:lsdException w:name="Table Subtle 1" w:semiHidden="1" w:unhideWhenUsed="1"/>
-    <w:lsdException w:name="Table Subtle 2" w:semiHidden="1" w:unhideWhenUsed="1"/>
-    <w:lsdException w:name="Table Web 1" w:semiHidden="1" w:unhideWhenUsed="1"/>
-    <w:lsdException w:name="Table Web 2" w:semiHidden="1" w:unhideWhenUsed="1"/>
-    <w:lsdException w:name="Table Web 3" w:semiHidden="1" w:unhideWhenUsed="1"/>
-    <w:lsdException w:name="Balloon Text" w:semiHidden="1" w:unhideWhenUsed="1"/>
-    <w:lsdException w:name="Table Grid" w:uiPriority="39"/>
-    <w:lsdException w:name="Table Theme" w:semiHidden="1" w:unhideWhenUsed="1"/>
-    <w:lsdException w:name="Placeholder Text" w:semiHidden="1"/>
-    <w:lsdException w:name="No Spacing" w:uiPriority="1" w:qFormat="1"/>
-    <w:lsdException w:name="Light Shading" w:uiPriority="60"/>
-    <w:lsdException w:name="Light List" w:uiPriority="61"/>
-    <w:lsdException w:name="Light Grid" w:uiPriority="62"/>
-    <w:lsdException w:name="Medium Shading 1" w:uiPriority="63"/>
-    <w:lsdException w:name="Medium Shading 2" w:uiPriority="64"/>
-    <w:lsdException w:name="Medium List 1" w:uiPriority="65"/>
-    <w:lsdException w:name="Medium List 2" w:uiPriority="66"/>
-    <w:lsdException w:name="Medium Grid 1" w:uiPriority="67"/>
-    <w:lsdException w:name="Medium Grid 2" w:uiPriority="68"/>
-    <w:lsdException w:name="Medium Grid 3" w:uiPriority="69"/>
-    <w:lsdException w:name="Dark List" w:uiPriority="70"/>
-    <w:lsdException w:name="Colorful Shading" w:uiPriority="71"/>
-    <w:lsdException w:name="Colorful List" w:uiPriority="72"/>
-    <w:lsdException w:name="Colorful Grid" w:uiPriority="73"/>
-    <w:lsdException w:name="Light Shading Accent 1" w:uiPriority="60"/>
-    <w:lsdException w:name="Light List Accent 1" w:uiPriority="61"/>
-    <w:lsdException w:name="Light Grid Accent 1" w:uiPriority="62"/>
-    <w:lsdException w:name="Medium Shading 1 Accent 1" w:uiPriority="63"/>
-    <w:lsdException w:name="Medium Shading 2 Accent 1" w:uiPriority="64"/>
-    <w:lsdException w:name="Medium List 1 Accent 1" w:uiPriority="65"/>
-    <w:lsdException w:name="Revision" w:semiHidden="1"/>
-    <w:lsdException w:name="List Paragraph" w:uiPriority="34" w:qFormat="1"/>
-    <w:lsdException w:name="Quote" w:uiPriority="29" w:qFormat="1"/>
-    <w:lsdException w:name="Intense Quote" w:uiPriority="30" w:qFormat="1"/>
-    <w:lsdException w:name="Medium List 2 Accent 1" w:uiPriority="66"/>
-    <w:lsdException w:name="Medium Grid 1 Accent 1" w:uiPriority="67"/>
-    <w:lsdException w:name="Medium Grid 2 Accent 1" w:uiPriority="68"/>
-    <w:lsdException w:name="Medium Grid 3 Accent 1" w:uiPriority="69"/>
-    <w:lsdException w:name="Dark List Accent 1" w:uiPriority="70"/>
-    <w:lsdException w:name="Colorful Shading Accent 1" w:uiPriority="71"/>
-    <w:lsdException w:name="Colorful List Accent 1" w:uiPriority="72"/>
-    <w:lsdException w:name="Colorful Grid Accent 1" w:uiPriority="73"/>
-    <w:lsdException w:name="Light Shading Accent 2" w:uiPriority="60"/>
-    <w:lsdException w:name="Light List Accent 2" w:uiPriority="61"/>
-    <w:lsdException w:name="Light Grid Accent 2" w:uiPriority="62"/>
-    <w:lsdException w:name="Medium Shading 1 Accent 2" w:uiPriority="63"/>
-    <w:lsdException w:name="Medium Shading 2 Accent 2" w:uiPriority="64"/>
-    <w:lsdException w:name="Medium List 1 Accent 2" w:uiPriority="65"/>
-    <w:lsdException w:name="Medium List 2 Accent 2" w:uiPriority="66"/>
-    <w:lsdException w:name="Medium Grid 1 Accent 2" w:uiPriority="67"/>
-    <w:lsdException w:name="Medium Grid 2 Accent 2" w:uiPriority="68"/>
-    <w:lsdException w:name="Medium Grid 3 Accent 2" w:uiPriority="69"/>
-    <w:lsdException w:name="Dark List Accent 2" w:uiPriority="70"/>
-    <w:lsdException w:name="Colorful Shading Accent 2" w:uiPriority="71"/>
-    <w:lsdException w:name="Colorful List Accent 2" w:uiPriority="72"/>
-    <w:lsdException w:name="Colorful Grid Accent 2" w:uiPriority="73"/>
-    <w:lsdException w:name="Light Shading Accent 3" w:uiPriority="60"/>
-    <w:lsdException w:name="Light List Accent 3" w:uiPriority="61"/>
-    <w:lsdException w:name="Light Grid Accent 3" w:uiPriority="62"/>
-    <w:lsdException w:name="Medium Shading 1 Accent 3" w:uiPriority="63"/>
-    <w:lsdException w:name="Medium Shading 2 Accent 3" w:uiPriority="64"/>
-    <w:lsdException w:name="Medium List 1 Accent 3" w:uiPriority="65"/>
-    <w:lsdException w:name="Medium List 2 Accent 3" w:uiPriority="66"/>
-    <w:lsdException w:name="Medium Grid 1 Accent 3" w:uiPriority="67"/>
-    <w:lsdException w:name="Medium Grid 2 Accent 3" w:uiPriority="68"/>
-    <w:lsdException w:name="Medium Grid 3 Accent 3" w:uiPriority="69"/>
-    <w:lsdException w:name="Dark List Accent 3" w:uiPriority="70"/>
-    <w:lsdException w:name="Colorful Shading Accent 3" w:uiPriority="71"/>
-    <w:lsdException w:name="Colorful List Accent 3" w:uiPriority="72"/>
-    <w:lsdException w:name="Colorful Grid Accent 3" w:uiPriority="73"/>
-    <w:lsdException w:name="Light Shading Accent 4" w:uiPriority="60"/>
-    <w:lsdException w:name="Light List Accent 4" w:uiPriority="61"/>
-    <w:lsdException w:name="Light Grid Accent 4" w:uiPriority="62"/>
-    <w:lsdException w:name="Medium Shading 1 Accent 4" w:uiPriority="63"/>
-    <w:lsdException w:name="Medium Shading 2 Accent 4" w:uiPriority="64"/>
-    <w:lsdException w:name="Medium List 1 Accent 4" w:uiPriority="65"/>
-    <w:lsdException w:name="Medium List 2 Accent 4" w:uiPriority="66"/>
-    <w:lsdException w:name="Medium Grid 1 Accent 4" w:uiPriority="67"/>
-    <w:lsdException w:name="Medium Grid 2 Accent 4" w:uiPriority="68"/>
-    <w:lsdException w:name="Medium Grid 3 Accent 4" w:uiPriority="69"/>
-    <w:lsdException w:name="Dark List Accent 4" w:uiPriority="70"/>
-    <w:lsdException w:name="Colorful Shading Accent 4" w:uiPriority="71"/>
-    <w:lsdException w:name="Colorful List Accent 4" w:uiPriority="72"/>
-    <w:lsdException w:name="Colorful Grid Accent 4" w:uiPriority="73"/>
-    <w:lsdException w:name="Light Shading Accent 5" w:uiPriority="60"/>
-    <w:lsdException w:name="Light List Accent 5" w:uiPriority="61"/>
-    <w:lsdException w:name="Light Grid Accent 5" w:uiPriority="62"/>
-    <w:lsdException w:name="Medium Shading 1 Accent 5" w:uiPriority="63"/>
-    <w:lsdException w:name="Medium Shading 2 Accent 5" w:uiPriority="64"/>
-    <w:lsdException w:name="Medium List 1 Accent 5" w:uiPriority="65"/>
-    <w:lsdException w:name="Medium List 2 Accent 5" w:uiPriority="66"/>
-    <w:lsdException w:name="Medium Grid 1 Accent 5" w:uiPriority="67"/>
-    <w:lsdException w:name="Medium Grid 2 Accent 5" w:uiPriority="68"/>
-    <w:lsdException w:name="Medium Grid 3 Accent 5" w:uiPriority="69"/>
-    <w:lsdException w:name="Dark List Accent 5" w:uiPriority="70"/>
-    <w:lsdException w:name="Colorful Shading Accent 5" w:uiPriority="71"/>
-    <w:lsdException w:name="Colorful List Accent 5" w:uiPriority="72"/>
-    <w:lsdException w:name="Colorful Grid Accent 5" w:uiPriority="73"/>
-    <w:lsdException w:name="Light Shading Accent 6" w:uiPriority="60"/>
-    <w:lsdException w:name="Light List Accent 6" w:uiPriority="61"/>
-    <w:lsdException w:name="Light Grid Accent 6" w:uiPriority="62"/>
-    <w:lsdException w:name="Medium Shading 1 Accent 6" w:uiPriority="63"/>
-    <w:lsdException w:name="Medium Shading 2 Accent 6" w:uiPriority="64"/>
-    <w:lsdException w:name="Medium List 1 Accent 6" w:uiPriority="65"/>
-    <w:lsdException w:name="Medium List 2 Accent 6" w:uiPriority="66"/>
-    <w:lsdException w:name="Medium Grid 1 Accent 6" w:uiPriority="67"/>
-    <w:lsdException w:name="Medium Grid 2 Accent 6" w:uiPriority="68"/>
-    <w:lsdException w:name="Medium Grid 3 Accent 6" w:uiPriority="69"/>
-    <w:lsdException w:name="Dark List Accent 6" w:uiPriority="70"/>
-    <w:lsdException w:name="Colorful Shading Accent 6" w:uiPriority="71"/>
-    <w:lsdException w:name="Colorful List Accent 6" w:uiPriority="72"/>
-    <w:lsdException w:name="Colorful Grid Accent 6" w:uiPriority="73"/>
-    <w:lsdException w:name="Subtle Emphasis" w:uiPriority="19" w:qFormat="1"/>
-    <w:lsdException w:name="Intense Emphasis" w:uiPriority="21" w:qFormat="1"/>
-    <w:lsdException w:name="Subtle Reference" w:uiPriority="31" w:qFormat="1"/>
-    <w:lsdException w:name="Intense Reference" w:uiPriority="32" w:qFormat="1"/>
-    <w:lsdException w:name="Book Title" w:uiPriority="33" w:qFormat="1"/>
-    <w:lsdException w:name="Bibliography" w:semiHidden="1" w:uiPriority="37" w:unhideWhenUsed="1"/>
-    <w:lsdException w:name="TOC Heading" w:semiHidden="1" w:uiPriority="39" w:unhideWhenUsed="1" w:qFormat="1"/>
-    <w:lsdException w:name="Plain Table 1" w:uiPriority="41"/>
-    <w:lsdException w:name="Plain Table 2" w:uiPriority="42"/>
-    <w:lsdException w:name="Plain Table 3" w:uiPriority="43"/>
-    <w:lsdException w:name="Plain Table 4" w:uiPriority="44"/>
-    <w:lsdException w:name="Plain Table 5" w:uiPriority="45"/>
-    <w:lsdException w:name="Grid Table Light" w:uiPriority="40"/>
-    <w:lsdException w:name="Grid Table 1 Light" w:uiPriority="46"/>
-    <w:lsdException w:name="Grid Table 2" w:uiPriority="47"/>
-    <w:lsdException w:name="Grid Table 3" w:uiPriority="48"/>
-    <w:lsdException w:name="Grid Table 4" w:uiPriority="49"/>
-    <w:lsdException w:name="Grid Table 5 Dark" w:uiPriority="50"/>
-    <w:lsdException w:name="Grid Table 6 Colorful" w:uiPriority="51"/>
-    <w:lsdException w:name="Grid Table 7 Colorful" w:uiPriority="52"/>
-    <w:lsdException w:name="Grid Table 1 Light Accent 1" w:uiPriority="46"/>
-    <w:lsdException w:name="Grid Table 2 Accent 1" w:uiPriority="47"/>
-    <w:lsdException w:name="Grid Table 3 Accent 1" w:uiPriority="48"/>
-    <w:lsdException w:name="Grid Table 4 Accent 1" w:uiPriority="49"/>
-    <w:lsdException w:name="Grid Table 5 Dark Accent 1" w:uiPriority="50"/>
-    <w:lsdException w:name="Grid Table 6 Colorful Accent 1" w:uiPriority="51"/>
-    <w:lsdException w:name="Grid Table 7 Colorful Accent 1" w:uiPriority="52"/>
-    <w:lsdException w:name="Grid Table 1 Light Accent 2" w:uiPriority="46"/>
-    <w:lsdException w:name="Grid Table 2 Accent 2" w:uiPriority="47"/>
-    <w:lsdException w:name="Grid Table 3 Accent 2" w:uiPriority="48"/>
-    <w:lsdException w:name="Grid Table 4 Accent 2" w:uiPriority="49"/>
-    <w:lsdException w:name="Grid Table 5 Dark Accent 2" w:uiPriority="50"/>
-    <w:lsdException w:name="Grid Table 6 Colorful Accent 2" w:uiPriority="51"/>
-    <w:lsdException w:name="Grid Table 7 Colorful Accent 2" w:uiPriority="52"/>
-    <w:lsdException w:name="Grid Table 1 Light Accent 3" w:uiPriority="46"/>
-    <w:lsdException w:name="Grid Table 2 Accent 3" w:uiPriority="47"/>
-    <w:lsdException w:name="Grid Table 3 Accent 3" w:uiPriority="48"/>
-    <w:lsdException w:name="Grid Table 4 Accent 3" w:uiPriority="49"/>
-    <w:lsdException w:name="Grid Table 5 Dark Accent 3" w:uiPriority="50"/>
-    <w:lsdException w:name="Grid Table 6 Colorful Accent 3" w:uiPriority="51"/>
-    <w:lsdException w:name="Grid Table 7 Colorful Accent 3" w:uiPriority="52"/>
-    <w:lsdException w:name="Grid Table 1 Light Accent 4" w:uiPriority="46"/>
-    <w:lsdException w:name="Grid Table 2 Accent 4" w:uiPriority="47"/>
-    <w:lsdException w:name="Grid Table 3 Accent 4" w:uiPriority="48"/>
-    <w:lsdException w:name="Grid Table 4 Accent 4" w:uiPriority="49"/>
-    <w:lsdException w:name="Grid Table 5 Dark Accent 4" w:uiPriority="50"/>
-    <w:lsdException w:name="Grid Table 6 Colorful Accent 4" w:uiPriority="51"/>
-    <w:lsdException w:name="Grid Table 7 Colorful Accent 4" w:uiPriority="52"/>
-    <w:lsdException w:name="Grid Table 1 Light Accent 5" w:uiPriority="46"/>
-    <w:lsdException w:name="Grid Table 2 Accent 5" w:uiPriority="47"/>
-    <w:lsdException w:name="Grid Table 3 Accent 5" w:uiPriority="48"/>
-    <w:lsdException w:name="Grid Table 4 Accent 5" w:uiPriority="49"/>
-    <w:lsdException w:name="Grid Table 5 Dark Accent 5" w:uiPriority="50"/>
-    <w:lsdException w:name="Grid Table 6 Colorful Accent 5" w:uiPriority="51"/>
-    <w:lsdException w:name="Grid Table 7 Colorful Accent 5" w:uiPriority="52"/>
-    <w:lsdException w:name="Grid Table 1 Light Accent 6" w:uiPriority="46"/>
-    <w:lsdException w:name="Grid Table 2 Accent 6" w:uiPriority="47"/>
-    <w:lsdException w:name="Grid Table 3 Accent 6" w:uiPriority="48"/>
-    <w:lsdException w:name="Grid Table 4 Accent 6" w:uiPriority="49"/>
-    <w:lsdException w:name="Grid Table 5 Dark Accent 6" w:uiPriority="50"/>
-    <w:lsdException w:name="Grid Table 6 Colorful Accent 6" w:uiPriority="51"/>
-    <w:lsdException w:name="Grid Table 7 Colorful Accent 6" w:uiPriority="52"/>
-    <w:lsdException w:name="List Table 1 Light" w:uiPriority="46"/>
-    <w:lsdException w:name="List Table 2" w:uiPriority="47"/>
-    <w:lsdException w:name="List Table 3" w:uiPriority="48"/>
-    <w:lsdException w:name="List Table 4" w:uiPriority="49"/>
-    <w:lsdException w:name="List Table 5 Dark" w:uiPriority="50"/>
-    <w:lsdException w:name="List Table 6 Colorful" w:uiPriority="51"/>
-    <w:lsdException w:name="List Table 7 Colorful" w:uiPriority="52"/>
-    <w:lsdException w:name="List Table 1 Light Accent 1" w:uiPriority="46"/>
-    <w:lsdException w:name="List Table 2 Accent 1" w:uiPriority="47"/>
-    <w:lsdException w:name="List Table 3 Accent 1" w:uiPriority="48"/>
-    <w:lsdException w:name="List Table 4 Accent 1" w:uiPriority="49"/>
-    <w:lsdException w:name="List Table 5 Dark Accent 1" w:uiPriority="50"/>
-    <w:lsdException w:name="List Table 6 Colorful Accent 1" w:uiPriority="51"/>
-    <w:lsdException w:name="List Table 7 Colorful Accent 1" w:uiPriority="52"/>
-    <w:lsdException w:name="List Table 1 Light Accent 2" w:uiPriority="46"/>
-    <w:lsdException w:name="List Table 2 Accent 2" w:uiPriority="47"/>
-    <w:lsdException w:name="List Table 3 Accent 2" w:uiPriority="48"/>
-    <w:lsdException w:name="List Table 4 Accent 2" w:uiPriority="49"/>
-    <w:lsdException w:name="List Table 5 Dark Accent 2" w:uiPriority="50"/>
-    <w:lsdException w:name="List Table 6 Colorful Accent 2" w:uiPriority="51"/>
-    <w:lsdException w:name="List Table 7 Colorful Accent 2" w:uiPriority="52"/>
-    <w:lsdException w:name="List Table 1 Light Accent 3" w:uiPriority="46"/>
-    <w:lsdException w:name="List Table 2 Accent 3" w:uiPriority="47"/>
-    <w:lsdException w:name="List Table 3 Accent 3" w:uiPriority="48"/>
-    <w:lsdException w:name="List Table 4 Accent 3" w:uiPriority="49"/>
-    <w:lsdException w:name="List Table 5 Dark Accent 3" w:uiPriority="50"/>
-    <w:lsdException w:name="List Table 6 Colorful Accent 3" w:uiPriority="51"/>
-    <w:lsdException w:name="List Table 7 Colorful Accent 3" w:uiPriority="52"/>
-    <w:lsdException w:name="List Table 1 Light Accent 4" w:uiPriority="46"/>
-    <w:lsdException w:name="List Table 2 Accent 4" w:uiPriority="47"/>
-    <w:lsdException w:name="List Table 3 Accent 4" w:uiPriority="48"/>
-    <w:lsdException w:name="List Table 4 Accent 4" w:uiPriority="49"/>
-    <w:lsdException w:name="List Table 5 Dark Accent 4" w:uiPriority="50"/>
-    <w:lsdException w:name="List Table 6 Colorful Accent 4" w:uiPriority="51"/>
-    <w:lsdException w:name="List Table 7 Colorful Accent 4" w:uiPriority="52"/>
-    <w:lsdException w:name="List Table 1 Light Accent 5" w:uiPriority="46"/>
-    <w:lsdException w:name="List Table 2 Accent 5" w:uiPriority="47"/>
-    <w:lsdException w:name="List Table 3 Accent 5" w:uiPriority="48"/>
-    <w:lsdException w:name="List Table 4 Accent 5" w:uiPriority="49"/>
-    <w:lsdException w:name="List Table 5 Dark Accent 5" w:uiPriority="50"/>
-    <w:lsdException w:name="List Table 6 Colorful Accent 5" w:uiPriority="51"/>
-    <w:lsdException w:name="List Table 7 Colorful Accent 5" w:uiPriority="52"/>
-    <w:lsdException w:name="List Table 1 Light Accent 6" w:uiPriority="46"/>
-    <w:lsdException w:name="List Table 2 Accent 6" w:uiPriority="47"/>
-    <w:lsdException w:name="List Table 3 Accent 6" w:uiPriority="48"/>
-    <w:lsdException w:name="List Table 4 Accent 6" w:uiPriority="49"/>
-    <w:lsdException w:name="List Table 5 Dark Accent 6" w:uiPriority="50"/>
-    <w:lsdException w:name="List Table 6 Colorful Accent 6" w:uiPriority="51"/>
-    <w:lsdException w:name="List Table 7 Colorful Accent 6" w:uiPriority="52"/>
-  </w:latentStyles>
-  <w:style w:type="paragraph" w:default="1" w:styleId="Normal">
-    <w:name w:val="Normal"/>
-    <w:qFormat/>
-  </w:style>
-  <w:style w:type="character" w:default="1" w:styleId="DefaultParagraphFont">
-    <w:name w:val="Default Paragraph Font"/>
-    <w:uiPriority w:val="1"/>
-    <w:semiHidden/>
-    <w:unhideWhenUsed/>
-  </w:style>
-  <w:style w:type="table" w:default="1" w:styleId="TableNormal">
-    <w:name w:val="Normal Table"/>
-    <w:uiPriority w:val="99"/>
-    <w:semiHidden/>
-    <w:unhideWhenUsed/>
-    <w:tblPr>
-      <w:tblInd w:w="0" w:type="dxa"/>
-      <w:tblCellMar>
-        <w:top w:w="0" w:type="dxa"/>
-        <w:left w:w="108" w:type="dxa"/>
-        <w:bottom w:w="0" w:type="dxa"/>
-        <w:right w:w="108" w:type="dxa"/>
-      </w:tblCellMar>
-    </w:tblPr>
-  </w:style>
-  <w:style w:type="numbering" w:default="1" w:styleId="NoList">
-    <w:name w:val="No List"/>
-    <w:uiPriority w:val="99"/>
-    <w:semiHidden/>
-    <w:unhideWhenUsed/>
-  </w:style>
-  <w:style w:type="paragraph" w:customStyle="1" w:styleId="6508056912D042B496D782CEAC2535EF">
-    <w:name w:val="6508056912D042B496D782CEAC2535EF"/>
-    <w:rsid w:val="002454F4"/>
-  </w:style>
-  <w:style w:type="paragraph" w:customStyle="1" w:styleId="606FD719FA224B81A095E55F7DCCDCCC">
-    <w:name w:val="606FD719FA224B81A095E55F7DCCDCCC"/>
-    <w:rsid w:val="002454F4"/>
-  </w:style>
-  <w:style w:type="paragraph" w:customStyle="1" w:styleId="EB23E0BA6C0246CD951E400430E8D1E3">
-    <w:name w:val="EB23E0BA6C0246CD951E400430E8D1E3"/>
-    <w:rsid w:val="002454F4"/>
-  </w:style>
-  <w:style w:type="paragraph" w:customStyle="1" w:styleId="0FF0E421D82B452CA3EA72E064F1B71F">
-    <w:name w:val="0FF0E421D82B452CA3EA72E064F1B71F"/>
-    <w:rsid w:val="002454F4"/>
-  </w:style>
-  <w:style w:type="paragraph" w:customStyle="1" w:styleId="E0261A7AA20C424A9C0E9F0CA6FA4D8E">
-    <w:name w:val="E0261A7AA20C424A9C0E9F0CA6FA4D8E"/>
-    <w:rsid w:val="002454F4"/>
-  </w:style>
-  <w:style w:type="paragraph" w:customStyle="1" w:styleId="4E304B07AB964A62AFD515C5FA6438CC">
-    <w:name w:val="4E304B07AB964A62AFD515C5FA6438CC"/>
-    <w:rsid w:val="002454F4"/>
-  </w:style>
-</w:styles>
-</file>
-
-<file path=word/glossary/webSettings.xml><?xml version="1.0" encoding="utf-8"?>
-<w:webSettings xmlns:mc="http://schemas.openxmlformats.org/markup-compatibility/2006" xmlns:r="http://schemas.openxmlformats.org/officeDocument/2006/relationships" xmlns:w="http://schemas.openxmlformats.org/wordprocessingml/2006/main" xmlns:w14="http://schemas.microsoft.com/office/word/2010/wordml" xmlns:w15="http://schemas.microsoft.com/office/word/2012/wordml" mc:Ignorable="w14 w15">
-  <w:optimizeForBrowser/>
-  <w:allowPNG/>
-</w:webSettings>
-</file>
-
 <file path=word/theme/theme1.xml><?xml version="1.0" encoding="utf-8"?>
 <a:theme xmlns:a="http://schemas.openxmlformats.org/drawingml/2006/main" name="Office Theme">
   <a:themeElements>
@@ -12945,7 +12742,7 @@
 </file>
 
 <file path=customXml/itemProps1.xml><?xml version="1.0" encoding="utf-8"?>
-<ds:datastoreItem xmlns:ds="http://schemas.openxmlformats.org/officeDocument/2006/customXml" ds:itemID="{05A3947A-56AA-4B0D-98B2-25514558B3A9}">
+<ds:datastoreItem xmlns:ds="http://schemas.openxmlformats.org/officeDocument/2006/customXml" ds:itemID="{37981913-97C5-4F5F-B240-2DF2BAF07492}">
   <ds:schemaRefs>
     <ds:schemaRef ds:uri="http://schemas.openxmlformats.org/officeDocument/2006/bibliography"/>
   </ds:schemaRefs>

--- a/Administrative/Release/ProjectPlanVers0.docx
+++ b/Administrative/Release/ProjectPlanVers0.docx
@@ -5827,7 +5827,77 @@
           <w:szCs w:val="22"/>
           <w:lang w:val="en-US"/>
         </w:rPr>
-        <w:t xml:space="preserve">during the event access management is implemented. The formal customer’s company </w:t>
+        <w:t>during</w:t>
+      </w:r>
+      <w:del w:id="123" w:author="Dmitry Orlov" w:date="2016-03-13T18:02:00Z">
+        <w:r>
+          <w:rPr>
+            <w:rFonts w:ascii="Arial" w:hAnsi="Arial" w:cs="Arial"/>
+            <w:color w:val="000000" w:themeColor="text1"/>
+            <w:sz w:val="22"/>
+            <w:szCs w:val="22"/>
+            <w:lang w:val="en-US"/>
+          </w:rPr>
+          <w:delText xml:space="preserve"> </w:delText>
+        </w:r>
+      </w:del>
+      <w:ins w:id="124" w:author="Dmitry Orlov" w:date="2016-03-13T18:02:00Z">
+        <w:r>
+          <w:rPr>
+            <w:rFonts w:ascii="Arial" w:hAnsi="Arial" w:cs="Arial"/>
+            <w:color w:val="000000" w:themeColor="text1"/>
+            <w:sz w:val="22"/>
+            <w:szCs w:val="22"/>
+            <w:lang w:val="en-US"/>
+          </w:rPr>
+          <w:t>-</w:t>
+        </w:r>
+      </w:ins>
+      <w:r>
+        <w:rPr>
+          <w:rFonts w:ascii="Arial" w:hAnsi="Arial" w:cs="Arial"/>
+          <w:color w:val="000000" w:themeColor="text1"/>
+          <w:sz w:val="22"/>
+          <w:szCs w:val="22"/>
+          <w:lang w:val="en-US"/>
+        </w:rPr>
+        <w:t>the</w:t>
+      </w:r>
+      <w:ins w:id="125" w:author="Dmitry Orlov" w:date="2016-03-13T18:02:00Z">
+        <w:r>
+          <w:rPr>
+            <w:rFonts w:ascii="Arial" w:hAnsi="Arial" w:cs="Arial"/>
+            <w:color w:val="000000" w:themeColor="text1"/>
+            <w:sz w:val="22"/>
+            <w:szCs w:val="22"/>
+            <w:lang w:val="en-US"/>
+          </w:rPr>
+          <w:t>-</w:t>
+        </w:r>
+      </w:ins>
+      <w:bookmarkStart w:id="126" w:name="_GoBack"/>
+      <w:bookmarkEnd w:id="126"/>
+      <w:del w:id="127" w:author="Dmitry Orlov" w:date="2016-03-13T18:02:00Z">
+        <w:r>
+          <w:rPr>
+            <w:rFonts w:ascii="Arial" w:hAnsi="Arial" w:cs="Arial"/>
+            <w:color w:val="000000" w:themeColor="text1"/>
+            <w:sz w:val="22"/>
+            <w:szCs w:val="22"/>
+            <w:lang w:val="en-US"/>
+          </w:rPr>
+          <w:delText xml:space="preserve"> </w:delText>
+        </w:r>
+      </w:del>
+      <w:r>
+        <w:rPr>
+          <w:rFonts w:ascii="Arial" w:hAnsi="Arial" w:cs="Arial"/>
+          <w:color w:val="000000" w:themeColor="text1"/>
+          <w:sz w:val="22"/>
+          <w:szCs w:val="22"/>
+          <w:lang w:val="en-US"/>
+        </w:rPr>
+        <w:t xml:space="preserve">event access management is implemented. The formal customer’s company </w:t>
       </w:r>
       <w:r>
         <w:rPr>
@@ -6025,7 +6095,7 @@
           <w:lang w:val="en-US"/>
         </w:rPr>
       </w:pPr>
-      <w:bookmarkStart w:id="123" w:name="_Toc445206494"/>
+      <w:bookmarkStart w:id="128" w:name="_Toc445206494"/>
       <w:r>
         <w:rPr>
           <w:rFonts w:ascii="Arial" w:hAnsi="Arial" w:cs="Arial"/>
@@ -6044,7 +6114,7 @@
         </w:rPr>
         <w:t>:</w:t>
       </w:r>
-      <w:bookmarkEnd w:id="123"/>
+      <w:bookmarkEnd w:id="128"/>
       <w:r>
         <w:rPr>
           <w:rFonts w:ascii="Arial" w:hAnsi="Arial" w:cs="Arial"/>
@@ -6229,7 +6299,7 @@
           <w:lang w:val="en-US"/>
         </w:rPr>
       </w:pPr>
-      <w:bookmarkStart w:id="124" w:name="_Toc445206495"/>
+      <w:bookmarkStart w:id="129" w:name="_Toc445206495"/>
       <w:r>
         <w:rPr>
           <w:rFonts w:ascii="Arial" w:hAnsi="Arial" w:cs="Arial"/>
@@ -6239,7 +6309,7 @@
         </w:rPr>
         <w:t>Problem description:</w:t>
       </w:r>
-      <w:bookmarkEnd w:id="124"/>
+      <w:bookmarkEnd w:id="129"/>
       <w:r>
         <w:rPr>
           <w:rFonts w:ascii="Arial" w:hAnsi="Arial" w:cs="Arial"/>
@@ -6723,7 +6793,7 @@
           <w:lang w:val="en-US"/>
         </w:rPr>
       </w:pPr>
-      <w:bookmarkStart w:id="125" w:name="_Toc445206496"/>
+      <w:bookmarkStart w:id="130" w:name="_Toc445206496"/>
       <w:r>
         <w:rPr>
           <w:rFonts w:ascii="Arial" w:hAnsi="Arial" w:cs="Arial"/>
@@ -6743,7 +6813,7 @@
         </w:rPr>
         <w:t>:</w:t>
       </w:r>
-      <w:bookmarkEnd w:id="125"/>
+      <w:bookmarkEnd w:id="130"/>
       <w:r>
         <w:rPr>
           <w:rFonts w:ascii="Arial" w:hAnsi="Arial" w:cs="Arial"/>
@@ -6990,7 +7060,7 @@
           <w:lang w:val="en-US"/>
         </w:rPr>
       </w:pPr>
-      <w:bookmarkStart w:id="126" w:name="_Toc445206497"/>
+      <w:bookmarkStart w:id="131" w:name="_Toc445206497"/>
       <w:r>
         <w:rPr>
           <w:rFonts w:ascii="Arial" w:hAnsi="Arial" w:cs="Arial"/>
@@ -7009,7 +7079,7 @@
         </w:rPr>
         <w:t>:</w:t>
       </w:r>
-      <w:bookmarkEnd w:id="126"/>
+      <w:bookmarkEnd w:id="131"/>
       <w:r>
         <w:rPr>
           <w:rFonts w:ascii="Arial" w:hAnsi="Arial" w:cs="Arial"/>
@@ -7114,8 +7184,8 @@
           <w:lang w:val="en-US"/>
         </w:rPr>
       </w:pPr>
-      <w:bookmarkStart w:id="127" w:name="_Toc445206498"/>
-      <w:commentRangeStart w:id="128"/>
+      <w:bookmarkStart w:id="132" w:name="_Toc445206498"/>
+      <w:commentRangeStart w:id="133"/>
       <w:r>
         <w:rPr>
           <w:rFonts w:ascii="Arial" w:hAnsi="Arial" w:cs="Arial"/>
@@ -7125,14 +7195,14 @@
         </w:rPr>
         <w:t>Deliverables</w:t>
       </w:r>
-      <w:commentRangeEnd w:id="128"/>
+      <w:commentRangeEnd w:id="133"/>
       <w:r>
         <w:rPr>
           <w:rStyle w:val="CommentReference"/>
           <w:rFonts w:asciiTheme="minorHAnsi" w:eastAsiaTheme="minorHAnsi" w:hAnsiTheme="minorHAnsi" w:cstheme="minorBidi"/>
           <w:color w:val="auto"/>
         </w:rPr>
-        <w:commentReference w:id="128"/>
+        <w:commentReference w:id="133"/>
       </w:r>
       <w:r>
         <w:rPr>
@@ -7143,7 +7213,7 @@
         </w:rPr>
         <w:t>:</w:t>
       </w:r>
-      <w:bookmarkEnd w:id="127"/>
+      <w:bookmarkEnd w:id="132"/>
       <w:r>
         <w:rPr>
           <w:rFonts w:ascii="Arial" w:hAnsi="Arial" w:cs="Arial"/>
@@ -7571,7 +7641,7 @@
           <w:lang w:val="en-US"/>
         </w:rPr>
       </w:pPr>
-      <w:bookmarkStart w:id="129" w:name="_Toc445206499"/>
+      <w:bookmarkStart w:id="134" w:name="_Toc445206499"/>
       <w:r>
         <w:rPr>
           <w:rFonts w:ascii="Arial" w:hAnsi="Arial" w:cs="Arial"/>
@@ -7590,7 +7660,7 @@
         </w:rPr>
         <w:t>:</w:t>
       </w:r>
-      <w:bookmarkEnd w:id="129"/>
+      <w:bookmarkEnd w:id="134"/>
     </w:p>
     <w:p>
       <w:pPr>
@@ -7840,7 +7910,7 @@
           <w:lang w:val="en-US"/>
         </w:rPr>
       </w:pPr>
-      <w:bookmarkStart w:id="130" w:name="_Toc445206500"/>
+      <w:bookmarkStart w:id="135" w:name="_Toc445206500"/>
       <w:r>
         <w:rPr>
           <w:rFonts w:ascii="Arial" w:hAnsi="Arial" w:cs="Arial"/>
@@ -7850,7 +7920,7 @@
         </w:rPr>
         <w:t>Constraints:</w:t>
       </w:r>
-      <w:bookmarkEnd w:id="130"/>
+      <w:bookmarkEnd w:id="135"/>
       <w:r>
         <w:rPr>
           <w:rFonts w:ascii="Arial" w:hAnsi="Arial" w:cs="Arial"/>
@@ -8182,7 +8252,7 @@
         </w:rPr>
         <w:t xml:space="preserve"> </w:t>
       </w:r>
-      <w:del w:id="131" w:author="Dmitry Orlov" w:date="2016-03-08T13:11:00Z">
+      <w:del w:id="136" w:author="Dmitry Orlov" w:date="2016-03-08T13:11:00Z">
         <w:r>
           <w:rPr>
             <w:rFonts w:ascii="Arial" w:hAnsi="Arial" w:cs="Arial"/>
@@ -8217,7 +8287,7 @@
         </w:rPr>
         <w:tab/>
       </w:r>
-      <w:del w:id="132" w:author="Dmitry Orlov" w:date="2016-03-08T13:11:00Z">
+      <w:del w:id="137" w:author="Dmitry Orlov" w:date="2016-03-08T13:11:00Z">
         <w:r>
           <w:rPr>
             <w:rFonts w:ascii="Arial" w:hAnsi="Arial" w:cs="Arial"/>
@@ -8229,7 +8299,7 @@
           <w:delText>In regards to the high pace of working required during the events, t</w:delText>
         </w:r>
       </w:del>
-      <w:ins w:id="133" w:author="Dmitry Orlov" w:date="2016-03-08T13:11:00Z">
+      <w:ins w:id="138" w:author="Dmitry Orlov" w:date="2016-03-08T13:11:00Z">
         <w:r>
           <w:rPr>
             <w:rFonts w:ascii="Arial" w:hAnsi="Arial" w:cs="Arial"/>
@@ -8261,7 +8331,7 @@
         </w:rPr>
         <w:t xml:space="preserve"> design of the </w:t>
       </w:r>
-      <w:ins w:id="134" w:author="Dmitry Orlov" w:date="2016-03-08T13:12:00Z">
+      <w:ins w:id="139" w:author="Dmitry Orlov" w:date="2016-03-08T13:12:00Z">
         <w:r>
           <w:rPr>
             <w:rFonts w:ascii="Arial" w:hAnsi="Arial" w:cs="Arial"/>
@@ -8283,7 +8353,7 @@
         </w:rPr>
         <w:t>application</w:t>
       </w:r>
-      <w:ins w:id="135" w:author="Dmitry Orlov" w:date="2016-03-08T13:12:00Z">
+      <w:ins w:id="140" w:author="Dmitry Orlov" w:date="2016-03-08T13:12:00Z">
         <w:r>
           <w:rPr>
             <w:rFonts w:ascii="Arial" w:hAnsi="Arial" w:cs="Arial"/>
@@ -8325,7 +8395,7 @@
         </w:rPr>
         <w:t xml:space="preserve"> and </w:t>
       </w:r>
-      <w:del w:id="136" w:author="Dmitry Orlov" w:date="2016-03-08T13:14:00Z">
+      <w:del w:id="141" w:author="Dmitry Orlov" w:date="2016-03-08T13:14:00Z">
         <w:r>
           <w:rPr>
             <w:rFonts w:ascii="Arial" w:hAnsi="Arial" w:cs="Arial"/>
@@ -8337,7 +8407,7 @@
           <w:delText>time efficient</w:delText>
         </w:r>
       </w:del>
-      <w:ins w:id="137" w:author="Dmitry Orlov" w:date="2016-03-08T13:14:00Z">
+      <w:ins w:id="142" w:author="Dmitry Orlov" w:date="2016-03-08T13:14:00Z">
         <w:r>
           <w:rPr>
             <w:rFonts w:ascii="Arial" w:hAnsi="Arial" w:cs="Arial"/>
@@ -8349,7 +8419,7 @@
           <w:t>intuitive</w:t>
         </w:r>
       </w:ins>
-      <w:ins w:id="138" w:author="Dmitry Orlov" w:date="2016-03-08T13:12:00Z">
+      <w:ins w:id="143" w:author="Dmitry Orlov" w:date="2016-03-08T13:12:00Z">
         <w:r>
           <w:rPr>
             <w:rFonts w:ascii="Arial" w:hAnsi="Arial" w:cs="Arial"/>
@@ -8506,7 +8576,7 @@
         <w:tab/>
         <w:t xml:space="preserve">Each deliverable requires a specification </w:t>
       </w:r>
-      <w:del w:id="139" w:author="Dmitry Orlov" w:date="2016-03-08T13:14:00Z">
+      <w:del w:id="144" w:author="Dmitry Orlov" w:date="2016-03-08T13:14:00Z">
         <w:r>
           <w:rPr>
             <w:rFonts w:ascii="Arial" w:hAnsi="Arial" w:cs="Arial"/>
@@ -8532,7 +8602,7 @@
         </w:rPr>
         <w:t>explaining</w:t>
       </w:r>
-      <w:del w:id="140" w:author="Dmitry Orlov" w:date="2016-03-08T13:14:00Z">
+      <w:del w:id="145" w:author="Dmitry Orlov" w:date="2016-03-08T13:14:00Z">
         <w:r>
           <w:rPr>
             <w:rFonts w:ascii="Arial" w:hAnsi="Arial" w:cs="Arial"/>
@@ -8600,7 +8670,7 @@
           <w:lang w:val="en-US"/>
         </w:rPr>
       </w:pPr>
-      <w:bookmarkStart w:id="141" w:name="_Toc445206501"/>
+      <w:bookmarkStart w:id="146" w:name="_Toc445206501"/>
       <w:r>
         <w:rPr>
           <w:rFonts w:ascii="Arial" w:hAnsi="Arial" w:cs="Arial"/>
@@ -8611,7 +8681,7 @@
         <w:lastRenderedPageBreak/>
         <w:t>Project phasing:</w:t>
       </w:r>
-      <w:bookmarkEnd w:id="141"/>
+      <w:bookmarkEnd w:id="146"/>
     </w:p>
     <w:p>
       <w:pPr>
@@ -8690,7 +8760,7 @@
           <w:lang w:val="en-US"/>
         </w:rPr>
       </w:pPr>
-      <w:bookmarkStart w:id="142" w:name="_Toc445206502"/>
+      <w:bookmarkStart w:id="147" w:name="_Toc445206502"/>
       <w:r>
         <w:rPr>
           <w:rFonts w:ascii="Arial" w:hAnsi="Arial" w:cs="Arial"/>
@@ -8700,7 +8770,7 @@
         </w:rPr>
         <w:t>Phase 1:</w:t>
       </w:r>
-      <w:bookmarkEnd w:id="142"/>
+      <w:bookmarkEnd w:id="147"/>
       <w:r>
         <w:rPr>
           <w:rFonts w:ascii="Arial" w:hAnsi="Arial" w:cs="Arial"/>
@@ -8854,7 +8924,7 @@
         </w:rPr>
         <w:t xml:space="preserve"> </w:t>
       </w:r>
-      <w:ins w:id="143" w:author="Dmitry Orlov" w:date="2016-03-08T13:15:00Z">
+      <w:ins w:id="148" w:author="Dmitry Orlov" w:date="2016-03-08T13:15:00Z">
         <w:r>
           <w:rPr>
             <w:rFonts w:ascii="Arial" w:hAnsi="Arial" w:cs="Arial"/>
@@ -8866,7 +8936,7 @@
           <w:t>Version 1.0</w:t>
         </w:r>
       </w:ins>
-      <w:del w:id="144" w:author="Dmitry Orlov" w:date="2016-03-08T13:15:00Z">
+      <w:del w:id="149" w:author="Dmitry Orlov" w:date="2016-03-08T13:15:00Z">
         <w:r>
           <w:rPr>
             <w:rFonts w:ascii="Arial" w:hAnsi="Arial" w:cs="Arial"/>
@@ -8909,7 +8979,7 @@
         <w:tab/>
         <w:t xml:space="preserve">Database </w:t>
       </w:r>
-      <w:ins w:id="145" w:author="Dmitry Orlov" w:date="2016-03-08T13:15:00Z">
+      <w:ins w:id="150" w:author="Dmitry Orlov" w:date="2016-03-08T13:15:00Z">
         <w:r>
           <w:rPr>
             <w:rFonts w:ascii="Arial" w:hAnsi="Arial" w:cs="Arial"/>
@@ -8926,7 +8996,7 @@
       <w:pPr>
         <w:pStyle w:val="Default"/>
         <w:rPr>
-          <w:del w:id="146" w:author="Dmitry Orlov" w:date="2016-03-08T13:15:00Z"/>
+          <w:del w:id="151" w:author="Dmitry Orlov" w:date="2016-03-08T13:15:00Z"/>
           <w:rFonts w:ascii="Arial" w:hAnsi="Arial" w:cs="Arial"/>
           <w:color w:val="000000" w:themeColor="text1"/>
           <w:sz w:val="23"/>
@@ -8954,7 +9024,7 @@
         </w:rPr>
         <w:tab/>
       </w:r>
-      <w:del w:id="147" w:author="Dmitry Orlov" w:date="2016-03-08T13:15:00Z">
+      <w:del w:id="152" w:author="Dmitry Orlov" w:date="2016-03-08T13:15:00Z">
         <w:r>
           <w:rPr>
             <w:rFonts w:ascii="Arial" w:hAnsi="Arial" w:cs="Arial"/>
@@ -8978,7 +9048,7 @@
           <w:lang w:val="en-US"/>
         </w:rPr>
       </w:pPr>
-      <w:del w:id="148" w:author="Dmitry Orlov" w:date="2016-03-08T13:15:00Z">
+      <w:del w:id="153" w:author="Dmitry Orlov" w:date="2016-03-08T13:15:00Z">
         <w:r>
           <w:rPr>
             <w:rFonts w:ascii="Arial" w:hAnsi="Arial" w:cs="Arial"/>
@@ -9010,7 +9080,7 @@
         </w:rPr>
         <w:t>Application GUI</w:t>
       </w:r>
-      <w:ins w:id="149" w:author="Dmitry Orlov" w:date="2016-03-08T13:15:00Z">
+      <w:ins w:id="154" w:author="Dmitry Orlov" w:date="2016-03-08T13:15:00Z">
         <w:r>
           <w:rPr>
             <w:rFonts w:ascii="Arial" w:hAnsi="Arial" w:cs="Arial"/>
@@ -9032,7 +9102,7 @@
           <w:br/>
         </w:r>
       </w:ins>
-      <w:ins w:id="150" w:author="Dmitry Orlov" w:date="2016-03-08T13:16:00Z">
+      <w:ins w:id="155" w:author="Dmitry Orlov" w:date="2016-03-08T13:16:00Z">
         <w:r>
           <w:rPr>
             <w:rFonts w:ascii="Arial" w:hAnsi="Arial" w:cs="Arial"/>
@@ -9054,7 +9124,7 @@
           <w:tab/>
         </w:r>
       </w:ins>
-      <w:ins w:id="151" w:author="Dmitry Orlov" w:date="2016-03-08T13:15:00Z">
+      <w:ins w:id="156" w:author="Dmitry Orlov" w:date="2016-03-08T13:15:00Z">
         <w:r>
           <w:rPr>
             <w:rFonts w:ascii="Arial" w:hAnsi="Arial" w:cs="Arial"/>
@@ -9066,7 +9136,7 @@
           <w:t>Setup Document</w:t>
         </w:r>
       </w:ins>
-      <w:del w:id="152" w:author="Dmitry Orlov" w:date="2016-03-08T13:15:00Z">
+      <w:del w:id="157" w:author="Dmitry Orlov" w:date="2016-03-08T13:15:00Z">
         <w:r>
           <w:rPr>
             <w:rFonts w:ascii="Arial" w:hAnsi="Arial" w:cs="Arial"/>
@@ -9767,7 +9837,7 @@
       <w:pPr>
         <w:pStyle w:val="Default"/>
         <w:rPr>
-          <w:ins w:id="153" w:author="Dmitry Orlov" w:date="2016-03-13T15:11:00Z"/>
+          <w:ins w:id="158" w:author="Dmitry Orlov" w:date="2016-03-13T15:11:00Z"/>
           <w:rFonts w:ascii="Arial" w:hAnsi="Arial" w:cs="Arial"/>
           <w:color w:val="000000" w:themeColor="text1"/>
           <w:sz w:val="23"/>
@@ -9786,7 +9856,7 @@
         <w:tab/>
         <w:t>Finalize the administrative document</w:t>
       </w:r>
-      <w:ins w:id="154" w:author="Dmitry Orlov" w:date="2016-03-13T15:11:00Z">
+      <w:ins w:id="159" w:author="Dmitry Orlov" w:date="2016-03-13T15:11:00Z">
         <w:r>
           <w:rPr>
             <w:rFonts w:ascii="Arial" w:hAnsi="Arial" w:cs="Arial"/>
@@ -9808,7 +9878,7 @@
         </w:rPr>
         <w:t xml:space="preserve"> </w:t>
       </w:r>
-      <w:del w:id="155" w:author="Dmitry Orlov" w:date="2016-03-13T15:11:00Z">
+      <w:del w:id="160" w:author="Dmitry Orlov" w:date="2016-03-13T15:11:00Z">
         <w:r>
           <w:rPr>
             <w:rFonts w:ascii="Arial" w:hAnsi="Arial" w:cs="Arial"/>
@@ -9832,7 +9902,7 @@
           <w:lang w:val="en-US"/>
         </w:rPr>
       </w:pPr>
-      <w:ins w:id="156" w:author="Dmitry Orlov" w:date="2016-03-13T15:11:00Z">
+      <w:ins w:id="161" w:author="Dmitry Orlov" w:date="2016-03-13T15:11:00Z">
         <w:r>
           <w:rPr>
             <w:rFonts w:ascii="Arial" w:hAnsi="Arial" w:cs="Arial"/>
@@ -9957,7 +10027,7 @@
           <w:lang w:val="en-US"/>
         </w:rPr>
       </w:pPr>
-      <w:del w:id="157" w:author="Dmitry Orlov" w:date="2016-03-08T13:17:00Z">
+      <w:del w:id="162" w:author="Dmitry Orlov" w:date="2016-03-08T13:17:00Z">
         <w:r>
           <w:rPr>
             <w:rFonts w:ascii="Arial" w:hAnsi="Arial" w:cs="Arial"/>
@@ -9971,7 +10041,7 @@
           <w:delText xml:space="preserve">Website and database documentation. </w:delText>
         </w:r>
       </w:del>
-      <w:ins w:id="158" w:author="Dmitry Orlov" w:date="2016-03-08T13:17:00Z">
+      <w:ins w:id="163" w:author="Dmitry Orlov" w:date="2016-03-08T13:17:00Z">
         <w:r>
           <w:rPr>
             <w:rFonts w:ascii="Arial" w:hAnsi="Arial" w:cs="Arial"/>
@@ -10036,7 +10106,7 @@
         </w:rPr>
         <w:tab/>
       </w:r>
-      <w:ins w:id="159" w:author="Dmitry Orlov" w:date="2016-03-13T15:12:00Z">
+      <w:ins w:id="164" w:author="Dmitry Orlov" w:date="2016-03-13T15:12:00Z">
         <w:r>
           <w:rPr>
             <w:rFonts w:ascii="Arial" w:hAnsi="Arial" w:cs="Arial"/>
@@ -10048,7 +10118,7 @@
           <w:t xml:space="preserve">Finalize the </w:t>
         </w:r>
       </w:ins>
-      <w:del w:id="160" w:author="Dmitry Orlov" w:date="2016-03-13T15:12:00Z">
+      <w:del w:id="165" w:author="Dmitry Orlov" w:date="2016-03-13T15:12:00Z">
         <w:r>
           <w:rPr>
             <w:rFonts w:ascii="Arial" w:hAnsi="Arial" w:cs="Arial"/>
@@ -10060,7 +10130,7 @@
           <w:delText>S</w:delText>
         </w:r>
       </w:del>
-      <w:ins w:id="161" w:author="Dmitry Orlov" w:date="2016-03-13T15:12:00Z">
+      <w:ins w:id="166" w:author="Dmitry Orlov" w:date="2016-03-13T15:12:00Z">
         <w:r>
           <w:rPr>
             <w:rFonts w:ascii="Arial" w:hAnsi="Arial" w:cs="Arial"/>
@@ -10072,8 +10142,6 @@
           <w:t>s</w:t>
         </w:r>
       </w:ins>
-      <w:bookmarkStart w:id="162" w:name="_GoBack"/>
-      <w:bookmarkEnd w:id="162"/>
       <w:r>
         <w:rPr>
           <w:rFonts w:ascii="Arial" w:hAnsi="Arial" w:cs="Arial"/>
@@ -10110,28 +10178,28 @@
       <w:pPr>
         <w:pStyle w:val="Default"/>
         <w:rPr>
-          <w:ins w:id="163" w:author="Dmitry Orlov" w:date="2016-03-08T13:17:00Z"/>
-          <w:rFonts w:ascii="Arial" w:hAnsi="Arial" w:cs="Arial"/>
-          <w:color w:val="000000" w:themeColor="text1"/>
-          <w:sz w:val="23"/>
-          <w:szCs w:val="23"/>
-          <w:lang w:val="en-US"/>
-        </w:rPr>
-      </w:pPr>
-    </w:p>
-    <w:p>
-      <w:pPr>
-        <w:pStyle w:val="Default"/>
-        <w:rPr>
-          <w:del w:id="164" w:author="Dmitry Orlov" w:date="2016-03-08T13:17:00Z"/>
-          <w:rFonts w:ascii="Arial" w:hAnsi="Arial" w:cs="Arial"/>
-          <w:color w:val="000000" w:themeColor="text1"/>
-          <w:sz w:val="23"/>
-          <w:szCs w:val="23"/>
-          <w:lang w:val="en-US"/>
-        </w:rPr>
-      </w:pPr>
-      <w:del w:id="165" w:author="Dmitry Orlov" w:date="2016-03-08T13:17:00Z">
+          <w:ins w:id="167" w:author="Dmitry Orlov" w:date="2016-03-08T13:17:00Z"/>
+          <w:rFonts w:ascii="Arial" w:hAnsi="Arial" w:cs="Arial"/>
+          <w:color w:val="000000" w:themeColor="text1"/>
+          <w:sz w:val="23"/>
+          <w:szCs w:val="23"/>
+          <w:lang w:val="en-US"/>
+        </w:rPr>
+      </w:pPr>
+    </w:p>
+    <w:p>
+      <w:pPr>
+        <w:pStyle w:val="Default"/>
+        <w:rPr>
+          <w:del w:id="168" w:author="Dmitry Orlov" w:date="2016-03-08T13:17:00Z"/>
+          <w:rFonts w:ascii="Arial" w:hAnsi="Arial" w:cs="Arial"/>
+          <w:color w:val="000000" w:themeColor="text1"/>
+          <w:sz w:val="23"/>
+          <w:szCs w:val="23"/>
+          <w:lang w:val="en-US"/>
+        </w:rPr>
+      </w:pPr>
+      <w:del w:id="169" w:author="Dmitry Orlov" w:date="2016-03-08T13:17:00Z">
         <w:r>
           <w:rPr>
             <w:rFonts w:ascii="Arial" w:hAnsi="Arial" w:cs="Arial"/>
@@ -10148,7 +10216,7 @@
       <w:pPr>
         <w:pStyle w:val="Default"/>
         <w:rPr>
-          <w:ins w:id="166" w:author="Dmitry Orlov" w:date="2016-03-08T13:18:00Z"/>
+          <w:ins w:id="170" w:author="Dmitry Orlov" w:date="2016-03-08T13:18:00Z"/>
           <w:rFonts w:ascii="Arial" w:hAnsi="Arial" w:cs="Arial"/>
           <w:color w:val="000000" w:themeColor="text1"/>
           <w:sz w:val="23"/>
@@ -10188,7 +10256,7 @@
           <w:lang w:val="en-US"/>
         </w:rPr>
       </w:pPr>
-      <w:ins w:id="167" w:author="Dmitry Orlov" w:date="2016-03-08T13:18:00Z">
+      <w:ins w:id="171" w:author="Dmitry Orlov" w:date="2016-03-08T13:18:00Z">
         <w:r>
           <w:rPr>
             <w:rFonts w:ascii="Arial" w:hAnsi="Arial" w:cs="Arial"/>
@@ -10232,7 +10300,7 @@
         </w:rPr>
         <w:tab/>
       </w:r>
-      <w:del w:id="168" w:author="Dmitry Orlov" w:date="2016-03-08T13:17:00Z">
+      <w:del w:id="172" w:author="Dmitry Orlov" w:date="2016-03-08T13:17:00Z">
         <w:r>
           <w:rPr>
             <w:rFonts w:ascii="Arial" w:hAnsi="Arial" w:cs="Arial"/>
@@ -10244,7 +10312,7 @@
           <w:delText xml:space="preserve">Finalize </w:delText>
         </w:r>
       </w:del>
-      <w:ins w:id="169" w:author="Dmitry Orlov" w:date="2016-03-08T13:17:00Z">
+      <w:ins w:id="173" w:author="Dmitry Orlov" w:date="2016-03-08T13:17:00Z">
         <w:r>
           <w:rPr>
             <w:rFonts w:ascii="Arial" w:hAnsi="Arial" w:cs="Arial"/>
@@ -10276,7 +10344,7 @@
         </w:rPr>
         <w:t>the website and database.</w:t>
       </w:r>
-      <w:ins w:id="170" w:author="Dmitry Orlov" w:date="2016-03-08T13:18:00Z">
+      <w:ins w:id="174" w:author="Dmitry Orlov" w:date="2016-03-08T13:18:00Z">
         <w:r>
           <w:rPr>
             <w:rFonts w:ascii="Arial" w:hAnsi="Arial" w:cs="Arial"/>
@@ -10392,7 +10460,7 @@
       <w:pPr>
         <w:pStyle w:val="Default"/>
         <w:rPr>
-          <w:del w:id="171" w:author="Dmitry Orlov" w:date="2016-03-08T13:18:00Z"/>
+          <w:del w:id="175" w:author="Dmitry Orlov" w:date="2016-03-08T13:18:00Z"/>
           <w:rFonts w:ascii="Arial" w:hAnsi="Arial" w:cs="Arial"/>
           <w:color w:val="000000" w:themeColor="text1"/>
           <w:sz w:val="23"/>
@@ -10410,7 +10478,7 @@
         </w:rPr>
         <w:tab/>
       </w:r>
-      <w:del w:id="172" w:author="Dmitry Orlov" w:date="2016-03-08T13:18:00Z">
+      <w:del w:id="176" w:author="Dmitry Orlov" w:date="2016-03-08T13:18:00Z">
         <w:r>
           <w:rPr>
             <w:rFonts w:ascii="Arial" w:hAnsi="Arial" w:cs="Arial"/>
@@ -10457,7 +10525,7 @@
           <w:lang w:val="en-US"/>
         </w:rPr>
       </w:pPr>
-      <w:bookmarkStart w:id="173" w:name="_Toc445206503"/>
+      <w:bookmarkStart w:id="177" w:name="_Toc445206503"/>
       <w:r>
         <w:rPr>
           <w:rFonts w:ascii="Arial" w:hAnsi="Arial" w:cs="Arial"/>
@@ -10467,7 +10535,7 @@
         </w:rPr>
         <w:t>Phase 2:</w:t>
       </w:r>
-      <w:bookmarkEnd w:id="173"/>
+      <w:bookmarkEnd w:id="177"/>
       <w:r>
         <w:rPr>
           <w:rFonts w:ascii="Arial" w:hAnsi="Arial" w:cs="Arial"/>
@@ -10800,7 +10868,7 @@
 
 <file path=word/comments.xml><?xml version="1.0" encoding="utf-8"?>
 <w:comments xmlns:wpc="http://schemas.microsoft.com/office/word/2010/wordprocessingCanvas" xmlns:mc="http://schemas.openxmlformats.org/markup-compatibility/2006" xmlns:o="urn:schemas-microsoft-com:office:office" xmlns:r="http://schemas.openxmlformats.org/officeDocument/2006/relationships" xmlns:m="http://schemas.openxmlformats.org/officeDocument/2006/math" xmlns:v="urn:schemas-microsoft-com:vml" xmlns:wp14="http://schemas.microsoft.com/office/word/2010/wordprocessingDrawing" xmlns:wp="http://schemas.openxmlformats.org/drawingml/2006/wordprocessingDrawing" xmlns:w10="urn:schemas-microsoft-com:office:word" xmlns:w="http://schemas.openxmlformats.org/wordprocessingml/2006/main" xmlns:w14="http://schemas.microsoft.com/office/word/2010/wordml" xmlns:w15="http://schemas.microsoft.com/office/word/2012/wordml" xmlns:wpg="http://schemas.microsoft.com/office/word/2010/wordprocessingGroup" xmlns:wpi="http://schemas.microsoft.com/office/word/2010/wordprocessingInk" xmlns:wne="http://schemas.microsoft.com/office/word/2006/wordml" xmlns:wps="http://schemas.microsoft.com/office/word/2010/wordprocessingShape" mc:Ignorable="w14 w15 wp14">
-  <w:comment w:id="128" w:author="Dmitry Orlov" w:date="2016-03-08T13:08:00Z" w:initials="DO">
+  <w:comment w:id="133" w:author="Dmitry Orlov" w:date="2016-03-08T13:08:00Z" w:initials="DO">
     <w:p>
       <w:pPr>
         <w:pStyle w:val="CommentText"/>
@@ -12742,7 +12810,7 @@
 </file>
 
 <file path=customXml/itemProps1.xml><?xml version="1.0" encoding="utf-8"?>
-<ds:datastoreItem xmlns:ds="http://schemas.openxmlformats.org/officeDocument/2006/customXml" ds:itemID="{37981913-97C5-4F5F-B240-2DF2BAF07492}">
+<ds:datastoreItem xmlns:ds="http://schemas.openxmlformats.org/officeDocument/2006/customXml" ds:itemID="{CB083274-8090-44E5-A507-8DA0AF912A8E}">
   <ds:schemaRefs>
     <ds:schemaRef ds:uri="http://schemas.openxmlformats.org/officeDocument/2006/bibliography"/>
   </ds:schemaRefs>

--- a/Administrative/Release/ProjectPlanVers0.docx
+++ b/Administrative/Release/ProjectPlanVers0.docx
@@ -5875,9 +5875,7 @@
           <w:t>-</w:t>
         </w:r>
       </w:ins>
-      <w:bookmarkStart w:id="126" w:name="_GoBack"/>
-      <w:bookmarkEnd w:id="126"/>
-      <w:del w:id="127" w:author="Dmitry Orlov" w:date="2016-03-13T18:02:00Z">
+      <w:del w:id="126" w:author="Dmitry Orlov" w:date="2016-03-13T18:02:00Z">
         <w:r>
           <w:rPr>
             <w:rFonts w:ascii="Arial" w:hAnsi="Arial" w:cs="Arial"/>
@@ -6095,7 +6093,7 @@
           <w:lang w:val="en-US"/>
         </w:rPr>
       </w:pPr>
-      <w:bookmarkStart w:id="128" w:name="_Toc445206494"/>
+      <w:bookmarkStart w:id="127" w:name="_Toc445206494"/>
       <w:r>
         <w:rPr>
           <w:rFonts w:ascii="Arial" w:hAnsi="Arial" w:cs="Arial"/>
@@ -6114,7 +6112,7 @@
         </w:rPr>
         <w:t>:</w:t>
       </w:r>
-      <w:bookmarkEnd w:id="128"/>
+      <w:bookmarkEnd w:id="127"/>
       <w:r>
         <w:rPr>
           <w:rFonts w:ascii="Arial" w:hAnsi="Arial" w:cs="Arial"/>
@@ -6299,7 +6297,7 @@
           <w:lang w:val="en-US"/>
         </w:rPr>
       </w:pPr>
-      <w:bookmarkStart w:id="129" w:name="_Toc445206495"/>
+      <w:bookmarkStart w:id="128" w:name="_Toc445206495"/>
       <w:r>
         <w:rPr>
           <w:rFonts w:ascii="Arial" w:hAnsi="Arial" w:cs="Arial"/>
@@ -6309,7 +6307,7 @@
         </w:rPr>
         <w:t>Problem description:</w:t>
       </w:r>
-      <w:bookmarkEnd w:id="129"/>
+      <w:bookmarkEnd w:id="128"/>
       <w:r>
         <w:rPr>
           <w:rFonts w:ascii="Arial" w:hAnsi="Arial" w:cs="Arial"/>
@@ -6793,7 +6791,7 @@
           <w:lang w:val="en-US"/>
         </w:rPr>
       </w:pPr>
-      <w:bookmarkStart w:id="130" w:name="_Toc445206496"/>
+      <w:bookmarkStart w:id="129" w:name="_Toc445206496"/>
       <w:r>
         <w:rPr>
           <w:rFonts w:ascii="Arial" w:hAnsi="Arial" w:cs="Arial"/>
@@ -6813,7 +6811,7 @@
         </w:rPr>
         <w:t>:</w:t>
       </w:r>
-      <w:bookmarkEnd w:id="130"/>
+      <w:bookmarkEnd w:id="129"/>
       <w:r>
         <w:rPr>
           <w:rFonts w:ascii="Arial" w:hAnsi="Arial" w:cs="Arial"/>
@@ -7060,7 +7058,7 @@
           <w:lang w:val="en-US"/>
         </w:rPr>
       </w:pPr>
-      <w:bookmarkStart w:id="131" w:name="_Toc445206497"/>
+      <w:bookmarkStart w:id="130" w:name="_Toc445206497"/>
       <w:r>
         <w:rPr>
           <w:rFonts w:ascii="Arial" w:hAnsi="Arial" w:cs="Arial"/>
@@ -7079,7 +7077,7 @@
         </w:rPr>
         <w:t>:</w:t>
       </w:r>
-      <w:bookmarkEnd w:id="131"/>
+      <w:bookmarkEnd w:id="130"/>
       <w:r>
         <w:rPr>
           <w:rFonts w:ascii="Arial" w:hAnsi="Arial" w:cs="Arial"/>
@@ -7184,8 +7182,8 @@
           <w:lang w:val="en-US"/>
         </w:rPr>
       </w:pPr>
-      <w:bookmarkStart w:id="132" w:name="_Toc445206498"/>
-      <w:commentRangeStart w:id="133"/>
+      <w:bookmarkStart w:id="131" w:name="_Toc445206498"/>
+      <w:commentRangeStart w:id="132"/>
       <w:r>
         <w:rPr>
           <w:rFonts w:ascii="Arial" w:hAnsi="Arial" w:cs="Arial"/>
@@ -7195,14 +7193,14 @@
         </w:rPr>
         <w:t>Deliverables</w:t>
       </w:r>
-      <w:commentRangeEnd w:id="133"/>
+      <w:commentRangeEnd w:id="132"/>
       <w:r>
         <w:rPr>
           <w:rStyle w:val="CommentReference"/>
           <w:rFonts w:asciiTheme="minorHAnsi" w:eastAsiaTheme="minorHAnsi" w:hAnsiTheme="minorHAnsi" w:cstheme="minorBidi"/>
           <w:color w:val="auto"/>
         </w:rPr>
-        <w:commentReference w:id="133"/>
+        <w:commentReference w:id="132"/>
       </w:r>
       <w:r>
         <w:rPr>
@@ -7213,7 +7211,7 @@
         </w:rPr>
         <w:t>:</w:t>
       </w:r>
-      <w:bookmarkEnd w:id="132"/>
+      <w:bookmarkEnd w:id="131"/>
       <w:r>
         <w:rPr>
           <w:rFonts w:ascii="Arial" w:hAnsi="Arial" w:cs="Arial"/>
@@ -7641,7 +7639,7 @@
           <w:lang w:val="en-US"/>
         </w:rPr>
       </w:pPr>
-      <w:bookmarkStart w:id="134" w:name="_Toc445206499"/>
+      <w:bookmarkStart w:id="133" w:name="_Toc445206499"/>
       <w:r>
         <w:rPr>
           <w:rFonts w:ascii="Arial" w:hAnsi="Arial" w:cs="Arial"/>
@@ -7660,7 +7658,7 @@
         </w:rPr>
         <w:t>:</w:t>
       </w:r>
-      <w:bookmarkEnd w:id="134"/>
+      <w:bookmarkEnd w:id="133"/>
     </w:p>
     <w:p>
       <w:pPr>
@@ -7910,7 +7908,7 @@
           <w:lang w:val="en-US"/>
         </w:rPr>
       </w:pPr>
-      <w:bookmarkStart w:id="135" w:name="_Toc445206500"/>
+      <w:bookmarkStart w:id="134" w:name="_Toc445206500"/>
       <w:r>
         <w:rPr>
           <w:rFonts w:ascii="Arial" w:hAnsi="Arial" w:cs="Arial"/>
@@ -7920,7 +7918,7 @@
         </w:rPr>
         <w:t>Constraints:</w:t>
       </w:r>
-      <w:bookmarkEnd w:id="135"/>
+      <w:bookmarkEnd w:id="134"/>
       <w:r>
         <w:rPr>
           <w:rFonts w:ascii="Arial" w:hAnsi="Arial" w:cs="Arial"/>
@@ -8252,7 +8250,7 @@
         </w:rPr>
         <w:t xml:space="preserve"> </w:t>
       </w:r>
-      <w:del w:id="136" w:author="Dmitry Orlov" w:date="2016-03-08T13:11:00Z">
+      <w:del w:id="135" w:author="Dmitry Orlov" w:date="2016-03-08T13:11:00Z">
         <w:r>
           <w:rPr>
             <w:rFonts w:ascii="Arial" w:hAnsi="Arial" w:cs="Arial"/>
@@ -8287,7 +8285,7 @@
         </w:rPr>
         <w:tab/>
       </w:r>
-      <w:del w:id="137" w:author="Dmitry Orlov" w:date="2016-03-08T13:11:00Z">
+      <w:del w:id="136" w:author="Dmitry Orlov" w:date="2016-03-08T13:11:00Z">
         <w:r>
           <w:rPr>
             <w:rFonts w:ascii="Arial" w:hAnsi="Arial" w:cs="Arial"/>
@@ -8299,7 +8297,7 @@
           <w:delText>In regards to the high pace of working required during the events, t</w:delText>
         </w:r>
       </w:del>
-      <w:ins w:id="138" w:author="Dmitry Orlov" w:date="2016-03-08T13:11:00Z">
+      <w:ins w:id="137" w:author="Dmitry Orlov" w:date="2016-03-08T13:11:00Z">
         <w:r>
           <w:rPr>
             <w:rFonts w:ascii="Arial" w:hAnsi="Arial" w:cs="Arial"/>
@@ -8331,7 +8329,7 @@
         </w:rPr>
         <w:t xml:space="preserve"> design of the </w:t>
       </w:r>
-      <w:ins w:id="139" w:author="Dmitry Orlov" w:date="2016-03-08T13:12:00Z">
+      <w:ins w:id="138" w:author="Dmitry Orlov" w:date="2016-03-08T13:12:00Z">
         <w:r>
           <w:rPr>
             <w:rFonts w:ascii="Arial" w:hAnsi="Arial" w:cs="Arial"/>
@@ -8353,7 +8351,7 @@
         </w:rPr>
         <w:t>application</w:t>
       </w:r>
-      <w:ins w:id="140" w:author="Dmitry Orlov" w:date="2016-03-08T13:12:00Z">
+      <w:ins w:id="139" w:author="Dmitry Orlov" w:date="2016-03-08T13:12:00Z">
         <w:r>
           <w:rPr>
             <w:rFonts w:ascii="Arial" w:hAnsi="Arial" w:cs="Arial"/>
@@ -8395,7 +8393,7 @@
         </w:rPr>
         <w:t xml:space="preserve"> and </w:t>
       </w:r>
-      <w:del w:id="141" w:author="Dmitry Orlov" w:date="2016-03-08T13:14:00Z">
+      <w:del w:id="140" w:author="Dmitry Orlov" w:date="2016-03-08T13:14:00Z">
         <w:r>
           <w:rPr>
             <w:rFonts w:ascii="Arial" w:hAnsi="Arial" w:cs="Arial"/>
@@ -8407,7 +8405,7 @@
           <w:delText>time efficient</w:delText>
         </w:r>
       </w:del>
-      <w:ins w:id="142" w:author="Dmitry Orlov" w:date="2016-03-08T13:14:00Z">
+      <w:ins w:id="141" w:author="Dmitry Orlov" w:date="2016-03-08T13:14:00Z">
         <w:r>
           <w:rPr>
             <w:rFonts w:ascii="Arial" w:hAnsi="Arial" w:cs="Arial"/>
@@ -8419,7 +8417,7 @@
           <w:t>intuitive</w:t>
         </w:r>
       </w:ins>
-      <w:ins w:id="143" w:author="Dmitry Orlov" w:date="2016-03-08T13:12:00Z">
+      <w:ins w:id="142" w:author="Dmitry Orlov" w:date="2016-03-08T13:12:00Z">
         <w:r>
           <w:rPr>
             <w:rFonts w:ascii="Arial" w:hAnsi="Arial" w:cs="Arial"/>
@@ -8576,7 +8574,7 @@
         <w:tab/>
         <w:t xml:space="preserve">Each deliverable requires a specification </w:t>
       </w:r>
-      <w:del w:id="144" w:author="Dmitry Orlov" w:date="2016-03-08T13:14:00Z">
+      <w:del w:id="143" w:author="Dmitry Orlov" w:date="2016-03-08T13:14:00Z">
         <w:r>
           <w:rPr>
             <w:rFonts w:ascii="Arial" w:hAnsi="Arial" w:cs="Arial"/>
@@ -8602,7 +8600,7 @@
         </w:rPr>
         <w:t>explaining</w:t>
       </w:r>
-      <w:del w:id="145" w:author="Dmitry Orlov" w:date="2016-03-08T13:14:00Z">
+      <w:del w:id="144" w:author="Dmitry Orlov" w:date="2016-03-08T13:14:00Z">
         <w:r>
           <w:rPr>
             <w:rFonts w:ascii="Arial" w:hAnsi="Arial" w:cs="Arial"/>
@@ -8670,7 +8668,7 @@
           <w:lang w:val="en-US"/>
         </w:rPr>
       </w:pPr>
-      <w:bookmarkStart w:id="146" w:name="_Toc445206501"/>
+      <w:bookmarkStart w:id="145" w:name="_Toc445206501"/>
       <w:r>
         <w:rPr>
           <w:rFonts w:ascii="Arial" w:hAnsi="Arial" w:cs="Arial"/>
@@ -8681,7 +8679,7 @@
         <w:lastRenderedPageBreak/>
         <w:t>Project phasing:</w:t>
       </w:r>
-      <w:bookmarkEnd w:id="146"/>
+      <w:bookmarkEnd w:id="145"/>
     </w:p>
     <w:p>
       <w:pPr>
@@ -8737,18 +8735,281 @@
         </w:rPr>
         <w:t>.</w:t>
       </w:r>
-    </w:p>
-    <w:p>
-      <w:pPr>
-        <w:pStyle w:val="Default"/>
-        <w:rPr>
-          <w:rFonts w:ascii="Arial" w:hAnsi="Arial" w:cs="Arial"/>
-          <w:color w:val="000000" w:themeColor="text1"/>
-          <w:sz w:val="22"/>
-          <w:szCs w:val="22"/>
-          <w:lang w:val="en-US"/>
-        </w:rPr>
-      </w:pPr>
+      <w:ins w:id="146" w:author="Dmitry Orlov" w:date="2016-03-13T19:06:00Z">
+        <w:r>
+          <w:rPr>
+            <w:rFonts w:ascii="Arial" w:hAnsi="Arial" w:cs="Arial"/>
+            <w:color w:val="000000" w:themeColor="text1"/>
+            <w:sz w:val="22"/>
+            <w:szCs w:val="22"/>
+            <w:lang w:val="en-US"/>
+          </w:rPr>
+          <w:br/>
+        </w:r>
+      </w:ins>
+      <w:ins w:id="147" w:author="Dmitry Orlov" w:date="2016-03-13T19:02:00Z">
+        <w:r>
+          <w:rPr>
+            <w:rFonts w:ascii="Arial" w:hAnsi="Arial" w:cs="Arial"/>
+            <w:noProof/>
+            <w:color w:val="000000" w:themeColor="text1"/>
+            <w:sz w:val="22"/>
+            <w:szCs w:val="22"/>
+            <w:lang w:eastAsia="ru-RU"/>
+          </w:rPr>
+          <w:drawing>
+            <wp:anchor distT="0" distB="0" distL="114300" distR="114300" simplePos="0" relativeHeight="251658240" behindDoc="0" locked="0" layoutInCell="1" allowOverlap="1" wp14:anchorId="2178C2A5" wp14:editId="74A0F63A">
+              <wp:simplePos x="0" y="0"/>
+              <wp:positionH relativeFrom="column">
+                <wp:posOffset>3106420</wp:posOffset>
+              </wp:positionH>
+              <wp:positionV relativeFrom="paragraph">
+                <wp:posOffset>3684270</wp:posOffset>
+              </wp:positionV>
+              <wp:extent cx="3374136" cy="4986528"/>
+              <wp:effectExtent l="0" t="0" r="0" b="5080"/>
+              <wp:wrapSquare wrapText="bothSides"/>
+              <wp:docPr id="3" name="Picture 3"/>
+              <wp:cNvGraphicFramePr>
+                <a:graphicFrameLocks xmlns:a="http://schemas.openxmlformats.org/drawingml/2006/main" noChangeAspect="1"/>
+              </wp:cNvGraphicFramePr>
+              <a:graphic xmlns:a="http://schemas.openxmlformats.org/drawingml/2006/main">
+                <a:graphicData uri="http://schemas.openxmlformats.org/drawingml/2006/picture">
+                  <pic:pic xmlns:pic="http://schemas.openxmlformats.org/drawingml/2006/picture">
+                    <pic:nvPicPr>
+                      <pic:cNvPr id="3" name="PhasingPart2-page-001.jpg"/>
+                      <pic:cNvPicPr/>
+                    </pic:nvPicPr>
+                    <pic:blipFill>
+                      <a:blip r:embed="rId11" cstate="print">
+                        <a:extLst>
+                          <a:ext uri="{28A0092B-C50C-407E-A947-70E740481C1C}">
+                            <a14:useLocalDpi xmlns:a14="http://schemas.microsoft.com/office/drawing/2010/main" val="0"/>
+                          </a:ext>
+                        </a:extLst>
+                      </a:blip>
+                      <a:stretch>
+                        <a:fillRect/>
+                      </a:stretch>
+                    </pic:blipFill>
+                    <pic:spPr>
+                      <a:xfrm>
+                        <a:off x="0" y="0"/>
+                        <a:ext cx="3374136" cy="4986528"/>
+                      </a:xfrm>
+                      <a:prstGeom prst="rect">
+                        <a:avLst/>
+                      </a:prstGeom>
+                    </pic:spPr>
+                  </pic:pic>
+                </a:graphicData>
+              </a:graphic>
+              <wp14:sizeRelH relativeFrom="page">
+                <wp14:pctWidth>0</wp14:pctWidth>
+              </wp14:sizeRelH>
+              <wp14:sizeRelV relativeFrom="page">
+                <wp14:pctHeight>0</wp14:pctHeight>
+              </wp14:sizeRelV>
+            </wp:anchor>
+          </w:drawing>
+        </w:r>
+        <w:r>
+          <w:rPr>
+            <w:rFonts w:ascii="Arial" w:hAnsi="Arial" w:cs="Arial"/>
+            <w:noProof/>
+            <w:color w:val="000000" w:themeColor="text1"/>
+            <w:sz w:val="22"/>
+            <w:szCs w:val="22"/>
+            <w:lang w:eastAsia="ru-RU"/>
+          </w:rPr>
+          <w:drawing>
+            <wp:inline distT="0" distB="0" distL="0" distR="0" wp14:anchorId="60C10A05" wp14:editId="1A465A8F">
+              <wp:extent cx="2911719" cy="8010525"/>
+              <wp:effectExtent l="0" t="0" r="3175" b="0"/>
+              <wp:docPr id="4" name="Picture 4"/>
+              <wp:cNvGraphicFramePr>
+                <a:graphicFrameLocks xmlns:a="http://schemas.openxmlformats.org/drawingml/2006/main" noChangeAspect="1"/>
+              </wp:cNvGraphicFramePr>
+              <a:graphic xmlns:a="http://schemas.openxmlformats.org/drawingml/2006/main">
+                <a:graphicData uri="http://schemas.openxmlformats.org/drawingml/2006/picture">
+                  <pic:pic xmlns:pic="http://schemas.openxmlformats.org/drawingml/2006/picture">
+                    <pic:nvPicPr>
+                      <pic:cNvPr id="4" name="PhasingPart1-page-001.jpg"/>
+                      <pic:cNvPicPr/>
+                    </pic:nvPicPr>
+                    <pic:blipFill>
+                      <a:blip r:embed="rId12" cstate="print">
+                        <a:extLst>
+                          <a:ext uri="{28A0092B-C50C-407E-A947-70E740481C1C}">
+                            <a14:useLocalDpi xmlns:a14="http://schemas.microsoft.com/office/drawing/2010/main" val="0"/>
+                          </a:ext>
+                        </a:extLst>
+                      </a:blip>
+                      <a:stretch>
+                        <a:fillRect/>
+                      </a:stretch>
+                    </pic:blipFill>
+                    <pic:spPr>
+                      <a:xfrm>
+                        <a:off x="0" y="0"/>
+                        <a:ext cx="2933979" cy="8071765"/>
+                      </a:xfrm>
+                      <a:prstGeom prst="rect">
+                        <a:avLst/>
+                      </a:prstGeom>
+                    </pic:spPr>
+                  </pic:pic>
+                </a:graphicData>
+              </a:graphic>
+            </wp:inline>
+          </w:drawing>
+        </w:r>
+      </w:ins>
+    </w:p>
+    <w:p>
+      <w:pPr>
+        <w:pStyle w:val="Default"/>
+        <w:rPr>
+          <w:ins w:id="148" w:author="Dmitry Orlov" w:date="2016-03-13T18:57:00Z"/>
+          <w:rFonts w:ascii="Arial" w:hAnsi="Arial" w:cs="Arial"/>
+          <w:color w:val="000000" w:themeColor="text1"/>
+          <w:sz w:val="22"/>
+          <w:szCs w:val="22"/>
+          <w:lang w:val="en-US"/>
+        </w:rPr>
+      </w:pPr>
+    </w:p>
+    <w:p>
+      <w:pPr>
+        <w:pStyle w:val="Default"/>
+        <w:rPr>
+          <w:ins w:id="149" w:author="Dmitry Orlov" w:date="2016-03-13T18:57:00Z"/>
+          <w:rFonts w:ascii="Arial" w:hAnsi="Arial" w:cs="Arial"/>
+          <w:color w:val="000000" w:themeColor="text1"/>
+          <w:sz w:val="22"/>
+          <w:szCs w:val="22"/>
+          <w:lang w:val="en-US"/>
+        </w:rPr>
+      </w:pPr>
+    </w:p>
+    <w:p>
+      <w:pPr>
+        <w:pStyle w:val="Default"/>
+        <w:rPr>
+          <w:rFonts w:ascii="Arial" w:hAnsi="Arial" w:cs="Arial"/>
+          <w:color w:val="000000" w:themeColor="text1"/>
+          <w:sz w:val="20"/>
+          <w:szCs w:val="20"/>
+          <w:lang w:val="en-US"/>
+          <w:rPrChange w:id="150" w:author="Dmitry Orlov" w:date="2016-03-13T19:04:00Z">
+            <w:rPr>
+              <w:rFonts w:ascii="Arial" w:hAnsi="Arial" w:cs="Arial"/>
+              <w:color w:val="000000" w:themeColor="text1"/>
+              <w:sz w:val="22"/>
+              <w:szCs w:val="22"/>
+              <w:lang w:val="en-US"/>
+            </w:rPr>
+          </w:rPrChange>
+        </w:rPr>
+      </w:pPr>
+      <w:ins w:id="151" w:author="Dmitry Orlov" w:date="2016-03-13T19:04:00Z">
+        <w:r>
+          <w:rPr>
+            <w:rFonts w:ascii="Arial" w:hAnsi="Arial" w:cs="Arial"/>
+            <w:color w:val="000000" w:themeColor="text1"/>
+            <w:sz w:val="20"/>
+            <w:szCs w:val="20"/>
+            <w:lang w:val="en-US"/>
+            <w:rPrChange w:id="152" w:author="Dmitry Orlov" w:date="2016-03-13T19:04:00Z">
+              <w:rPr>
+                <w:rFonts w:ascii="Arial" w:hAnsi="Arial" w:cs="Arial"/>
+                <w:color w:val="000000" w:themeColor="text1"/>
+                <w:sz w:val="22"/>
+                <w:szCs w:val="22"/>
+                <w:lang w:val="en-US"/>
+              </w:rPr>
+            </w:rPrChange>
+          </w:rPr>
+          <w:t>Figure 1:</w:t>
+        </w:r>
+        <w:r>
+          <w:rPr>
+            <w:rFonts w:ascii="Arial" w:hAnsi="Arial" w:cs="Arial"/>
+            <w:color w:val="000000" w:themeColor="text1"/>
+            <w:sz w:val="20"/>
+            <w:szCs w:val="20"/>
+            <w:lang w:val="en-US"/>
+          </w:rPr>
+          <w:t xml:space="preserve"> a) </w:t>
+        </w:r>
+        <w:r>
+          <w:rPr>
+            <w:rFonts w:ascii="Arial" w:hAnsi="Arial" w:cs="Arial"/>
+            <w:color w:val="000000" w:themeColor="text1"/>
+            <w:sz w:val="20"/>
+            <w:szCs w:val="20"/>
+            <w:lang w:val="en-US"/>
+            <w:rPrChange w:id="153" w:author="Dmitry Orlov" w:date="2016-03-13T19:04:00Z">
+              <w:rPr>
+                <w:rFonts w:ascii="Arial" w:hAnsi="Arial" w:cs="Arial"/>
+                <w:color w:val="000000" w:themeColor="text1"/>
+                <w:sz w:val="22"/>
+                <w:szCs w:val="22"/>
+                <w:lang w:val="en-US"/>
+              </w:rPr>
+            </w:rPrChange>
+          </w:rPr>
+          <w:t xml:space="preserve"> Week 1 – Week 6</w:t>
+        </w:r>
+      </w:ins>
+      <w:ins w:id="154" w:author="Dmitry Orlov" w:date="2016-03-13T19:05:00Z">
+        <w:r>
+          <w:rPr>
+            <w:rFonts w:ascii="Arial" w:hAnsi="Arial" w:cs="Arial"/>
+            <w:color w:val="000000" w:themeColor="text1"/>
+            <w:sz w:val="20"/>
+            <w:szCs w:val="20"/>
+            <w:lang w:val="en-US"/>
+          </w:rPr>
+          <w:br/>
+        </w:r>
+        <w:r>
+          <w:rPr>
+            <w:rFonts w:ascii="Arial" w:hAnsi="Arial" w:cs="Arial"/>
+            <w:color w:val="000000" w:themeColor="text1"/>
+            <w:sz w:val="20"/>
+            <w:szCs w:val="20"/>
+            <w:lang w:val="en-US"/>
+          </w:rPr>
+          <w:tab/>
+        </w:r>
+      </w:ins>
+      <w:ins w:id="155" w:author="Dmitry Orlov" w:date="2016-03-13T19:06:00Z">
+        <w:r>
+          <w:rPr>
+            <w:rFonts w:ascii="Arial" w:hAnsi="Arial" w:cs="Arial"/>
+            <w:color w:val="000000" w:themeColor="text1"/>
+            <w:sz w:val="20"/>
+            <w:szCs w:val="20"/>
+            <w:lang w:val="en-US"/>
+          </w:rPr>
+          <w:t xml:space="preserve">   b) Week 7 – Week 9</w:t>
+        </w:r>
+      </w:ins>
+      <w:ins w:id="156" w:author="Dmitry Orlov" w:date="2016-03-13T19:07:00Z">
+        <w:r>
+          <w:rPr>
+            <w:rFonts w:ascii="Arial" w:hAnsi="Arial" w:cs="Arial"/>
+            <w:color w:val="000000" w:themeColor="text1"/>
+            <w:sz w:val="20"/>
+            <w:szCs w:val="20"/>
+            <w:lang w:val="en-US"/>
+          </w:rPr>
+          <w:t xml:space="preserve"> + Phase 2</w:t>
+        </w:r>
+      </w:ins>
+      <w:bookmarkStart w:id="157" w:name="_GoBack"/>
+      <w:bookmarkEnd w:id="157"/>
     </w:p>
     <w:p>
       <w:pPr>
@@ -8760,7 +9021,7 @@
           <w:lang w:val="en-US"/>
         </w:rPr>
       </w:pPr>
-      <w:bookmarkStart w:id="147" w:name="_Toc445206502"/>
+      <w:bookmarkStart w:id="158" w:name="_Toc445206502"/>
       <w:r>
         <w:rPr>
           <w:rFonts w:ascii="Arial" w:hAnsi="Arial" w:cs="Arial"/>
@@ -8768,9 +9029,10 @@
           <w:color w:val="000000" w:themeColor="text1"/>
           <w:lang w:val="en-US"/>
         </w:rPr>
+        <w:lastRenderedPageBreak/>
         <w:t>Phase 1:</w:t>
       </w:r>
-      <w:bookmarkEnd w:id="147"/>
+      <w:bookmarkEnd w:id="158"/>
       <w:r>
         <w:rPr>
           <w:rFonts w:ascii="Arial" w:hAnsi="Arial" w:cs="Arial"/>
@@ -8924,7 +9186,7 @@
         </w:rPr>
         <w:t xml:space="preserve"> </w:t>
       </w:r>
-      <w:ins w:id="148" w:author="Dmitry Orlov" w:date="2016-03-08T13:15:00Z">
+      <w:ins w:id="159" w:author="Dmitry Orlov" w:date="2016-03-08T13:15:00Z">
         <w:r>
           <w:rPr>
             <w:rFonts w:ascii="Arial" w:hAnsi="Arial" w:cs="Arial"/>
@@ -8936,7 +9198,7 @@
           <w:t>Version 1.0</w:t>
         </w:r>
       </w:ins>
-      <w:del w:id="149" w:author="Dmitry Orlov" w:date="2016-03-08T13:15:00Z">
+      <w:del w:id="160" w:author="Dmitry Orlov" w:date="2016-03-08T13:15:00Z">
         <w:r>
           <w:rPr>
             <w:rFonts w:ascii="Arial" w:hAnsi="Arial" w:cs="Arial"/>
@@ -8979,7 +9241,7 @@
         <w:tab/>
         <w:t xml:space="preserve">Database </w:t>
       </w:r>
-      <w:ins w:id="150" w:author="Dmitry Orlov" w:date="2016-03-08T13:15:00Z">
+      <w:ins w:id="161" w:author="Dmitry Orlov" w:date="2016-03-08T13:15:00Z">
         <w:r>
           <w:rPr>
             <w:rFonts w:ascii="Arial" w:hAnsi="Arial" w:cs="Arial"/>
@@ -8996,7 +9258,7 @@
       <w:pPr>
         <w:pStyle w:val="Default"/>
         <w:rPr>
-          <w:del w:id="151" w:author="Dmitry Orlov" w:date="2016-03-08T13:15:00Z"/>
+          <w:del w:id="162" w:author="Dmitry Orlov" w:date="2016-03-08T13:15:00Z"/>
           <w:rFonts w:ascii="Arial" w:hAnsi="Arial" w:cs="Arial"/>
           <w:color w:val="000000" w:themeColor="text1"/>
           <w:sz w:val="23"/>
@@ -9024,7 +9286,7 @@
         </w:rPr>
         <w:tab/>
       </w:r>
-      <w:del w:id="152" w:author="Dmitry Orlov" w:date="2016-03-08T13:15:00Z">
+      <w:del w:id="163" w:author="Dmitry Orlov" w:date="2016-03-08T13:15:00Z">
         <w:r>
           <w:rPr>
             <w:rFonts w:ascii="Arial" w:hAnsi="Arial" w:cs="Arial"/>
@@ -9048,7 +9310,7 @@
           <w:lang w:val="en-US"/>
         </w:rPr>
       </w:pPr>
-      <w:del w:id="153" w:author="Dmitry Orlov" w:date="2016-03-08T13:15:00Z">
+      <w:del w:id="164" w:author="Dmitry Orlov" w:date="2016-03-08T13:15:00Z">
         <w:r>
           <w:rPr>
             <w:rFonts w:ascii="Arial" w:hAnsi="Arial" w:cs="Arial"/>
@@ -9080,7 +9342,7 @@
         </w:rPr>
         <w:t>Application GUI</w:t>
       </w:r>
-      <w:ins w:id="154" w:author="Dmitry Orlov" w:date="2016-03-08T13:15:00Z">
+      <w:ins w:id="165" w:author="Dmitry Orlov" w:date="2016-03-08T13:15:00Z">
         <w:r>
           <w:rPr>
             <w:rFonts w:ascii="Arial" w:hAnsi="Arial" w:cs="Arial"/>
@@ -9102,7 +9364,7 @@
           <w:br/>
         </w:r>
       </w:ins>
-      <w:ins w:id="155" w:author="Dmitry Orlov" w:date="2016-03-08T13:16:00Z">
+      <w:ins w:id="166" w:author="Dmitry Orlov" w:date="2016-03-08T13:16:00Z">
         <w:r>
           <w:rPr>
             <w:rFonts w:ascii="Arial" w:hAnsi="Arial" w:cs="Arial"/>
@@ -9124,7 +9386,7 @@
           <w:tab/>
         </w:r>
       </w:ins>
-      <w:ins w:id="156" w:author="Dmitry Orlov" w:date="2016-03-08T13:15:00Z">
+      <w:ins w:id="167" w:author="Dmitry Orlov" w:date="2016-03-08T13:15:00Z">
         <w:r>
           <w:rPr>
             <w:rFonts w:ascii="Arial" w:hAnsi="Arial" w:cs="Arial"/>
@@ -9136,7 +9398,7 @@
           <w:t>Setup Document</w:t>
         </w:r>
       </w:ins>
-      <w:del w:id="157" w:author="Dmitry Orlov" w:date="2016-03-08T13:15:00Z">
+      <w:del w:id="168" w:author="Dmitry Orlov" w:date="2016-03-08T13:15:00Z">
         <w:r>
           <w:rPr>
             <w:rFonts w:ascii="Arial" w:hAnsi="Arial" w:cs="Arial"/>
@@ -9837,7 +10099,7 @@
       <w:pPr>
         <w:pStyle w:val="Default"/>
         <w:rPr>
-          <w:ins w:id="158" w:author="Dmitry Orlov" w:date="2016-03-13T15:11:00Z"/>
+          <w:ins w:id="169" w:author="Dmitry Orlov" w:date="2016-03-13T15:11:00Z"/>
           <w:rFonts w:ascii="Arial" w:hAnsi="Arial" w:cs="Arial"/>
           <w:color w:val="000000" w:themeColor="text1"/>
           <w:sz w:val="23"/>
@@ -9856,7 +10118,7 @@
         <w:tab/>
         <w:t>Finalize the administrative document</w:t>
       </w:r>
-      <w:ins w:id="159" w:author="Dmitry Orlov" w:date="2016-03-13T15:11:00Z">
+      <w:ins w:id="170" w:author="Dmitry Orlov" w:date="2016-03-13T15:11:00Z">
         <w:r>
           <w:rPr>
             <w:rFonts w:ascii="Arial" w:hAnsi="Arial" w:cs="Arial"/>
@@ -9878,7 +10140,7 @@
         </w:rPr>
         <w:t xml:space="preserve"> </w:t>
       </w:r>
-      <w:del w:id="160" w:author="Dmitry Orlov" w:date="2016-03-13T15:11:00Z">
+      <w:del w:id="171" w:author="Dmitry Orlov" w:date="2016-03-13T15:11:00Z">
         <w:r>
           <w:rPr>
             <w:rFonts w:ascii="Arial" w:hAnsi="Arial" w:cs="Arial"/>
@@ -9902,7 +10164,7 @@
           <w:lang w:val="en-US"/>
         </w:rPr>
       </w:pPr>
-      <w:ins w:id="161" w:author="Dmitry Orlov" w:date="2016-03-13T15:11:00Z">
+      <w:ins w:id="172" w:author="Dmitry Orlov" w:date="2016-03-13T15:11:00Z">
         <w:r>
           <w:rPr>
             <w:rFonts w:ascii="Arial" w:hAnsi="Arial" w:cs="Arial"/>
@@ -10027,7 +10289,7 @@
           <w:lang w:val="en-US"/>
         </w:rPr>
       </w:pPr>
-      <w:del w:id="162" w:author="Dmitry Orlov" w:date="2016-03-08T13:17:00Z">
+      <w:del w:id="173" w:author="Dmitry Orlov" w:date="2016-03-08T13:17:00Z">
         <w:r>
           <w:rPr>
             <w:rFonts w:ascii="Arial" w:hAnsi="Arial" w:cs="Arial"/>
@@ -10036,12 +10298,11 @@
             <w:szCs w:val="23"/>
             <w:lang w:val="en-US"/>
           </w:rPr>
-          <w:lastRenderedPageBreak/>
           <w:tab/>
           <w:delText xml:space="preserve">Website and database documentation. </w:delText>
         </w:r>
       </w:del>
-      <w:ins w:id="163" w:author="Dmitry Orlov" w:date="2016-03-08T13:17:00Z">
+      <w:ins w:id="174" w:author="Dmitry Orlov" w:date="2016-03-08T13:17:00Z">
         <w:r>
           <w:rPr>
             <w:rFonts w:ascii="Arial" w:hAnsi="Arial" w:cs="Arial"/>
@@ -10106,7 +10367,7 @@
         </w:rPr>
         <w:tab/>
       </w:r>
-      <w:ins w:id="164" w:author="Dmitry Orlov" w:date="2016-03-13T15:12:00Z">
+      <w:ins w:id="175" w:author="Dmitry Orlov" w:date="2016-03-13T15:12:00Z">
         <w:r>
           <w:rPr>
             <w:rFonts w:ascii="Arial" w:hAnsi="Arial" w:cs="Arial"/>
@@ -10118,7 +10379,7 @@
           <w:t xml:space="preserve">Finalize the </w:t>
         </w:r>
       </w:ins>
-      <w:del w:id="165" w:author="Dmitry Orlov" w:date="2016-03-13T15:12:00Z">
+      <w:del w:id="176" w:author="Dmitry Orlov" w:date="2016-03-13T15:12:00Z">
         <w:r>
           <w:rPr>
             <w:rFonts w:ascii="Arial" w:hAnsi="Arial" w:cs="Arial"/>
@@ -10130,7 +10391,7 @@
           <w:delText>S</w:delText>
         </w:r>
       </w:del>
-      <w:ins w:id="166" w:author="Dmitry Orlov" w:date="2016-03-13T15:12:00Z">
+      <w:ins w:id="177" w:author="Dmitry Orlov" w:date="2016-03-13T15:12:00Z">
         <w:r>
           <w:rPr>
             <w:rFonts w:ascii="Arial" w:hAnsi="Arial" w:cs="Arial"/>
@@ -10178,28 +10439,28 @@
       <w:pPr>
         <w:pStyle w:val="Default"/>
         <w:rPr>
-          <w:ins w:id="167" w:author="Dmitry Orlov" w:date="2016-03-08T13:17:00Z"/>
-          <w:rFonts w:ascii="Arial" w:hAnsi="Arial" w:cs="Arial"/>
-          <w:color w:val="000000" w:themeColor="text1"/>
-          <w:sz w:val="23"/>
-          <w:szCs w:val="23"/>
-          <w:lang w:val="en-US"/>
-        </w:rPr>
-      </w:pPr>
-    </w:p>
-    <w:p>
-      <w:pPr>
-        <w:pStyle w:val="Default"/>
-        <w:rPr>
-          <w:del w:id="168" w:author="Dmitry Orlov" w:date="2016-03-08T13:17:00Z"/>
-          <w:rFonts w:ascii="Arial" w:hAnsi="Arial" w:cs="Arial"/>
-          <w:color w:val="000000" w:themeColor="text1"/>
-          <w:sz w:val="23"/>
-          <w:szCs w:val="23"/>
-          <w:lang w:val="en-US"/>
-        </w:rPr>
-      </w:pPr>
-      <w:del w:id="169" w:author="Dmitry Orlov" w:date="2016-03-08T13:17:00Z">
+          <w:ins w:id="178" w:author="Dmitry Orlov" w:date="2016-03-08T13:17:00Z"/>
+          <w:rFonts w:ascii="Arial" w:hAnsi="Arial" w:cs="Arial"/>
+          <w:color w:val="000000" w:themeColor="text1"/>
+          <w:sz w:val="23"/>
+          <w:szCs w:val="23"/>
+          <w:lang w:val="en-US"/>
+        </w:rPr>
+      </w:pPr>
+    </w:p>
+    <w:p>
+      <w:pPr>
+        <w:pStyle w:val="Default"/>
+        <w:rPr>
+          <w:del w:id="179" w:author="Dmitry Orlov" w:date="2016-03-08T13:17:00Z"/>
+          <w:rFonts w:ascii="Arial" w:hAnsi="Arial" w:cs="Arial"/>
+          <w:color w:val="000000" w:themeColor="text1"/>
+          <w:sz w:val="23"/>
+          <w:szCs w:val="23"/>
+          <w:lang w:val="en-US"/>
+        </w:rPr>
+      </w:pPr>
+      <w:del w:id="180" w:author="Dmitry Orlov" w:date="2016-03-08T13:17:00Z">
         <w:r>
           <w:rPr>
             <w:rFonts w:ascii="Arial" w:hAnsi="Arial" w:cs="Arial"/>
@@ -10208,6 +10469,7 @@
             <w:szCs w:val="23"/>
             <w:lang w:val="en-US"/>
           </w:rPr>
+          <w:lastRenderedPageBreak/>
           <w:delText xml:space="preserve">// </w:delText>
         </w:r>
       </w:del>
@@ -10216,7 +10478,7 @@
       <w:pPr>
         <w:pStyle w:val="Default"/>
         <w:rPr>
-          <w:ins w:id="170" w:author="Dmitry Orlov" w:date="2016-03-08T13:18:00Z"/>
+          <w:ins w:id="181" w:author="Dmitry Orlov" w:date="2016-03-08T13:18:00Z"/>
           <w:rFonts w:ascii="Arial" w:hAnsi="Arial" w:cs="Arial"/>
           <w:color w:val="000000" w:themeColor="text1"/>
           <w:sz w:val="23"/>
@@ -10256,7 +10518,7 @@
           <w:lang w:val="en-US"/>
         </w:rPr>
       </w:pPr>
-      <w:ins w:id="171" w:author="Dmitry Orlov" w:date="2016-03-08T13:18:00Z">
+      <w:ins w:id="182" w:author="Dmitry Orlov" w:date="2016-03-08T13:18:00Z">
         <w:r>
           <w:rPr>
             <w:rFonts w:ascii="Arial" w:hAnsi="Arial" w:cs="Arial"/>
@@ -10300,7 +10562,7 @@
         </w:rPr>
         <w:tab/>
       </w:r>
-      <w:del w:id="172" w:author="Dmitry Orlov" w:date="2016-03-08T13:17:00Z">
+      <w:del w:id="183" w:author="Dmitry Orlov" w:date="2016-03-08T13:17:00Z">
         <w:r>
           <w:rPr>
             <w:rFonts w:ascii="Arial" w:hAnsi="Arial" w:cs="Arial"/>
@@ -10312,7 +10574,7 @@
           <w:delText xml:space="preserve">Finalize </w:delText>
         </w:r>
       </w:del>
-      <w:ins w:id="173" w:author="Dmitry Orlov" w:date="2016-03-08T13:17:00Z">
+      <w:ins w:id="184" w:author="Dmitry Orlov" w:date="2016-03-08T13:17:00Z">
         <w:r>
           <w:rPr>
             <w:rFonts w:ascii="Arial" w:hAnsi="Arial" w:cs="Arial"/>
@@ -10344,7 +10606,7 @@
         </w:rPr>
         <w:t>the website and database.</w:t>
       </w:r>
-      <w:ins w:id="174" w:author="Dmitry Orlov" w:date="2016-03-08T13:18:00Z">
+      <w:ins w:id="185" w:author="Dmitry Orlov" w:date="2016-03-08T13:18:00Z">
         <w:r>
           <w:rPr>
             <w:rFonts w:ascii="Arial" w:hAnsi="Arial" w:cs="Arial"/>
@@ -10460,7 +10722,7 @@
       <w:pPr>
         <w:pStyle w:val="Default"/>
         <w:rPr>
-          <w:del w:id="175" w:author="Dmitry Orlov" w:date="2016-03-08T13:18:00Z"/>
+          <w:del w:id="186" w:author="Dmitry Orlov" w:date="2016-03-08T13:18:00Z"/>
           <w:rFonts w:ascii="Arial" w:hAnsi="Arial" w:cs="Arial"/>
           <w:color w:val="000000" w:themeColor="text1"/>
           <w:sz w:val="23"/>
@@ -10478,7 +10740,7 @@
         </w:rPr>
         <w:tab/>
       </w:r>
-      <w:del w:id="176" w:author="Dmitry Orlov" w:date="2016-03-08T13:18:00Z">
+      <w:del w:id="187" w:author="Dmitry Orlov" w:date="2016-03-08T13:18:00Z">
         <w:r>
           <w:rPr>
             <w:rFonts w:ascii="Arial" w:hAnsi="Arial" w:cs="Arial"/>
@@ -10525,7 +10787,7 @@
           <w:lang w:val="en-US"/>
         </w:rPr>
       </w:pPr>
-      <w:bookmarkStart w:id="177" w:name="_Toc445206503"/>
+      <w:bookmarkStart w:id="188" w:name="_Toc445206503"/>
       <w:r>
         <w:rPr>
           <w:rFonts w:ascii="Arial" w:hAnsi="Arial" w:cs="Arial"/>
@@ -10535,7 +10797,7 @@
         </w:rPr>
         <w:t>Phase 2:</w:t>
       </w:r>
-      <w:bookmarkEnd w:id="177"/>
+      <w:bookmarkEnd w:id="188"/>
       <w:r>
         <w:rPr>
           <w:rFonts w:ascii="Arial" w:hAnsi="Arial" w:cs="Arial"/>
@@ -10868,7 +11130,7 @@
 
 <file path=word/comments.xml><?xml version="1.0" encoding="utf-8"?>
 <w:comments xmlns:wpc="http://schemas.microsoft.com/office/word/2010/wordprocessingCanvas" xmlns:mc="http://schemas.openxmlformats.org/markup-compatibility/2006" xmlns:o="urn:schemas-microsoft-com:office:office" xmlns:r="http://schemas.openxmlformats.org/officeDocument/2006/relationships" xmlns:m="http://schemas.openxmlformats.org/officeDocument/2006/math" xmlns:v="urn:schemas-microsoft-com:vml" xmlns:wp14="http://schemas.microsoft.com/office/word/2010/wordprocessingDrawing" xmlns:wp="http://schemas.openxmlformats.org/drawingml/2006/wordprocessingDrawing" xmlns:w10="urn:schemas-microsoft-com:office:word" xmlns:w="http://schemas.openxmlformats.org/wordprocessingml/2006/main" xmlns:w14="http://schemas.microsoft.com/office/word/2010/wordml" xmlns:w15="http://schemas.microsoft.com/office/word/2012/wordml" xmlns:wpg="http://schemas.microsoft.com/office/word/2010/wordprocessingGroup" xmlns:wpi="http://schemas.microsoft.com/office/word/2010/wordprocessingInk" xmlns:wne="http://schemas.microsoft.com/office/word/2006/wordml" xmlns:wps="http://schemas.microsoft.com/office/word/2010/wordprocessingShape" mc:Ignorable="w14 w15 wp14">
-  <w:comment w:id="133" w:author="Dmitry Orlov" w:date="2016-03-08T13:08:00Z" w:initials="DO">
+  <w:comment w:id="132" w:author="Dmitry Orlov" w:date="2016-03-08T13:08:00Z" w:initials="DO">
     <w:p>
       <w:pPr>
         <w:pStyle w:val="CommentText"/>
@@ -12810,7 +13072,7 @@
 </file>
 
 <file path=customXml/itemProps1.xml><?xml version="1.0" encoding="utf-8"?>
-<ds:datastoreItem xmlns:ds="http://schemas.openxmlformats.org/officeDocument/2006/customXml" ds:itemID="{CB083274-8090-44E5-A507-8DA0AF912A8E}">
+<ds:datastoreItem xmlns:ds="http://schemas.openxmlformats.org/officeDocument/2006/customXml" ds:itemID="{425C3899-07EF-4531-891D-4815924FA568}">
   <ds:schemaRefs>
     <ds:schemaRef ds:uri="http://schemas.openxmlformats.org/officeDocument/2006/bibliography"/>
   </ds:schemaRefs>

--- a/Administrative/Release/ProjectPlanVers0.docx
+++ b/Administrative/Release/ProjectPlanVers0.docx
@@ -5588,248 +5588,9 @@
           <w:szCs w:val="22"/>
           <w:lang w:val="en-US"/>
         </w:rPr>
-        <w:t xml:space="preserve"> for the music festival “Sounds of Devotion”</w:t>
-      </w:r>
-      <w:r>
-        <w:rPr>
-          <w:rFonts w:ascii="Arial" w:hAnsi="Arial" w:cs="Arial"/>
-          <w:color w:val="000000" w:themeColor="text1"/>
-          <w:sz w:val="22"/>
-          <w:szCs w:val="22"/>
-          <w:lang w:val="en-US"/>
-        </w:rPr>
-        <w:t>. The system will be agile and developed in regard for an easy optimization for the future events organized by the formal client’s company in prospective.</w:t>
-      </w:r>
-      <w:r>
-        <w:rPr>
-          <w:rFonts w:ascii="Arial" w:hAnsi="Arial" w:cs="Arial"/>
-          <w:color w:val="000000" w:themeColor="text1"/>
-          <w:sz w:val="22"/>
-          <w:szCs w:val="22"/>
-          <w:lang w:val="en-US"/>
-        </w:rPr>
-        <w:t xml:space="preserve"> </w:t>
-      </w:r>
-    </w:p>
-    <w:p>
-      <w:pPr>
-        <w:pStyle w:val="Default"/>
-        <w:rPr>
-          <w:rFonts w:ascii="Arial" w:hAnsi="Arial" w:cs="Arial"/>
-          <w:color w:val="000000" w:themeColor="text1"/>
-          <w:sz w:val="22"/>
-          <w:szCs w:val="22"/>
-          <w:lang w:val="en-GB"/>
-        </w:rPr>
-      </w:pPr>
-      <w:r>
-        <w:rPr>
-          <w:rFonts w:ascii="Arial" w:hAnsi="Arial" w:cs="Arial"/>
-          <w:color w:val="000000" w:themeColor="text1"/>
-          <w:sz w:val="22"/>
-          <w:szCs w:val="22"/>
-          <w:lang w:val="en-US"/>
-        </w:rPr>
-        <w:tab/>
-      </w:r>
-      <w:r>
-        <w:rPr>
-          <w:rFonts w:ascii="Arial" w:hAnsi="Arial" w:cs="Arial"/>
-          <w:color w:val="000000" w:themeColor="text1"/>
-          <w:sz w:val="22"/>
-          <w:szCs w:val="22"/>
-          <w:lang w:val="en-US"/>
-        </w:rPr>
-        <w:t>In the system</w:t>
-      </w:r>
-      <w:r>
-        <w:rPr>
-          <w:rFonts w:ascii="Arial" w:hAnsi="Arial" w:cs="Arial"/>
-          <w:color w:val="000000" w:themeColor="text1"/>
-          <w:sz w:val="22"/>
-          <w:szCs w:val="22"/>
-          <w:lang w:val="en-US"/>
-        </w:rPr>
-        <w:t>,</w:t>
-      </w:r>
-      <w:r>
-        <w:rPr>
-          <w:rFonts w:ascii="Arial" w:hAnsi="Arial" w:cs="Arial"/>
-          <w:color w:val="000000" w:themeColor="text1"/>
-          <w:sz w:val="22"/>
-          <w:szCs w:val="22"/>
-          <w:lang w:val="en-US"/>
-        </w:rPr>
-        <w:t xml:space="preserve"> currently used by the formal </w:t>
-      </w:r>
-      <w:r>
-        <w:rPr>
-          <w:rFonts w:ascii="Arial" w:hAnsi="Arial" w:cs="Arial"/>
-          <w:color w:val="000000" w:themeColor="text1"/>
-          <w:sz w:val="22"/>
-          <w:szCs w:val="22"/>
-          <w:lang w:val="en-US"/>
-        </w:rPr>
-        <w:t xml:space="preserve">client, the ticketing process is organized in the following way. </w:t>
-      </w:r>
-      <w:r>
-        <w:rPr>
-          <w:rFonts w:ascii="Arial" w:hAnsi="Arial" w:cs="Arial"/>
-          <w:color w:val="000000" w:themeColor="text1"/>
-          <w:sz w:val="22"/>
-          <w:szCs w:val="22"/>
-          <w:lang w:val="en-GB"/>
-        </w:rPr>
-        <w:t xml:space="preserve"> </w:t>
-      </w:r>
-    </w:p>
-    <w:p>
-      <w:pPr>
-        <w:pStyle w:val="Default"/>
-        <w:rPr>
-          <w:rFonts w:ascii="Arial" w:hAnsi="Arial" w:cs="Arial"/>
-          <w:color w:val="000000" w:themeColor="text1"/>
-          <w:sz w:val="22"/>
-          <w:szCs w:val="22"/>
-          <w:lang w:val="en-US"/>
-        </w:rPr>
-      </w:pPr>
-      <w:r>
-        <w:rPr>
-          <w:rFonts w:ascii="Arial" w:hAnsi="Arial" w:cs="Arial"/>
-          <w:color w:val="000000" w:themeColor="text1"/>
-          <w:sz w:val="22"/>
-          <w:szCs w:val="22"/>
-          <w:lang w:val="en-GB"/>
-        </w:rPr>
-        <w:tab/>
-      </w:r>
-      <w:r>
-        <w:rPr>
-          <w:rFonts w:ascii="Arial" w:hAnsi="Arial" w:cs="Arial"/>
-          <w:color w:val="000000" w:themeColor="text1"/>
-          <w:sz w:val="22"/>
-          <w:szCs w:val="22"/>
-          <w:lang w:val="en-GB"/>
-        </w:rPr>
-        <w:t>The advertisement of the event relies on the physical publishing means, i.e newspapers, flyers, leaflets etc. The potential attendees can order a ticket only by telephoning formal client’s company. The only payment method</w:t>
-      </w:r>
-      <w:r>
-        <w:rPr>
-          <w:rFonts w:ascii="Arial" w:hAnsi="Arial" w:cs="Arial"/>
-          <w:color w:val="000000" w:themeColor="text1"/>
-          <w:sz w:val="22"/>
-          <w:szCs w:val="22"/>
-          <w:lang w:val="en-GB"/>
-        </w:rPr>
-        <w:t>s</w:t>
-      </w:r>
-      <w:r>
-        <w:rPr>
-          <w:rFonts w:ascii="Arial" w:hAnsi="Arial" w:cs="Arial"/>
-          <w:color w:val="000000" w:themeColor="text1"/>
-          <w:sz w:val="22"/>
-          <w:szCs w:val="22"/>
-          <w:lang w:val="en-GB"/>
-        </w:rPr>
-        <w:t xml:space="preserve"> </w:t>
-      </w:r>
-      <w:r>
-        <w:rPr>
-          <w:rFonts w:ascii="Arial" w:hAnsi="Arial" w:cs="Arial"/>
-          <w:color w:val="000000" w:themeColor="text1"/>
-          <w:sz w:val="22"/>
-          <w:szCs w:val="22"/>
-          <w:lang w:val="en-GB"/>
-        </w:rPr>
-        <w:t>are the following: a cash payment at the entrance or</w:t>
-      </w:r>
-      <w:r>
-        <w:rPr>
-          <w:rFonts w:ascii="Arial" w:hAnsi="Arial" w:cs="Arial"/>
-          <w:color w:val="000000" w:themeColor="text1"/>
-          <w:sz w:val="22"/>
-          <w:szCs w:val="22"/>
-          <w:lang w:val="en-GB"/>
-        </w:rPr>
-        <w:t xml:space="preserve"> a direct bank transfer. Once the transfer is processed, the purchased ticket is delivered to the visitor via post.</w:t>
-      </w:r>
-      <w:r>
-        <w:rPr>
-          <w:rFonts w:ascii="Arial" w:hAnsi="Arial" w:cs="Arial"/>
-          <w:color w:val="000000" w:themeColor="text1"/>
-          <w:sz w:val="22"/>
-          <w:szCs w:val="22"/>
-          <w:lang w:val="en-GB"/>
-        </w:rPr>
-        <w:t xml:space="preserve"> If the visitor opts for the cash payment, the ticket is issued at the cash desk.</w:t>
-      </w:r>
-    </w:p>
-    <w:p>
-      <w:pPr>
-        <w:pStyle w:val="Default"/>
-        <w:rPr>
-          <w:rFonts w:ascii="Arial" w:hAnsi="Arial" w:cs="Arial"/>
-          <w:color w:val="000000" w:themeColor="text1"/>
-          <w:sz w:val="22"/>
-          <w:szCs w:val="22"/>
-          <w:lang w:val="en-US"/>
-        </w:rPr>
-      </w:pPr>
-      <w:r>
-        <w:rPr>
-          <w:rFonts w:ascii="Arial" w:hAnsi="Arial" w:cs="Arial"/>
-          <w:color w:val="000000" w:themeColor="text1"/>
-          <w:sz w:val="22"/>
-          <w:szCs w:val="22"/>
-          <w:lang w:val="en-US"/>
-        </w:rPr>
-        <w:tab/>
-      </w:r>
-      <w:r>
-        <w:rPr>
-          <w:rFonts w:ascii="Arial" w:hAnsi="Arial" w:cs="Arial"/>
-          <w:color w:val="000000" w:themeColor="text1"/>
-          <w:sz w:val="22"/>
-          <w:szCs w:val="22"/>
-          <w:lang w:val="en-US"/>
-        </w:rPr>
-        <w:t>All the visitor information is documented manually and is stored in an excel spreadsheet.</w:t>
-      </w:r>
-    </w:p>
-    <w:p>
-      <w:pPr>
-        <w:pStyle w:val="Default"/>
-        <w:rPr>
-          <w:rFonts w:ascii="Arial" w:hAnsi="Arial" w:cs="Arial"/>
-          <w:color w:val="000000" w:themeColor="text1"/>
-          <w:sz w:val="22"/>
-          <w:szCs w:val="22"/>
-          <w:lang w:val="en-US"/>
-        </w:rPr>
-      </w:pPr>
-      <w:r>
-        <w:rPr>
-          <w:rFonts w:ascii="Arial" w:hAnsi="Arial" w:cs="Arial"/>
-          <w:color w:val="000000" w:themeColor="text1"/>
-          <w:sz w:val="22"/>
-          <w:szCs w:val="22"/>
-          <w:lang w:val="en-US"/>
-        </w:rPr>
-        <w:tab/>
-        <w:t xml:space="preserve">No </w:t>
-      </w:r>
-      <w:r>
-        <w:rPr>
-          <w:rFonts w:ascii="Arial" w:hAnsi="Arial" w:cs="Arial"/>
-          <w:color w:val="000000" w:themeColor="text1"/>
-          <w:sz w:val="22"/>
-          <w:szCs w:val="22"/>
-          <w:lang w:val="en-US"/>
-        </w:rPr>
-        <w:t>during</w:t>
-      </w:r>
-      <w:del w:id="123" w:author="Dmitry Orlov" w:date="2016-03-13T18:02:00Z">
+        <w:t xml:space="preserve"> for the music festival “</w:t>
+      </w:r>
+      <w:del w:id="123" w:author="Dmitry Orlov" w:date="2016-03-14T23:53:00Z">
         <w:r>
           <w:rPr>
             <w:rFonts w:ascii="Arial" w:hAnsi="Arial" w:cs="Arial"/>
@@ -5838,10 +5599,10 @@
             <w:szCs w:val="22"/>
             <w:lang w:val="en-US"/>
           </w:rPr>
-          <w:delText xml:space="preserve"> </w:delText>
+          <w:delText>Sounds of Devotion</w:delText>
         </w:r>
       </w:del>
-      <w:ins w:id="124" w:author="Dmitry Orlov" w:date="2016-03-13T18:02:00Z">
+      <w:ins w:id="124" w:author="Dmitry Orlov" w:date="2016-03-14T23:53:00Z">
         <w:r>
           <w:rPr>
             <w:rFonts w:ascii="Arial" w:hAnsi="Arial" w:cs="Arial"/>
@@ -5850,31 +5611,260 @@
             <w:szCs w:val="22"/>
             <w:lang w:val="en-US"/>
           </w:rPr>
-          <w:t>-</w:t>
+          <w:t>Universe of Sound</w:t>
         </w:r>
       </w:ins>
-      <w:r>
-        <w:rPr>
-          <w:rFonts w:ascii="Arial" w:hAnsi="Arial" w:cs="Arial"/>
-          <w:color w:val="000000" w:themeColor="text1"/>
-          <w:sz w:val="22"/>
-          <w:szCs w:val="22"/>
-          <w:lang w:val="en-US"/>
-        </w:rPr>
-        <w:t>the</w:t>
-      </w:r>
-      <w:ins w:id="125" w:author="Dmitry Orlov" w:date="2016-03-13T18:02:00Z">
-        <w:r>
-          <w:rPr>
-            <w:rFonts w:ascii="Arial" w:hAnsi="Arial" w:cs="Arial"/>
-            <w:color w:val="000000" w:themeColor="text1"/>
-            <w:sz w:val="22"/>
-            <w:szCs w:val="22"/>
-            <w:lang w:val="en-US"/>
-          </w:rPr>
-          <w:t>-</w:t>
-        </w:r>
-      </w:ins>
+      <w:bookmarkStart w:id="125" w:name="_GoBack"/>
+      <w:bookmarkEnd w:id="125"/>
+      <w:r>
+        <w:rPr>
+          <w:rFonts w:ascii="Arial" w:hAnsi="Arial" w:cs="Arial"/>
+          <w:color w:val="000000" w:themeColor="text1"/>
+          <w:sz w:val="22"/>
+          <w:szCs w:val="22"/>
+          <w:lang w:val="en-US"/>
+        </w:rPr>
+        <w:t>”</w:t>
+      </w:r>
+      <w:r>
+        <w:rPr>
+          <w:rFonts w:ascii="Arial" w:hAnsi="Arial" w:cs="Arial"/>
+          <w:color w:val="000000" w:themeColor="text1"/>
+          <w:sz w:val="22"/>
+          <w:szCs w:val="22"/>
+          <w:lang w:val="en-US"/>
+        </w:rPr>
+        <w:t>. The system will be agile and developed in regard for an easy optimization for the future events organized by the formal client’s company in prospective.</w:t>
+      </w:r>
+      <w:r>
+        <w:rPr>
+          <w:rFonts w:ascii="Arial" w:hAnsi="Arial" w:cs="Arial"/>
+          <w:color w:val="000000" w:themeColor="text1"/>
+          <w:sz w:val="22"/>
+          <w:szCs w:val="22"/>
+          <w:lang w:val="en-US"/>
+        </w:rPr>
+        <w:t xml:space="preserve"> </w:t>
+      </w:r>
+    </w:p>
+    <w:p>
+      <w:pPr>
+        <w:pStyle w:val="Default"/>
+        <w:rPr>
+          <w:rFonts w:ascii="Arial" w:hAnsi="Arial" w:cs="Arial"/>
+          <w:color w:val="000000" w:themeColor="text1"/>
+          <w:sz w:val="22"/>
+          <w:szCs w:val="22"/>
+          <w:lang w:val="en-GB"/>
+        </w:rPr>
+      </w:pPr>
+      <w:r>
+        <w:rPr>
+          <w:rFonts w:ascii="Arial" w:hAnsi="Arial" w:cs="Arial"/>
+          <w:color w:val="000000" w:themeColor="text1"/>
+          <w:sz w:val="22"/>
+          <w:szCs w:val="22"/>
+          <w:lang w:val="en-US"/>
+        </w:rPr>
+        <w:tab/>
+      </w:r>
+      <w:r>
+        <w:rPr>
+          <w:rFonts w:ascii="Arial" w:hAnsi="Arial" w:cs="Arial"/>
+          <w:color w:val="000000" w:themeColor="text1"/>
+          <w:sz w:val="22"/>
+          <w:szCs w:val="22"/>
+          <w:lang w:val="en-US"/>
+        </w:rPr>
+        <w:t>In the system</w:t>
+      </w:r>
+      <w:r>
+        <w:rPr>
+          <w:rFonts w:ascii="Arial" w:hAnsi="Arial" w:cs="Arial"/>
+          <w:color w:val="000000" w:themeColor="text1"/>
+          <w:sz w:val="22"/>
+          <w:szCs w:val="22"/>
+          <w:lang w:val="en-US"/>
+        </w:rPr>
+        <w:t>,</w:t>
+      </w:r>
+      <w:r>
+        <w:rPr>
+          <w:rFonts w:ascii="Arial" w:hAnsi="Arial" w:cs="Arial"/>
+          <w:color w:val="000000" w:themeColor="text1"/>
+          <w:sz w:val="22"/>
+          <w:szCs w:val="22"/>
+          <w:lang w:val="en-US"/>
+        </w:rPr>
+        <w:t xml:space="preserve"> currently used by the formal </w:t>
+      </w:r>
+      <w:r>
+        <w:rPr>
+          <w:rFonts w:ascii="Arial" w:hAnsi="Arial" w:cs="Arial"/>
+          <w:color w:val="000000" w:themeColor="text1"/>
+          <w:sz w:val="22"/>
+          <w:szCs w:val="22"/>
+          <w:lang w:val="en-US"/>
+        </w:rPr>
+        <w:t xml:space="preserve">client, the ticketing process is organized in the following way. </w:t>
+      </w:r>
+      <w:r>
+        <w:rPr>
+          <w:rFonts w:ascii="Arial" w:hAnsi="Arial" w:cs="Arial"/>
+          <w:color w:val="000000" w:themeColor="text1"/>
+          <w:sz w:val="22"/>
+          <w:szCs w:val="22"/>
+          <w:lang w:val="en-GB"/>
+        </w:rPr>
+        <w:t xml:space="preserve"> </w:t>
+      </w:r>
+    </w:p>
+    <w:p>
+      <w:pPr>
+        <w:pStyle w:val="Default"/>
+        <w:rPr>
+          <w:rFonts w:ascii="Arial" w:hAnsi="Arial" w:cs="Arial"/>
+          <w:color w:val="000000" w:themeColor="text1"/>
+          <w:sz w:val="22"/>
+          <w:szCs w:val="22"/>
+          <w:lang w:val="en-US"/>
+        </w:rPr>
+      </w:pPr>
+      <w:r>
+        <w:rPr>
+          <w:rFonts w:ascii="Arial" w:hAnsi="Arial" w:cs="Arial"/>
+          <w:color w:val="000000" w:themeColor="text1"/>
+          <w:sz w:val="22"/>
+          <w:szCs w:val="22"/>
+          <w:lang w:val="en-GB"/>
+        </w:rPr>
+        <w:tab/>
+      </w:r>
+      <w:r>
+        <w:rPr>
+          <w:rFonts w:ascii="Arial" w:hAnsi="Arial" w:cs="Arial"/>
+          <w:color w:val="000000" w:themeColor="text1"/>
+          <w:sz w:val="22"/>
+          <w:szCs w:val="22"/>
+          <w:lang w:val="en-GB"/>
+        </w:rPr>
+        <w:t>The advertisement of the event relies on the physical publishing means, i.e newspapers, flyers, leaflets etc. The potential attendees can order a ticket only by telephoning formal client’s company. The only payment method</w:t>
+      </w:r>
+      <w:r>
+        <w:rPr>
+          <w:rFonts w:ascii="Arial" w:hAnsi="Arial" w:cs="Arial"/>
+          <w:color w:val="000000" w:themeColor="text1"/>
+          <w:sz w:val="22"/>
+          <w:szCs w:val="22"/>
+          <w:lang w:val="en-GB"/>
+        </w:rPr>
+        <w:t>s</w:t>
+      </w:r>
+      <w:r>
+        <w:rPr>
+          <w:rFonts w:ascii="Arial" w:hAnsi="Arial" w:cs="Arial"/>
+          <w:color w:val="000000" w:themeColor="text1"/>
+          <w:sz w:val="22"/>
+          <w:szCs w:val="22"/>
+          <w:lang w:val="en-GB"/>
+        </w:rPr>
+        <w:t xml:space="preserve"> </w:t>
+      </w:r>
+      <w:r>
+        <w:rPr>
+          <w:rFonts w:ascii="Arial" w:hAnsi="Arial" w:cs="Arial"/>
+          <w:color w:val="000000" w:themeColor="text1"/>
+          <w:sz w:val="22"/>
+          <w:szCs w:val="22"/>
+          <w:lang w:val="en-GB"/>
+        </w:rPr>
+        <w:t>are the following: a cash payment at the entrance or</w:t>
+      </w:r>
+      <w:r>
+        <w:rPr>
+          <w:rFonts w:ascii="Arial" w:hAnsi="Arial" w:cs="Arial"/>
+          <w:color w:val="000000" w:themeColor="text1"/>
+          <w:sz w:val="22"/>
+          <w:szCs w:val="22"/>
+          <w:lang w:val="en-GB"/>
+        </w:rPr>
+        <w:t xml:space="preserve"> a direct bank transfer. Once the transfer is processed, the purchased ticket is delivered to the visitor via post.</w:t>
+      </w:r>
+      <w:r>
+        <w:rPr>
+          <w:rFonts w:ascii="Arial" w:hAnsi="Arial" w:cs="Arial"/>
+          <w:color w:val="000000" w:themeColor="text1"/>
+          <w:sz w:val="22"/>
+          <w:szCs w:val="22"/>
+          <w:lang w:val="en-GB"/>
+        </w:rPr>
+        <w:t xml:space="preserve"> If the visitor opts for the cash payment, the ticket is issued at the cash desk.</w:t>
+      </w:r>
+    </w:p>
+    <w:p>
+      <w:pPr>
+        <w:pStyle w:val="Default"/>
+        <w:rPr>
+          <w:rFonts w:ascii="Arial" w:hAnsi="Arial" w:cs="Arial"/>
+          <w:color w:val="000000" w:themeColor="text1"/>
+          <w:sz w:val="22"/>
+          <w:szCs w:val="22"/>
+          <w:lang w:val="en-US"/>
+        </w:rPr>
+      </w:pPr>
+      <w:r>
+        <w:rPr>
+          <w:rFonts w:ascii="Arial" w:hAnsi="Arial" w:cs="Arial"/>
+          <w:color w:val="000000" w:themeColor="text1"/>
+          <w:sz w:val="22"/>
+          <w:szCs w:val="22"/>
+          <w:lang w:val="en-US"/>
+        </w:rPr>
+        <w:tab/>
+      </w:r>
+      <w:r>
+        <w:rPr>
+          <w:rFonts w:ascii="Arial" w:hAnsi="Arial" w:cs="Arial"/>
+          <w:color w:val="000000" w:themeColor="text1"/>
+          <w:sz w:val="22"/>
+          <w:szCs w:val="22"/>
+          <w:lang w:val="en-US"/>
+        </w:rPr>
+        <w:t>All the visitor information is documented manually and is stored in an excel spreadsheet.</w:t>
+      </w:r>
+    </w:p>
+    <w:p>
+      <w:pPr>
+        <w:pStyle w:val="Default"/>
+        <w:rPr>
+          <w:rFonts w:ascii="Arial" w:hAnsi="Arial" w:cs="Arial"/>
+          <w:color w:val="000000" w:themeColor="text1"/>
+          <w:sz w:val="22"/>
+          <w:szCs w:val="22"/>
+          <w:lang w:val="en-US"/>
+        </w:rPr>
+      </w:pPr>
+      <w:r>
+        <w:rPr>
+          <w:rFonts w:ascii="Arial" w:hAnsi="Arial" w:cs="Arial"/>
+          <w:color w:val="000000" w:themeColor="text1"/>
+          <w:sz w:val="22"/>
+          <w:szCs w:val="22"/>
+          <w:lang w:val="en-US"/>
+        </w:rPr>
+        <w:tab/>
+        <w:t xml:space="preserve">No </w:t>
+      </w:r>
+      <w:r>
+        <w:rPr>
+          <w:rFonts w:ascii="Arial" w:hAnsi="Arial" w:cs="Arial"/>
+          <w:color w:val="000000" w:themeColor="text1"/>
+          <w:sz w:val="22"/>
+          <w:szCs w:val="22"/>
+          <w:lang w:val="en-US"/>
+        </w:rPr>
+        <w:t>during</w:t>
+      </w:r>
       <w:del w:id="126" w:author="Dmitry Orlov" w:date="2016-03-13T18:02:00Z">
         <w:r>
           <w:rPr>
@@ -5887,6 +5877,52 @@
           <w:delText xml:space="preserve"> </w:delText>
         </w:r>
       </w:del>
+      <w:ins w:id="127" w:author="Dmitry Orlov" w:date="2016-03-13T18:02:00Z">
+        <w:r>
+          <w:rPr>
+            <w:rFonts w:ascii="Arial" w:hAnsi="Arial" w:cs="Arial"/>
+            <w:color w:val="000000" w:themeColor="text1"/>
+            <w:sz w:val="22"/>
+            <w:szCs w:val="22"/>
+            <w:lang w:val="en-US"/>
+          </w:rPr>
+          <w:t>-</w:t>
+        </w:r>
+      </w:ins>
+      <w:r>
+        <w:rPr>
+          <w:rFonts w:ascii="Arial" w:hAnsi="Arial" w:cs="Arial"/>
+          <w:color w:val="000000" w:themeColor="text1"/>
+          <w:sz w:val="22"/>
+          <w:szCs w:val="22"/>
+          <w:lang w:val="en-US"/>
+        </w:rPr>
+        <w:t>the</w:t>
+      </w:r>
+      <w:ins w:id="128" w:author="Dmitry Orlov" w:date="2016-03-13T18:02:00Z">
+        <w:r>
+          <w:rPr>
+            <w:rFonts w:ascii="Arial" w:hAnsi="Arial" w:cs="Arial"/>
+            <w:color w:val="000000" w:themeColor="text1"/>
+            <w:sz w:val="22"/>
+            <w:szCs w:val="22"/>
+            <w:lang w:val="en-US"/>
+          </w:rPr>
+          <w:t>-</w:t>
+        </w:r>
+      </w:ins>
+      <w:del w:id="129" w:author="Dmitry Orlov" w:date="2016-03-13T18:02:00Z">
+        <w:r>
+          <w:rPr>
+            <w:rFonts w:ascii="Arial" w:hAnsi="Arial" w:cs="Arial"/>
+            <w:color w:val="000000" w:themeColor="text1"/>
+            <w:sz w:val="22"/>
+            <w:szCs w:val="22"/>
+            <w:lang w:val="en-US"/>
+          </w:rPr>
+          <w:delText xml:space="preserve"> </w:delText>
+        </w:r>
+      </w:del>
       <w:r>
         <w:rPr>
           <w:rFonts w:ascii="Arial" w:hAnsi="Arial" w:cs="Arial"/>
@@ -6093,7 +6129,7 @@
           <w:lang w:val="en-US"/>
         </w:rPr>
       </w:pPr>
-      <w:bookmarkStart w:id="127" w:name="_Toc445206494"/>
+      <w:bookmarkStart w:id="130" w:name="_Toc445206494"/>
       <w:r>
         <w:rPr>
           <w:rFonts w:ascii="Arial" w:hAnsi="Arial" w:cs="Arial"/>
@@ -6112,7 +6148,7 @@
         </w:rPr>
         <w:t>:</w:t>
       </w:r>
-      <w:bookmarkEnd w:id="127"/>
+      <w:bookmarkEnd w:id="130"/>
       <w:r>
         <w:rPr>
           <w:rFonts w:ascii="Arial" w:hAnsi="Arial" w:cs="Arial"/>
@@ -6297,7 +6333,7 @@
           <w:lang w:val="en-US"/>
         </w:rPr>
       </w:pPr>
-      <w:bookmarkStart w:id="128" w:name="_Toc445206495"/>
+      <w:bookmarkStart w:id="131" w:name="_Toc445206495"/>
       <w:r>
         <w:rPr>
           <w:rFonts w:ascii="Arial" w:hAnsi="Arial" w:cs="Arial"/>
@@ -6307,7 +6343,7 @@
         </w:rPr>
         <w:t>Problem description:</w:t>
       </w:r>
-      <w:bookmarkEnd w:id="128"/>
+      <w:bookmarkEnd w:id="131"/>
       <w:r>
         <w:rPr>
           <w:rFonts w:ascii="Arial" w:hAnsi="Arial" w:cs="Arial"/>
@@ -6791,7 +6827,7 @@
           <w:lang w:val="en-US"/>
         </w:rPr>
       </w:pPr>
-      <w:bookmarkStart w:id="129" w:name="_Toc445206496"/>
+      <w:bookmarkStart w:id="132" w:name="_Toc445206496"/>
       <w:r>
         <w:rPr>
           <w:rFonts w:ascii="Arial" w:hAnsi="Arial" w:cs="Arial"/>
@@ -6811,7 +6847,7 @@
         </w:rPr>
         <w:t>:</w:t>
       </w:r>
-      <w:bookmarkEnd w:id="129"/>
+      <w:bookmarkEnd w:id="132"/>
       <w:r>
         <w:rPr>
           <w:rFonts w:ascii="Arial" w:hAnsi="Arial" w:cs="Arial"/>
@@ -7058,7 +7094,7 @@
           <w:lang w:val="en-US"/>
         </w:rPr>
       </w:pPr>
-      <w:bookmarkStart w:id="130" w:name="_Toc445206497"/>
+      <w:bookmarkStart w:id="133" w:name="_Toc445206497"/>
       <w:r>
         <w:rPr>
           <w:rFonts w:ascii="Arial" w:hAnsi="Arial" w:cs="Arial"/>
@@ -7077,7 +7113,7 @@
         </w:rPr>
         <w:t>:</w:t>
       </w:r>
-      <w:bookmarkEnd w:id="130"/>
+      <w:bookmarkEnd w:id="133"/>
       <w:r>
         <w:rPr>
           <w:rFonts w:ascii="Arial" w:hAnsi="Arial" w:cs="Arial"/>
@@ -7182,8 +7218,8 @@
           <w:lang w:val="en-US"/>
         </w:rPr>
       </w:pPr>
-      <w:bookmarkStart w:id="131" w:name="_Toc445206498"/>
-      <w:commentRangeStart w:id="132"/>
+      <w:bookmarkStart w:id="134" w:name="_Toc445206498"/>
+      <w:commentRangeStart w:id="135"/>
       <w:r>
         <w:rPr>
           <w:rFonts w:ascii="Arial" w:hAnsi="Arial" w:cs="Arial"/>
@@ -7193,14 +7229,14 @@
         </w:rPr>
         <w:t>Deliverables</w:t>
       </w:r>
-      <w:commentRangeEnd w:id="132"/>
+      <w:commentRangeEnd w:id="135"/>
       <w:r>
         <w:rPr>
           <w:rStyle w:val="CommentReference"/>
           <w:rFonts w:asciiTheme="minorHAnsi" w:eastAsiaTheme="minorHAnsi" w:hAnsiTheme="minorHAnsi" w:cstheme="minorBidi"/>
           <w:color w:val="auto"/>
         </w:rPr>
-        <w:commentReference w:id="132"/>
+        <w:commentReference w:id="135"/>
       </w:r>
       <w:r>
         <w:rPr>
@@ -7211,7 +7247,7 @@
         </w:rPr>
         <w:t>:</w:t>
       </w:r>
-      <w:bookmarkEnd w:id="131"/>
+      <w:bookmarkEnd w:id="134"/>
       <w:r>
         <w:rPr>
           <w:rFonts w:ascii="Arial" w:hAnsi="Arial" w:cs="Arial"/>
@@ -7639,7 +7675,7 @@
           <w:lang w:val="en-US"/>
         </w:rPr>
       </w:pPr>
-      <w:bookmarkStart w:id="133" w:name="_Toc445206499"/>
+      <w:bookmarkStart w:id="136" w:name="_Toc445206499"/>
       <w:r>
         <w:rPr>
           <w:rFonts w:ascii="Arial" w:hAnsi="Arial" w:cs="Arial"/>
@@ -7658,7 +7694,7 @@
         </w:rPr>
         <w:t>:</w:t>
       </w:r>
-      <w:bookmarkEnd w:id="133"/>
+      <w:bookmarkEnd w:id="136"/>
     </w:p>
     <w:p>
       <w:pPr>
@@ -7908,7 +7944,7 @@
           <w:lang w:val="en-US"/>
         </w:rPr>
       </w:pPr>
-      <w:bookmarkStart w:id="134" w:name="_Toc445206500"/>
+      <w:bookmarkStart w:id="137" w:name="_Toc445206500"/>
       <w:r>
         <w:rPr>
           <w:rFonts w:ascii="Arial" w:hAnsi="Arial" w:cs="Arial"/>
@@ -7918,7 +7954,7 @@
         </w:rPr>
         <w:t>Constraints:</w:t>
       </w:r>
-      <w:bookmarkEnd w:id="134"/>
+      <w:bookmarkEnd w:id="137"/>
       <w:r>
         <w:rPr>
           <w:rFonts w:ascii="Arial" w:hAnsi="Arial" w:cs="Arial"/>
@@ -8250,7 +8286,7 @@
         </w:rPr>
         <w:t xml:space="preserve"> </w:t>
       </w:r>
-      <w:del w:id="135" w:author="Dmitry Orlov" w:date="2016-03-08T13:11:00Z">
+      <w:del w:id="138" w:author="Dmitry Orlov" w:date="2016-03-08T13:11:00Z">
         <w:r>
           <w:rPr>
             <w:rFonts w:ascii="Arial" w:hAnsi="Arial" w:cs="Arial"/>
@@ -8285,7 +8321,7 @@
         </w:rPr>
         <w:tab/>
       </w:r>
-      <w:del w:id="136" w:author="Dmitry Orlov" w:date="2016-03-08T13:11:00Z">
+      <w:del w:id="139" w:author="Dmitry Orlov" w:date="2016-03-08T13:11:00Z">
         <w:r>
           <w:rPr>
             <w:rFonts w:ascii="Arial" w:hAnsi="Arial" w:cs="Arial"/>
@@ -8297,7 +8333,7 @@
           <w:delText>In regards to the high pace of working required during the events, t</w:delText>
         </w:r>
       </w:del>
-      <w:ins w:id="137" w:author="Dmitry Orlov" w:date="2016-03-08T13:11:00Z">
+      <w:ins w:id="140" w:author="Dmitry Orlov" w:date="2016-03-08T13:11:00Z">
         <w:r>
           <w:rPr>
             <w:rFonts w:ascii="Arial" w:hAnsi="Arial" w:cs="Arial"/>
@@ -8329,7 +8365,7 @@
         </w:rPr>
         <w:t xml:space="preserve"> design of the </w:t>
       </w:r>
-      <w:ins w:id="138" w:author="Dmitry Orlov" w:date="2016-03-08T13:12:00Z">
+      <w:ins w:id="141" w:author="Dmitry Orlov" w:date="2016-03-08T13:12:00Z">
         <w:r>
           <w:rPr>
             <w:rFonts w:ascii="Arial" w:hAnsi="Arial" w:cs="Arial"/>
@@ -8351,7 +8387,7 @@
         </w:rPr>
         <w:t>application</w:t>
       </w:r>
-      <w:ins w:id="139" w:author="Dmitry Orlov" w:date="2016-03-08T13:12:00Z">
+      <w:ins w:id="142" w:author="Dmitry Orlov" w:date="2016-03-08T13:12:00Z">
         <w:r>
           <w:rPr>
             <w:rFonts w:ascii="Arial" w:hAnsi="Arial" w:cs="Arial"/>
@@ -8393,7 +8429,7 @@
         </w:rPr>
         <w:t xml:space="preserve"> and </w:t>
       </w:r>
-      <w:del w:id="140" w:author="Dmitry Orlov" w:date="2016-03-08T13:14:00Z">
+      <w:del w:id="143" w:author="Dmitry Orlov" w:date="2016-03-08T13:14:00Z">
         <w:r>
           <w:rPr>
             <w:rFonts w:ascii="Arial" w:hAnsi="Arial" w:cs="Arial"/>
@@ -8405,7 +8441,7 @@
           <w:delText>time efficient</w:delText>
         </w:r>
       </w:del>
-      <w:ins w:id="141" w:author="Dmitry Orlov" w:date="2016-03-08T13:14:00Z">
+      <w:ins w:id="144" w:author="Dmitry Orlov" w:date="2016-03-08T13:14:00Z">
         <w:r>
           <w:rPr>
             <w:rFonts w:ascii="Arial" w:hAnsi="Arial" w:cs="Arial"/>
@@ -8417,7 +8453,7 @@
           <w:t>intuitive</w:t>
         </w:r>
       </w:ins>
-      <w:ins w:id="142" w:author="Dmitry Orlov" w:date="2016-03-08T13:12:00Z">
+      <w:ins w:id="145" w:author="Dmitry Orlov" w:date="2016-03-08T13:12:00Z">
         <w:r>
           <w:rPr>
             <w:rFonts w:ascii="Arial" w:hAnsi="Arial" w:cs="Arial"/>
@@ -8574,7 +8610,7 @@
         <w:tab/>
         <w:t xml:space="preserve">Each deliverable requires a specification </w:t>
       </w:r>
-      <w:del w:id="143" w:author="Dmitry Orlov" w:date="2016-03-08T13:14:00Z">
+      <w:del w:id="146" w:author="Dmitry Orlov" w:date="2016-03-08T13:14:00Z">
         <w:r>
           <w:rPr>
             <w:rFonts w:ascii="Arial" w:hAnsi="Arial" w:cs="Arial"/>
@@ -8600,7 +8636,7 @@
         </w:rPr>
         <w:t>explaining</w:t>
       </w:r>
-      <w:del w:id="144" w:author="Dmitry Orlov" w:date="2016-03-08T13:14:00Z">
+      <w:del w:id="147" w:author="Dmitry Orlov" w:date="2016-03-08T13:14:00Z">
         <w:r>
           <w:rPr>
             <w:rFonts w:ascii="Arial" w:hAnsi="Arial" w:cs="Arial"/>
@@ -8668,7 +8704,7 @@
           <w:lang w:val="en-US"/>
         </w:rPr>
       </w:pPr>
-      <w:bookmarkStart w:id="145" w:name="_Toc445206501"/>
+      <w:bookmarkStart w:id="148" w:name="_Toc445206501"/>
       <w:r>
         <w:rPr>
           <w:rFonts w:ascii="Arial" w:hAnsi="Arial" w:cs="Arial"/>
@@ -8679,7 +8715,7 @@
         <w:lastRenderedPageBreak/>
         <w:t>Project phasing:</w:t>
       </w:r>
-      <w:bookmarkEnd w:id="145"/>
+      <w:bookmarkEnd w:id="148"/>
     </w:p>
     <w:p>
       <w:pPr>
@@ -8735,7 +8771,7 @@
         </w:rPr>
         <w:t>.</w:t>
       </w:r>
-      <w:ins w:id="146" w:author="Dmitry Orlov" w:date="2016-03-13T19:06:00Z">
+      <w:ins w:id="149" w:author="Dmitry Orlov" w:date="2016-03-13T19:06:00Z">
         <w:r>
           <w:rPr>
             <w:rFonts w:ascii="Arial" w:hAnsi="Arial" w:cs="Arial"/>
@@ -8747,7 +8783,7 @@
           <w:br/>
         </w:r>
       </w:ins>
-      <w:ins w:id="147" w:author="Dmitry Orlov" w:date="2016-03-13T19:02:00Z">
+      <w:ins w:id="150" w:author="Dmitry Orlov" w:date="2016-03-13T19:02:00Z">
         <w:r>
           <w:rPr>
             <w:rFonts w:ascii="Arial" w:hAnsi="Arial" w:cs="Arial"/>
@@ -8870,20 +8906,20 @@
       <w:pPr>
         <w:pStyle w:val="Default"/>
         <w:rPr>
-          <w:ins w:id="148" w:author="Dmitry Orlov" w:date="2016-03-13T18:57:00Z"/>
-          <w:rFonts w:ascii="Arial" w:hAnsi="Arial" w:cs="Arial"/>
-          <w:color w:val="000000" w:themeColor="text1"/>
-          <w:sz w:val="22"/>
-          <w:szCs w:val="22"/>
-          <w:lang w:val="en-US"/>
-        </w:rPr>
-      </w:pPr>
-    </w:p>
-    <w:p>
-      <w:pPr>
-        <w:pStyle w:val="Default"/>
-        <w:rPr>
-          <w:ins w:id="149" w:author="Dmitry Orlov" w:date="2016-03-13T18:57:00Z"/>
+          <w:ins w:id="151" w:author="Dmitry Orlov" w:date="2016-03-13T18:57:00Z"/>
+          <w:rFonts w:ascii="Arial" w:hAnsi="Arial" w:cs="Arial"/>
+          <w:color w:val="000000" w:themeColor="text1"/>
+          <w:sz w:val="22"/>
+          <w:szCs w:val="22"/>
+          <w:lang w:val="en-US"/>
+        </w:rPr>
+      </w:pPr>
+    </w:p>
+    <w:p>
+      <w:pPr>
+        <w:pStyle w:val="Default"/>
+        <w:rPr>
+          <w:ins w:id="152" w:author="Dmitry Orlov" w:date="2016-03-13T18:57:00Z"/>
           <w:rFonts w:ascii="Arial" w:hAnsi="Arial" w:cs="Arial"/>
           <w:color w:val="000000" w:themeColor="text1"/>
           <w:sz w:val="22"/>
@@ -8901,7 +8937,7 @@
           <w:sz w:val="20"/>
           <w:szCs w:val="20"/>
           <w:lang w:val="en-US"/>
-          <w:rPrChange w:id="150" w:author="Dmitry Orlov" w:date="2016-03-13T19:04:00Z">
+          <w:rPrChange w:id="153" w:author="Dmitry Orlov" w:date="2016-03-13T19:04:00Z">
             <w:rPr>
               <w:rFonts w:ascii="Arial" w:hAnsi="Arial" w:cs="Arial"/>
               <w:color w:val="000000" w:themeColor="text1"/>
@@ -8912,7 +8948,7 @@
           </w:rPrChange>
         </w:rPr>
       </w:pPr>
-      <w:ins w:id="151" w:author="Dmitry Orlov" w:date="2016-03-13T19:04:00Z">
+      <w:ins w:id="154" w:author="Dmitry Orlov" w:date="2016-03-13T19:04:00Z">
         <w:r>
           <w:rPr>
             <w:rFonts w:ascii="Arial" w:hAnsi="Arial" w:cs="Arial"/>
@@ -8920,7 +8956,7 @@
             <w:sz w:val="20"/>
             <w:szCs w:val="20"/>
             <w:lang w:val="en-US"/>
-            <w:rPrChange w:id="152" w:author="Dmitry Orlov" w:date="2016-03-13T19:04:00Z">
+            <w:rPrChange w:id="155" w:author="Dmitry Orlov" w:date="2016-03-13T19:04:00Z">
               <w:rPr>
                 <w:rFonts w:ascii="Arial" w:hAnsi="Arial" w:cs="Arial"/>
                 <w:color w:val="000000" w:themeColor="text1"/>
@@ -8949,7 +8985,7 @@
             <w:sz w:val="20"/>
             <w:szCs w:val="20"/>
             <w:lang w:val="en-US"/>
-            <w:rPrChange w:id="153" w:author="Dmitry Orlov" w:date="2016-03-13T19:04:00Z">
+            <w:rPrChange w:id="156" w:author="Dmitry Orlov" w:date="2016-03-13T19:04:00Z">
               <w:rPr>
                 <w:rFonts w:ascii="Arial" w:hAnsi="Arial" w:cs="Arial"/>
                 <w:color w:val="000000" w:themeColor="text1"/>
@@ -8962,7 +8998,7 @@
           <w:t xml:space="preserve"> Week 1 – Week 6</w:t>
         </w:r>
       </w:ins>
-      <w:ins w:id="154" w:author="Dmitry Orlov" w:date="2016-03-13T19:05:00Z">
+      <w:ins w:id="157" w:author="Dmitry Orlov" w:date="2016-03-13T19:05:00Z">
         <w:r>
           <w:rPr>
             <w:rFonts w:ascii="Arial" w:hAnsi="Arial" w:cs="Arial"/>
@@ -8984,7 +9020,7 @@
           <w:tab/>
         </w:r>
       </w:ins>
-      <w:ins w:id="155" w:author="Dmitry Orlov" w:date="2016-03-13T19:06:00Z">
+      <w:ins w:id="158" w:author="Dmitry Orlov" w:date="2016-03-13T19:06:00Z">
         <w:r>
           <w:rPr>
             <w:rFonts w:ascii="Arial" w:hAnsi="Arial" w:cs="Arial"/>
@@ -8996,7 +9032,7 @@
           <w:t xml:space="preserve">   b) Week 7 – Week 9</w:t>
         </w:r>
       </w:ins>
-      <w:ins w:id="156" w:author="Dmitry Orlov" w:date="2016-03-13T19:07:00Z">
+      <w:ins w:id="159" w:author="Dmitry Orlov" w:date="2016-03-13T19:07:00Z">
         <w:r>
           <w:rPr>
             <w:rFonts w:ascii="Arial" w:hAnsi="Arial" w:cs="Arial"/>
@@ -9008,8 +9044,6 @@
           <w:t xml:space="preserve"> + Phase 2</w:t>
         </w:r>
       </w:ins>
-      <w:bookmarkStart w:id="157" w:name="_GoBack"/>
-      <w:bookmarkEnd w:id="157"/>
     </w:p>
     <w:p>
       <w:pPr>
@@ -9021,7 +9055,7 @@
           <w:lang w:val="en-US"/>
         </w:rPr>
       </w:pPr>
-      <w:bookmarkStart w:id="158" w:name="_Toc445206502"/>
+      <w:bookmarkStart w:id="160" w:name="_Toc445206502"/>
       <w:r>
         <w:rPr>
           <w:rFonts w:ascii="Arial" w:hAnsi="Arial" w:cs="Arial"/>
@@ -9032,7 +9066,7 @@
         <w:lastRenderedPageBreak/>
         <w:t>Phase 1:</w:t>
       </w:r>
-      <w:bookmarkEnd w:id="158"/>
+      <w:bookmarkEnd w:id="160"/>
       <w:r>
         <w:rPr>
           <w:rFonts w:ascii="Arial" w:hAnsi="Arial" w:cs="Arial"/>
@@ -9185,61 +9219,6 @@
           <w:lang w:val="en-US"/>
         </w:rPr>
         <w:t xml:space="preserve"> </w:t>
-      </w:r>
-      <w:ins w:id="159" w:author="Dmitry Orlov" w:date="2016-03-08T13:15:00Z">
-        <w:r>
-          <w:rPr>
-            <w:rFonts w:ascii="Arial" w:hAnsi="Arial" w:cs="Arial"/>
-            <w:color w:val="000000" w:themeColor="text1"/>
-            <w:sz w:val="23"/>
-            <w:szCs w:val="23"/>
-            <w:lang w:val="en-US"/>
-          </w:rPr>
-          <w:t>Version 1.0</w:t>
-        </w:r>
-      </w:ins>
-      <w:del w:id="160" w:author="Dmitry Orlov" w:date="2016-03-08T13:15:00Z">
-        <w:r>
-          <w:rPr>
-            <w:rFonts w:ascii="Arial" w:hAnsi="Arial" w:cs="Arial"/>
-            <w:color w:val="000000" w:themeColor="text1"/>
-            <w:sz w:val="23"/>
-            <w:szCs w:val="23"/>
-            <w:lang w:val="en-US"/>
-          </w:rPr>
-          <w:delText>//</w:delText>
-        </w:r>
-      </w:del>
-      <w:r>
-        <w:rPr>
-          <w:rFonts w:ascii="Arial" w:hAnsi="Arial" w:cs="Arial"/>
-          <w:color w:val="000000" w:themeColor="text1"/>
-          <w:sz w:val="23"/>
-          <w:szCs w:val="23"/>
-          <w:lang w:val="en-US"/>
-        </w:rPr>
-        <w:br/>
-      </w:r>
-      <w:r>
-        <w:rPr>
-          <w:rFonts w:ascii="Arial" w:hAnsi="Arial" w:cs="Arial"/>
-          <w:color w:val="000000" w:themeColor="text1"/>
-          <w:sz w:val="23"/>
-          <w:szCs w:val="23"/>
-          <w:lang w:val="en-US"/>
-        </w:rPr>
-        <w:tab/>
-      </w:r>
-      <w:r>
-        <w:rPr>
-          <w:rFonts w:ascii="Arial" w:hAnsi="Arial" w:cs="Arial"/>
-          <w:color w:val="000000" w:themeColor="text1"/>
-          <w:sz w:val="23"/>
-          <w:szCs w:val="23"/>
-          <w:lang w:val="en-US"/>
-        </w:rPr>
-        <w:tab/>
-        <w:t xml:space="preserve">Database </w:t>
       </w:r>
       <w:ins w:id="161" w:author="Dmitry Orlov" w:date="2016-03-08T13:15:00Z">
         <w:r>
@@ -9253,19 +9232,28 @@
           <w:t>Version 1.0</w:t>
         </w:r>
       </w:ins>
-    </w:p>
-    <w:p>
-      <w:pPr>
-        <w:pStyle w:val="Default"/>
-        <w:rPr>
-          <w:del w:id="162" w:author="Dmitry Orlov" w:date="2016-03-08T13:15:00Z"/>
-          <w:rFonts w:ascii="Arial" w:hAnsi="Arial" w:cs="Arial"/>
-          <w:color w:val="000000" w:themeColor="text1"/>
-          <w:sz w:val="23"/>
-          <w:szCs w:val="23"/>
-          <w:lang w:val="en-US"/>
-        </w:rPr>
-      </w:pPr>
+      <w:del w:id="162" w:author="Dmitry Orlov" w:date="2016-03-08T13:15:00Z">
+        <w:r>
+          <w:rPr>
+            <w:rFonts w:ascii="Arial" w:hAnsi="Arial" w:cs="Arial"/>
+            <w:color w:val="000000" w:themeColor="text1"/>
+            <w:sz w:val="23"/>
+            <w:szCs w:val="23"/>
+            <w:lang w:val="en-US"/>
+          </w:rPr>
+          <w:delText>//</w:delText>
+        </w:r>
+      </w:del>
+      <w:r>
+        <w:rPr>
+          <w:rFonts w:ascii="Arial" w:hAnsi="Arial" w:cs="Arial"/>
+          <w:color w:val="000000" w:themeColor="text1"/>
+          <w:sz w:val="23"/>
+          <w:szCs w:val="23"/>
+          <w:lang w:val="en-US"/>
+        </w:rPr>
+        <w:br/>
+      </w:r>
       <w:r>
         <w:rPr>
           <w:rFonts w:ascii="Arial" w:hAnsi="Arial" w:cs="Arial"/>
@@ -9285,8 +9273,54 @@
           <w:lang w:val="en-US"/>
         </w:rPr>
         <w:tab/>
-      </w:r>
-      <w:del w:id="163" w:author="Dmitry Orlov" w:date="2016-03-08T13:15:00Z">
+        <w:t xml:space="preserve">Database </w:t>
+      </w:r>
+      <w:ins w:id="163" w:author="Dmitry Orlov" w:date="2016-03-08T13:15:00Z">
+        <w:r>
+          <w:rPr>
+            <w:rFonts w:ascii="Arial" w:hAnsi="Arial" w:cs="Arial"/>
+            <w:color w:val="000000" w:themeColor="text1"/>
+            <w:sz w:val="23"/>
+            <w:szCs w:val="23"/>
+            <w:lang w:val="en-US"/>
+          </w:rPr>
+          <w:t>Version 1.0</w:t>
+        </w:r>
+      </w:ins>
+    </w:p>
+    <w:p>
+      <w:pPr>
+        <w:pStyle w:val="Default"/>
+        <w:rPr>
+          <w:del w:id="164" w:author="Dmitry Orlov" w:date="2016-03-08T13:15:00Z"/>
+          <w:rFonts w:ascii="Arial" w:hAnsi="Arial" w:cs="Arial"/>
+          <w:color w:val="000000" w:themeColor="text1"/>
+          <w:sz w:val="23"/>
+          <w:szCs w:val="23"/>
+          <w:lang w:val="en-US"/>
+        </w:rPr>
+      </w:pPr>
+      <w:r>
+        <w:rPr>
+          <w:rFonts w:ascii="Arial" w:hAnsi="Arial" w:cs="Arial"/>
+          <w:color w:val="000000" w:themeColor="text1"/>
+          <w:sz w:val="23"/>
+          <w:szCs w:val="23"/>
+          <w:lang w:val="en-US"/>
+        </w:rPr>
+        <w:tab/>
+      </w:r>
+      <w:r>
+        <w:rPr>
+          <w:rFonts w:ascii="Arial" w:hAnsi="Arial" w:cs="Arial"/>
+          <w:color w:val="000000" w:themeColor="text1"/>
+          <w:sz w:val="23"/>
+          <w:szCs w:val="23"/>
+          <w:lang w:val="en-US"/>
+        </w:rPr>
+        <w:tab/>
+      </w:r>
+      <w:del w:id="165" w:author="Dmitry Orlov" w:date="2016-03-08T13:15:00Z">
         <w:r>
           <w:rPr>
             <w:rFonts w:ascii="Arial" w:hAnsi="Arial" w:cs="Arial"/>
@@ -9310,7 +9344,7 @@
           <w:lang w:val="en-US"/>
         </w:rPr>
       </w:pPr>
-      <w:del w:id="164" w:author="Dmitry Orlov" w:date="2016-03-08T13:15:00Z">
+      <w:del w:id="166" w:author="Dmitry Orlov" w:date="2016-03-08T13:15:00Z">
         <w:r>
           <w:rPr>
             <w:rFonts w:ascii="Arial" w:hAnsi="Arial" w:cs="Arial"/>
@@ -9342,7 +9376,7 @@
         </w:rPr>
         <w:t>Application GUI</w:t>
       </w:r>
-      <w:ins w:id="165" w:author="Dmitry Orlov" w:date="2016-03-08T13:15:00Z">
+      <w:ins w:id="167" w:author="Dmitry Orlov" w:date="2016-03-08T13:15:00Z">
         <w:r>
           <w:rPr>
             <w:rFonts w:ascii="Arial" w:hAnsi="Arial" w:cs="Arial"/>
@@ -9364,7 +9398,7 @@
           <w:br/>
         </w:r>
       </w:ins>
-      <w:ins w:id="166" w:author="Dmitry Orlov" w:date="2016-03-08T13:16:00Z">
+      <w:ins w:id="168" w:author="Dmitry Orlov" w:date="2016-03-08T13:16:00Z">
         <w:r>
           <w:rPr>
             <w:rFonts w:ascii="Arial" w:hAnsi="Arial" w:cs="Arial"/>
@@ -9386,7 +9420,7 @@
           <w:tab/>
         </w:r>
       </w:ins>
-      <w:ins w:id="167" w:author="Dmitry Orlov" w:date="2016-03-08T13:15:00Z">
+      <w:ins w:id="169" w:author="Dmitry Orlov" w:date="2016-03-08T13:15:00Z">
         <w:r>
           <w:rPr>
             <w:rFonts w:ascii="Arial" w:hAnsi="Arial" w:cs="Arial"/>
@@ -9398,7 +9432,7 @@
           <w:t>Setup Document</w:t>
         </w:r>
       </w:ins>
-      <w:del w:id="168" w:author="Dmitry Orlov" w:date="2016-03-08T13:15:00Z">
+      <w:del w:id="170" w:author="Dmitry Orlov" w:date="2016-03-08T13:15:00Z">
         <w:r>
           <w:rPr>
             <w:rFonts w:ascii="Arial" w:hAnsi="Arial" w:cs="Arial"/>
@@ -10099,7 +10133,7 @@
       <w:pPr>
         <w:pStyle w:val="Default"/>
         <w:rPr>
-          <w:ins w:id="169" w:author="Dmitry Orlov" w:date="2016-03-13T15:11:00Z"/>
+          <w:ins w:id="171" w:author="Dmitry Orlov" w:date="2016-03-13T15:11:00Z"/>
           <w:rFonts w:ascii="Arial" w:hAnsi="Arial" w:cs="Arial"/>
           <w:color w:val="000000" w:themeColor="text1"/>
           <w:sz w:val="23"/>
@@ -10118,7 +10152,7 @@
         <w:tab/>
         <w:t>Finalize the administrative document</w:t>
       </w:r>
-      <w:ins w:id="170" w:author="Dmitry Orlov" w:date="2016-03-13T15:11:00Z">
+      <w:ins w:id="172" w:author="Dmitry Orlov" w:date="2016-03-13T15:11:00Z">
         <w:r>
           <w:rPr>
             <w:rFonts w:ascii="Arial" w:hAnsi="Arial" w:cs="Arial"/>
@@ -10140,7 +10174,7 @@
         </w:rPr>
         <w:t xml:space="preserve"> </w:t>
       </w:r>
-      <w:del w:id="171" w:author="Dmitry Orlov" w:date="2016-03-13T15:11:00Z">
+      <w:del w:id="173" w:author="Dmitry Orlov" w:date="2016-03-13T15:11:00Z">
         <w:r>
           <w:rPr>
             <w:rFonts w:ascii="Arial" w:hAnsi="Arial" w:cs="Arial"/>
@@ -10164,7 +10198,7 @@
           <w:lang w:val="en-US"/>
         </w:rPr>
       </w:pPr>
-      <w:ins w:id="172" w:author="Dmitry Orlov" w:date="2016-03-13T15:11:00Z">
+      <w:ins w:id="174" w:author="Dmitry Orlov" w:date="2016-03-13T15:11:00Z">
         <w:r>
           <w:rPr>
             <w:rFonts w:ascii="Arial" w:hAnsi="Arial" w:cs="Arial"/>
@@ -10289,7 +10323,7 @@
           <w:lang w:val="en-US"/>
         </w:rPr>
       </w:pPr>
-      <w:del w:id="173" w:author="Dmitry Orlov" w:date="2016-03-08T13:17:00Z">
+      <w:del w:id="175" w:author="Dmitry Orlov" w:date="2016-03-08T13:17:00Z">
         <w:r>
           <w:rPr>
             <w:rFonts w:ascii="Arial" w:hAnsi="Arial" w:cs="Arial"/>
@@ -10302,7 +10336,7 @@
           <w:delText xml:space="preserve">Website and database documentation. </w:delText>
         </w:r>
       </w:del>
-      <w:ins w:id="174" w:author="Dmitry Orlov" w:date="2016-03-08T13:17:00Z">
+      <w:ins w:id="176" w:author="Dmitry Orlov" w:date="2016-03-08T13:17:00Z">
         <w:r>
           <w:rPr>
             <w:rFonts w:ascii="Arial" w:hAnsi="Arial" w:cs="Arial"/>
@@ -10367,7 +10401,7 @@
         </w:rPr>
         <w:tab/>
       </w:r>
-      <w:ins w:id="175" w:author="Dmitry Orlov" w:date="2016-03-13T15:12:00Z">
+      <w:ins w:id="177" w:author="Dmitry Orlov" w:date="2016-03-13T15:12:00Z">
         <w:r>
           <w:rPr>
             <w:rFonts w:ascii="Arial" w:hAnsi="Arial" w:cs="Arial"/>
@@ -10379,7 +10413,7 @@
           <w:t xml:space="preserve">Finalize the </w:t>
         </w:r>
       </w:ins>
-      <w:del w:id="176" w:author="Dmitry Orlov" w:date="2016-03-13T15:12:00Z">
+      <w:del w:id="178" w:author="Dmitry Orlov" w:date="2016-03-13T15:12:00Z">
         <w:r>
           <w:rPr>
             <w:rFonts w:ascii="Arial" w:hAnsi="Arial" w:cs="Arial"/>
@@ -10391,7 +10425,7 @@
           <w:delText>S</w:delText>
         </w:r>
       </w:del>
-      <w:ins w:id="177" w:author="Dmitry Orlov" w:date="2016-03-13T15:12:00Z">
+      <w:ins w:id="179" w:author="Dmitry Orlov" w:date="2016-03-13T15:12:00Z">
         <w:r>
           <w:rPr>
             <w:rFonts w:ascii="Arial" w:hAnsi="Arial" w:cs="Arial"/>
@@ -10439,28 +10473,28 @@
       <w:pPr>
         <w:pStyle w:val="Default"/>
         <w:rPr>
-          <w:ins w:id="178" w:author="Dmitry Orlov" w:date="2016-03-08T13:17:00Z"/>
-          <w:rFonts w:ascii="Arial" w:hAnsi="Arial" w:cs="Arial"/>
-          <w:color w:val="000000" w:themeColor="text1"/>
-          <w:sz w:val="23"/>
-          <w:szCs w:val="23"/>
-          <w:lang w:val="en-US"/>
-        </w:rPr>
-      </w:pPr>
-    </w:p>
-    <w:p>
-      <w:pPr>
-        <w:pStyle w:val="Default"/>
-        <w:rPr>
-          <w:del w:id="179" w:author="Dmitry Orlov" w:date="2016-03-08T13:17:00Z"/>
-          <w:rFonts w:ascii="Arial" w:hAnsi="Arial" w:cs="Arial"/>
-          <w:color w:val="000000" w:themeColor="text1"/>
-          <w:sz w:val="23"/>
-          <w:szCs w:val="23"/>
-          <w:lang w:val="en-US"/>
-        </w:rPr>
-      </w:pPr>
-      <w:del w:id="180" w:author="Dmitry Orlov" w:date="2016-03-08T13:17:00Z">
+          <w:ins w:id="180" w:author="Dmitry Orlov" w:date="2016-03-08T13:17:00Z"/>
+          <w:rFonts w:ascii="Arial" w:hAnsi="Arial" w:cs="Arial"/>
+          <w:color w:val="000000" w:themeColor="text1"/>
+          <w:sz w:val="23"/>
+          <w:szCs w:val="23"/>
+          <w:lang w:val="en-US"/>
+        </w:rPr>
+      </w:pPr>
+    </w:p>
+    <w:p>
+      <w:pPr>
+        <w:pStyle w:val="Default"/>
+        <w:rPr>
+          <w:del w:id="181" w:author="Dmitry Orlov" w:date="2016-03-08T13:17:00Z"/>
+          <w:rFonts w:ascii="Arial" w:hAnsi="Arial" w:cs="Arial"/>
+          <w:color w:val="000000" w:themeColor="text1"/>
+          <w:sz w:val="23"/>
+          <w:szCs w:val="23"/>
+          <w:lang w:val="en-US"/>
+        </w:rPr>
+      </w:pPr>
+      <w:del w:id="182" w:author="Dmitry Orlov" w:date="2016-03-08T13:17:00Z">
         <w:r>
           <w:rPr>
             <w:rFonts w:ascii="Arial" w:hAnsi="Arial" w:cs="Arial"/>
@@ -10478,7 +10512,7 @@
       <w:pPr>
         <w:pStyle w:val="Default"/>
         <w:rPr>
-          <w:ins w:id="181" w:author="Dmitry Orlov" w:date="2016-03-08T13:18:00Z"/>
+          <w:ins w:id="183" w:author="Dmitry Orlov" w:date="2016-03-08T13:18:00Z"/>
           <w:rFonts w:ascii="Arial" w:hAnsi="Arial" w:cs="Arial"/>
           <w:color w:val="000000" w:themeColor="text1"/>
           <w:sz w:val="23"/>
@@ -10518,7 +10552,7 @@
           <w:lang w:val="en-US"/>
         </w:rPr>
       </w:pPr>
-      <w:ins w:id="182" w:author="Dmitry Orlov" w:date="2016-03-08T13:18:00Z">
+      <w:ins w:id="184" w:author="Dmitry Orlov" w:date="2016-03-08T13:18:00Z">
         <w:r>
           <w:rPr>
             <w:rFonts w:ascii="Arial" w:hAnsi="Arial" w:cs="Arial"/>
@@ -10562,7 +10596,7 @@
         </w:rPr>
         <w:tab/>
       </w:r>
-      <w:del w:id="183" w:author="Dmitry Orlov" w:date="2016-03-08T13:17:00Z">
+      <w:del w:id="185" w:author="Dmitry Orlov" w:date="2016-03-08T13:17:00Z">
         <w:r>
           <w:rPr>
             <w:rFonts w:ascii="Arial" w:hAnsi="Arial" w:cs="Arial"/>
@@ -10574,7 +10608,7 @@
           <w:delText xml:space="preserve">Finalize </w:delText>
         </w:r>
       </w:del>
-      <w:ins w:id="184" w:author="Dmitry Orlov" w:date="2016-03-08T13:17:00Z">
+      <w:ins w:id="186" w:author="Dmitry Orlov" w:date="2016-03-08T13:17:00Z">
         <w:r>
           <w:rPr>
             <w:rFonts w:ascii="Arial" w:hAnsi="Arial" w:cs="Arial"/>
@@ -10606,7 +10640,7 @@
         </w:rPr>
         <w:t>the website and database.</w:t>
       </w:r>
-      <w:ins w:id="185" w:author="Dmitry Orlov" w:date="2016-03-08T13:18:00Z">
+      <w:ins w:id="187" w:author="Dmitry Orlov" w:date="2016-03-08T13:18:00Z">
         <w:r>
           <w:rPr>
             <w:rFonts w:ascii="Arial" w:hAnsi="Arial" w:cs="Arial"/>
@@ -10722,7 +10756,7 @@
       <w:pPr>
         <w:pStyle w:val="Default"/>
         <w:rPr>
-          <w:del w:id="186" w:author="Dmitry Orlov" w:date="2016-03-08T13:18:00Z"/>
+          <w:del w:id="188" w:author="Dmitry Orlov" w:date="2016-03-08T13:18:00Z"/>
           <w:rFonts w:ascii="Arial" w:hAnsi="Arial" w:cs="Arial"/>
           <w:color w:val="000000" w:themeColor="text1"/>
           <w:sz w:val="23"/>
@@ -10740,7 +10774,7 @@
         </w:rPr>
         <w:tab/>
       </w:r>
-      <w:del w:id="187" w:author="Dmitry Orlov" w:date="2016-03-08T13:18:00Z">
+      <w:del w:id="189" w:author="Dmitry Orlov" w:date="2016-03-08T13:18:00Z">
         <w:r>
           <w:rPr>
             <w:rFonts w:ascii="Arial" w:hAnsi="Arial" w:cs="Arial"/>
@@ -10787,7 +10821,7 @@
           <w:lang w:val="en-US"/>
         </w:rPr>
       </w:pPr>
-      <w:bookmarkStart w:id="188" w:name="_Toc445206503"/>
+      <w:bookmarkStart w:id="190" w:name="_Toc445206503"/>
       <w:r>
         <w:rPr>
           <w:rFonts w:ascii="Arial" w:hAnsi="Arial" w:cs="Arial"/>
@@ -10797,7 +10831,7 @@
         </w:rPr>
         <w:t>Phase 2:</w:t>
       </w:r>
-      <w:bookmarkEnd w:id="188"/>
+      <w:bookmarkEnd w:id="190"/>
       <w:r>
         <w:rPr>
           <w:rFonts w:ascii="Arial" w:hAnsi="Arial" w:cs="Arial"/>
@@ -11130,7 +11164,7 @@
 
 <file path=word/comments.xml><?xml version="1.0" encoding="utf-8"?>
 <w:comments xmlns:wpc="http://schemas.microsoft.com/office/word/2010/wordprocessingCanvas" xmlns:mc="http://schemas.openxmlformats.org/markup-compatibility/2006" xmlns:o="urn:schemas-microsoft-com:office:office" xmlns:r="http://schemas.openxmlformats.org/officeDocument/2006/relationships" xmlns:m="http://schemas.openxmlformats.org/officeDocument/2006/math" xmlns:v="urn:schemas-microsoft-com:vml" xmlns:wp14="http://schemas.microsoft.com/office/word/2010/wordprocessingDrawing" xmlns:wp="http://schemas.openxmlformats.org/drawingml/2006/wordprocessingDrawing" xmlns:w10="urn:schemas-microsoft-com:office:word" xmlns:w="http://schemas.openxmlformats.org/wordprocessingml/2006/main" xmlns:w14="http://schemas.microsoft.com/office/word/2010/wordml" xmlns:w15="http://schemas.microsoft.com/office/word/2012/wordml" xmlns:wpg="http://schemas.microsoft.com/office/word/2010/wordprocessingGroup" xmlns:wpi="http://schemas.microsoft.com/office/word/2010/wordprocessingInk" xmlns:wne="http://schemas.microsoft.com/office/word/2006/wordml" xmlns:wps="http://schemas.microsoft.com/office/word/2010/wordprocessingShape" mc:Ignorable="w14 w15 wp14">
-  <w:comment w:id="132" w:author="Dmitry Orlov" w:date="2016-03-08T13:08:00Z" w:initials="DO">
+  <w:comment w:id="135" w:author="Dmitry Orlov" w:date="2016-03-08T13:08:00Z" w:initials="DO">
     <w:p>
       <w:pPr>
         <w:pStyle w:val="CommentText"/>
@@ -13072,7 +13106,7 @@
 </file>
 
 <file path=customXml/itemProps1.xml><?xml version="1.0" encoding="utf-8"?>
-<ds:datastoreItem xmlns:ds="http://schemas.openxmlformats.org/officeDocument/2006/customXml" ds:itemID="{425C3899-07EF-4531-891D-4815924FA568}">
+<ds:datastoreItem xmlns:ds="http://schemas.openxmlformats.org/officeDocument/2006/customXml" ds:itemID="{06BD81CD-48FD-4435-B86B-051830FC1AE7}">
   <ds:schemaRefs>
     <ds:schemaRef ds:uri="http://schemas.openxmlformats.org/officeDocument/2006/bibliography"/>
   </ds:schemaRefs>
